--- a/БСБД/Практики/Практика 1/Отчет 1.docx
+++ b/БСБД/Практики/Практика 1/Отчет 1.docx
@@ -1,12 +1,11 @@
 
 <file path=word/document.xml><?xml version="1.0" encoding="utf-8"?>
-<w:document xmlns:wpc="http://schemas.microsoft.com/office/word/2010/wordprocessingCanvas" xmlns:cx="http://schemas.microsoft.com/office/drawing/2014/chartex" xmlns:cx1="http://schemas.microsoft.com/office/drawing/2015/9/8/chartex" xmlns:cx2="http://schemas.microsoft.com/office/drawing/2015/10/21/chartex" xmlns:cx3="http://schemas.microsoft.com/office/drawing/2016/5/9/chartex" xmlns:cx4="http://schemas.microsoft.com/office/drawing/2016/5/10/chartex" xmlns:cx5="http://schemas.microsoft.com/office/drawing/2016/5/11/chartex" xmlns:cx6="http://schemas.microsoft.com/office/drawing/2016/5/12/chartex" xmlns:cx7="http://schemas.microsoft.com/office/drawing/2016/5/13/chartex" xmlns:cx8="http://schemas.microsoft.com/office/drawing/2016/5/14/chartex" xmlns:mc="http://schemas.openxmlformats.org/markup-compatibility/2006" xmlns:aink="http://schemas.microsoft.com/office/drawing/2016/ink" xmlns:am3d="http://schemas.microsoft.com/office/drawing/2017/model3d" xmlns:o="urn:schemas-microsoft-com:office:office" xmlns:oel="http://schemas.microsoft.com/office/2019/extlst" xmlns:r="http://schemas.openxmlformats.org/officeDocument/2006/relationships" xmlns:m="http://schemas.openxmlformats.org/officeDocument/2006/math" xmlns:v="urn:schemas-microsoft-com:vml" xmlns:wp14="http://schemas.microsoft.com/office/word/2010/wordprocessingDrawing" xmlns:wp="http://schemas.openxmlformats.org/drawingml/2006/wordprocessingDrawing" xmlns:w10="urn:schemas-microsoft-com:office:word" xmlns:w="http://schemas.openxmlformats.org/wordprocessingml/2006/main" xmlns:w14="http://schemas.microsoft.com/office/word/2010/wordml" xmlns:w15="http://schemas.microsoft.com/office/word/2012/wordml" xmlns:w16cex="http://schemas.microsoft.com/office/word/2018/wordml/cex" xmlns:w16cid="http://schemas.microsoft.com/office/word/2016/wordml/cid" xmlns:w16="http://schemas.microsoft.com/office/word/2018/wordml" xmlns:w16du="http://schemas.microsoft.com/office/word/2023/wordml/word16du" xmlns:w16sdtdh="http://schemas.microsoft.com/office/word/2020/wordml/sdtdatahash" xmlns:w16se="http://schemas.microsoft.com/office/word/2015/wordml/symex" xmlns:wpg="http://schemas.microsoft.com/office/word/2010/wordprocessingGroup" xmlns:wpi="http://schemas.microsoft.com/office/word/2010/wordprocessingInk" xmlns:wne="http://schemas.microsoft.com/office/word/2006/wordml" xmlns:wps="http://schemas.microsoft.com/office/word/2010/wordprocessingShape" mc:Ignorable="w14 w15 w16se w16cid w16 w16cex w16sdtdh w16du wp14">
+<w:document xmlns:wpc="http://schemas.microsoft.com/office/word/2010/wordprocessingCanvas" xmlns:cx="http://schemas.microsoft.com/office/drawing/2014/chartex" xmlns:cx1="http://schemas.microsoft.com/office/drawing/2015/9/8/chartex" xmlns:cx2="http://schemas.microsoft.com/office/drawing/2015/10/21/chartex" xmlns:cx3="http://schemas.microsoft.com/office/drawing/2016/5/9/chartex" xmlns:cx4="http://schemas.microsoft.com/office/drawing/2016/5/10/chartex" xmlns:cx5="http://schemas.microsoft.com/office/drawing/2016/5/11/chartex" xmlns:cx6="http://schemas.microsoft.com/office/drawing/2016/5/12/chartex" xmlns:cx7="http://schemas.microsoft.com/office/drawing/2016/5/13/chartex" xmlns:cx8="http://schemas.microsoft.com/office/drawing/2016/5/14/chartex" xmlns:mc="http://schemas.openxmlformats.org/markup-compatibility/2006" xmlns:aink="http://schemas.microsoft.com/office/drawing/2016/ink" xmlns:am3d="http://schemas.microsoft.com/office/drawing/2017/model3d" xmlns:o="urn:schemas-microsoft-com:office:office" xmlns:oel="http://schemas.microsoft.com/office/2019/extlst" xmlns:r="http://schemas.openxmlformats.org/officeDocument/2006/relationships" xmlns:m="http://schemas.openxmlformats.org/officeDocument/2006/math" xmlns:v="urn:schemas-microsoft-com:vml" xmlns:wp14="http://schemas.microsoft.com/office/word/2010/wordprocessingDrawing" xmlns:wp="http://schemas.openxmlformats.org/drawingml/2006/wordprocessingDrawing" xmlns:w10="urn:schemas-microsoft-com:office:word" xmlns:w="http://schemas.openxmlformats.org/wordprocessingml/2006/main" xmlns:w14="http://schemas.microsoft.com/office/word/2010/wordml" xmlns:w15="http://schemas.microsoft.com/office/word/2012/wordml" xmlns:w16cex="http://schemas.microsoft.com/office/word/2018/wordml/cex" xmlns:w16cid="http://schemas.microsoft.com/office/word/2016/wordml/cid" xmlns:w16="http://schemas.microsoft.com/office/word/2018/wordml" xmlns:w16du="http://schemas.microsoft.com/office/word/2023/wordml/word16du" xmlns:w16sdtdh="http://schemas.microsoft.com/office/word/2020/wordml/sdtdatahash" xmlns:w16sdtfl="http://schemas.microsoft.com/office/word/2024/wordml/sdtformatlock" xmlns:w16se="http://schemas.microsoft.com/office/word/2015/wordml/symex" xmlns:wpg="http://schemas.microsoft.com/office/word/2010/wordprocessingGroup" xmlns:wpi="http://schemas.microsoft.com/office/word/2010/wordprocessingInk" xmlns:wne="http://schemas.microsoft.com/office/word/2006/wordml" xmlns:wps="http://schemas.microsoft.com/office/word/2010/wordprocessingShape" mc:Ignorable="w14 w15 w16se w16cid w16 w16cex w16sdtdh w16sdtfl w16du wp14">
   <w:body>
     <w:p>
       <w:pPr>
         <w:spacing w:after="100" w:afterAutospacing="1"/>
         <w:ind w:firstLine="0"/>
-        <w:jc w:val="center"/>
         <w:rPr>
           <w:rFonts w:eastAsia="Times New Roman" w:cs="Times New Roman"/>
         </w:rPr>
@@ -37,7 +36,7 @@
                     </pic:cNvPicPr>
                   </pic:nvPicPr>
                   <pic:blipFill>
-                    <a:blip r:embed="rId7">
+                    <a:blip r:embed="rId8">
                       <a:extLst>
                         <a:ext uri="{28A0092B-C50C-407E-A947-70E740481C1C}">
                           <a14:useLocalDpi xmlns:a14="http://schemas.microsoft.com/office/drawing/2010/main" val="0"/>
@@ -362,34 +361,43 @@
           <w:color w:val="000000"/>
           <w:szCs w:val="28"/>
         </w:rPr>
-        <w:t>ОТЧЕТ О ВЫПОЛНЕНИИ ИНДИВИДУАЛЬНОГО ЗАДАНИЯ №1</w:t>
-      </w:r>
-    </w:p>
-    <w:p>
-      <w:pPr>
-        <w:keepNext/>
-        <w:keepLines/>
-        <w:shd w:val="clear" w:color="auto" w:fill="FFFFFF"/>
-        <w:spacing w:after="0"/>
-        <w:ind w:firstLine="0"/>
-        <w:jc w:val="center"/>
-        <w:outlineLvl w:val="0"/>
-        <w:rPr>
-          <w:rFonts w:ascii="Segoe UI" w:eastAsia="Times New Roman" w:hAnsi="Segoe UI" w:cs="Segoe UI"/>
-          <w:color w:val="1D2125"/>
-          <w:sz w:val="48"/>
-          <w:szCs w:val="32"/>
-        </w:rPr>
-      </w:pPr>
+        <w:t>ОТЧЕТ О ВЫПОЛНЕН</w:t>
+      </w:r>
       <w:r>
         <w:rPr>
           <w:rFonts w:eastAsia="Times New Roman" w:cs="Times New Roman"/>
           <w:b/>
           <w:color w:val="000000"/>
-          <w:sz w:val="36"/>
-          <w:szCs w:val="28"/>
-        </w:rPr>
-        <w:t>В РАМКАХ ДИСЦИПЛИНЫ «ТЕХНОЛОГИИ ХРАНЕНИЯ В СИСТЕМАХ КИБЕРБЕЗОПАСНОСТИ»</w:t>
+          <w:szCs w:val="28"/>
+        </w:rPr>
+        <w:t>ИИ ПРАКТИЧЕСКОГО</w:t>
+      </w:r>
+      <w:r>
+        <w:rPr>
+          <w:rFonts w:eastAsia="Times New Roman" w:cs="Times New Roman"/>
+          <w:b/>
+          <w:color w:val="000000"/>
+          <w:szCs w:val="28"/>
+        </w:rPr>
+        <w:t xml:space="preserve"> ЗАДАНИЯ №1</w:t>
+      </w:r>
+    </w:p>
+    <w:p>
+      <w:pPr>
+        <w:pStyle w:val="11"/>
+        <w:rPr>
+          <w:rFonts w:ascii="Segoe UI" w:hAnsi="Segoe UI" w:cs="Segoe UI"/>
+          <w:color w:val="1D2125"/>
+        </w:rPr>
+      </w:pPr>
+      <w:r>
+        <w:t>В РАМКАХ ДИСЦИПЛИНЫ «</w:t>
+      </w:r>
+      <w:r>
+        <w:t>БЕЗОПАСНОСТЬ СИСТЕМ БАЗ ДАННЫХ</w:t>
+      </w:r>
+      <w:r>
+        <w:t>»</w:t>
       </w:r>
     </w:p>
     <w:p>
@@ -445,31 +453,24 @@
           <w:tab w:val="left" w:pos="8043"/>
         </w:tabs>
         <w:spacing w:line="316" w:lineRule="auto"/>
-        <w:ind w:left="455" w:firstLine="455"/>
-        <w:jc w:val="center"/>
+        <w:ind w:right="-1" w:firstLine="0"/>
+        <w:jc w:val="right"/>
         <w:rPr>
           <w:rFonts w:eastAsia="Times New Roman" w:cs="Times New Roman"/>
-          <w:b/>
+          <w:bCs/>
           <w:color w:val="000000"/>
           <w:szCs w:val="28"/>
         </w:rPr>
       </w:pPr>
-    </w:p>
-    <w:p>
-      <w:pPr>
-        <w:tabs>
-          <w:tab w:val="left" w:pos="8043"/>
-        </w:tabs>
-        <w:spacing w:line="316" w:lineRule="auto"/>
-        <w:ind w:left="455" w:firstLine="455"/>
-        <w:jc w:val="center"/>
+      <w:r>
         <w:rPr>
           <w:rFonts w:eastAsia="Times New Roman" w:cs="Times New Roman"/>
-          <w:b/>
+          <w:bCs/>
           <w:color w:val="000000"/>
           <w:szCs w:val="28"/>
         </w:rPr>
-      </w:pPr>
+        <w:t>Выполнил:</w:t>
+      </w:r>
     </w:p>
     <w:p>
       <w:pPr>
@@ -493,7 +494,7 @@
           <w:color w:val="000000"/>
           <w:szCs w:val="28"/>
         </w:rPr>
-        <w:t>Выполнил:</w:t>
+        <w:t>Студент 3-ого курса</w:t>
       </w:r>
     </w:p>
     <w:p>
@@ -518,31 +519,6 @@
           <w:color w:val="000000"/>
           <w:szCs w:val="28"/>
         </w:rPr>
-        <w:t>Студент 3-ого курса</w:t>
-      </w:r>
-    </w:p>
-    <w:p>
-      <w:pPr>
-        <w:tabs>
-          <w:tab w:val="left" w:pos="8043"/>
-        </w:tabs>
-        <w:spacing w:line="316" w:lineRule="auto"/>
-        <w:ind w:right="-1" w:firstLine="0"/>
-        <w:jc w:val="right"/>
-        <w:rPr>
-          <w:rFonts w:eastAsia="Times New Roman" w:cs="Times New Roman"/>
-          <w:bCs/>
-          <w:color w:val="000000"/>
-          <w:szCs w:val="28"/>
-        </w:rPr>
-      </w:pPr>
-      <w:r>
-        <w:rPr>
-          <w:rFonts w:eastAsia="Times New Roman" w:cs="Times New Roman"/>
-          <w:bCs/>
-          <w:color w:val="000000"/>
-          <w:szCs w:val="28"/>
-        </w:rPr>
         <w:t>Учебной группы БИСО-02-22</w:t>
       </w:r>
     </w:p>
@@ -573,19 +549,62 @@
     </w:p>
     <w:p>
       <w:pPr>
+        <w:tabs>
+          <w:tab w:val="left" w:pos="8043"/>
+        </w:tabs>
+        <w:spacing w:after="0" w:line="316" w:lineRule="auto"/>
+        <w:ind w:right="-1" w:firstLine="0"/>
+        <w:jc w:val="right"/>
+        <w:rPr>
+          <w:rFonts w:eastAsia="Times New Roman" w:cs="Times New Roman"/>
+          <w:bCs/>
+          <w:color w:val="000000"/>
+          <w:szCs w:val="28"/>
+        </w:rPr>
+      </w:pPr>
+      <w:r>
+        <w:rPr>
+          <w:rFonts w:eastAsia="Times New Roman" w:cs="Times New Roman"/>
+          <w:bCs/>
+          <w:color w:val="000000"/>
+          <w:szCs w:val="28"/>
+        </w:rPr>
+        <w:t>Проверил:</w:t>
+      </w:r>
+    </w:p>
+    <w:p>
+      <w:pPr>
+        <w:tabs>
+          <w:tab w:val="left" w:pos="8043"/>
+        </w:tabs>
+        <w:spacing w:after="0" w:line="316" w:lineRule="auto"/>
+        <w:ind w:right="-1" w:firstLine="0"/>
+        <w:jc w:val="right"/>
+        <w:rPr>
+          <w:rFonts w:eastAsia="Times New Roman" w:cs="Times New Roman"/>
+          <w:bCs/>
+          <w:color w:val="000000"/>
+          <w:szCs w:val="28"/>
+        </w:rPr>
+      </w:pPr>
+      <w:r>
+        <w:rPr>
+          <w:rFonts w:eastAsia="Times New Roman" w:cs="Times New Roman"/>
+          <w:bCs/>
+          <w:color w:val="000000"/>
+          <w:szCs w:val="28"/>
+        </w:rPr>
+        <w:t xml:space="preserve">Старший преподаватель Войтенков Д.В. </w:t>
+      </w:r>
+    </w:p>
+    <w:p>
+      <w:pPr>
         <w:spacing w:after="100" w:afterAutospacing="1"/>
-        <w:ind w:firstLine="851"/>
-        <w:jc w:val="center"/>
+        <w:ind w:firstLine="0"/>
       </w:pPr>
     </w:p>
     <w:sdt>
       <w:sdtPr>
-        <w:rPr>
-          <w:rFonts w:eastAsiaTheme="minorEastAsia" w:cstheme="minorBidi"/>
-          <w:color w:val="auto"/>
-          <w:sz w:val="28"/>
-          <w:szCs w:val="22"/>
-        </w:rPr>
         <w:id w:val="504180317"/>
         <w:docPartObj>
           <w:docPartGallery w:val="Table of Contents"/>
@@ -601,16 +620,36 @@
       <w:sdtContent>
         <w:p>
           <w:pPr>
-            <w:pStyle w:val="a3"/>
-            <w:ind w:right="-1"/>
+            <w:jc w:val="center"/>
+            <w:rPr>
+              <w:b/>
+              <w:bCs/>
+              <w:sz w:val="32"/>
+              <w:szCs w:val="32"/>
+            </w:rPr>
           </w:pPr>
           <w:r>
+            <w:rPr>
+              <w:b/>
+              <w:bCs/>
+            </w:rPr>
             <w:t>Оглавление</w:t>
           </w:r>
         </w:p>
         <w:p>
           <w:pPr>
-            <w:ind w:right="-1"/>
+            <w:pStyle w:val="14"/>
+            <w:tabs>
+              <w:tab w:val="right" w:leader="dot" w:pos="9345"/>
+            </w:tabs>
+            <w:rPr>
+              <w:rFonts w:asciiTheme="minorHAnsi" w:hAnsiTheme="minorHAnsi"/>
+              <w:noProof/>
+              <w:kern w:val="2"/>
+              <w:sz w:val="24"/>
+              <w:szCs w:val="24"/>
+              <w14:ligatures w14:val="standardContextual"/>
+            </w:rPr>
           </w:pPr>
           <w:r>
             <w:fldChar w:fldCharType="begin"/>
@@ -621,14 +660,374 @@
           <w:r>
             <w:fldChar w:fldCharType="separate"/>
           </w:r>
-          <w:r>
+          <w:hyperlink w:anchor="_Toc193111470" w:history="1">
+            <w:r>
+              <w:rPr>
+                <w:rStyle w:val="a9"/>
+                <w:b/>
+                <w:bCs/>
+                <w:noProof/>
+              </w:rPr>
+              <w:t>Задание 1</w:t>
+            </w:r>
+            <w:r>
+              <w:rPr>
+                <w:noProof/>
+                <w:webHidden/>
+              </w:rPr>
+              <w:tab/>
+            </w:r>
+            <w:r>
+              <w:rPr>
+                <w:noProof/>
+                <w:webHidden/>
+              </w:rPr>
+              <w:fldChar w:fldCharType="begin"/>
+            </w:r>
+            <w:r>
+              <w:rPr>
+                <w:noProof/>
+                <w:webHidden/>
+              </w:rPr>
+              <w:instrText xml:space="preserve"> PAGEREF _Toc193111470 \h </w:instrText>
+            </w:r>
+            <w:r>
+              <w:rPr>
+                <w:noProof/>
+                <w:webHidden/>
+              </w:rPr>
+            </w:r>
+            <w:r>
+              <w:rPr>
+                <w:noProof/>
+                <w:webHidden/>
+              </w:rPr>
+              <w:fldChar w:fldCharType="separate"/>
+            </w:r>
+            <w:r>
+              <w:rPr>
+                <w:noProof/>
+                <w:webHidden/>
+              </w:rPr>
+              <w:t>3</w:t>
+            </w:r>
+            <w:r>
+              <w:rPr>
+                <w:noProof/>
+                <w:webHidden/>
+              </w:rPr>
+              <w:fldChar w:fldCharType="end"/>
+            </w:r>
+          </w:hyperlink>
+        </w:p>
+        <w:p>
+          <w:pPr>
+            <w:pStyle w:val="14"/>
+            <w:tabs>
+              <w:tab w:val="right" w:leader="dot" w:pos="9345"/>
+            </w:tabs>
+            <w:rPr>
+              <w:rFonts w:asciiTheme="minorHAnsi" w:hAnsiTheme="minorHAnsi"/>
+              <w:noProof/>
+              <w:kern w:val="2"/>
+              <w:sz w:val="24"/>
+              <w:szCs w:val="24"/>
+              <w14:ligatures w14:val="standardContextual"/>
+            </w:rPr>
+          </w:pPr>
+          <w:hyperlink w:anchor="_Toc193111471" w:history="1">
+            <w:r>
+              <w:rPr>
+                <w:rStyle w:val="a9"/>
+                <w:b/>
+                <w:bCs/>
+                <w:noProof/>
+              </w:rPr>
+              <w:t>Задание 2</w:t>
+            </w:r>
+            <w:r>
+              <w:rPr>
+                <w:noProof/>
+                <w:webHidden/>
+              </w:rPr>
+              <w:tab/>
+            </w:r>
+            <w:r>
+              <w:rPr>
+                <w:noProof/>
+                <w:webHidden/>
+              </w:rPr>
+              <w:fldChar w:fldCharType="begin"/>
+            </w:r>
+            <w:r>
+              <w:rPr>
+                <w:noProof/>
+                <w:webHidden/>
+              </w:rPr>
+              <w:instrText xml:space="preserve"> PAGEREF _Toc193111471 \h </w:instrText>
+            </w:r>
+            <w:r>
+              <w:rPr>
+                <w:noProof/>
+                <w:webHidden/>
+              </w:rPr>
+            </w:r>
+            <w:r>
+              <w:rPr>
+                <w:noProof/>
+                <w:webHidden/>
+              </w:rPr>
+              <w:fldChar w:fldCharType="separate"/>
+            </w:r>
+            <w:r>
+              <w:rPr>
+                <w:noProof/>
+                <w:webHidden/>
+              </w:rPr>
+              <w:t>8</w:t>
+            </w:r>
+            <w:r>
+              <w:rPr>
+                <w:noProof/>
+                <w:webHidden/>
+              </w:rPr>
+              <w:fldChar w:fldCharType="end"/>
+            </w:r>
+          </w:hyperlink>
+        </w:p>
+        <w:p>
+          <w:pPr>
+            <w:pStyle w:val="14"/>
+            <w:tabs>
+              <w:tab w:val="right" w:leader="dot" w:pos="9345"/>
+            </w:tabs>
+            <w:rPr>
+              <w:rFonts w:asciiTheme="minorHAnsi" w:hAnsiTheme="minorHAnsi"/>
+              <w:noProof/>
+              <w:kern w:val="2"/>
+              <w:sz w:val="24"/>
+              <w:szCs w:val="24"/>
+              <w14:ligatures w14:val="standardContextual"/>
+            </w:rPr>
+          </w:pPr>
+          <w:hyperlink w:anchor="_Toc193111472" w:history="1">
+            <w:r>
+              <w:rPr>
+                <w:rStyle w:val="a9"/>
+                <w:b/>
+                <w:bCs/>
+                <w:noProof/>
+              </w:rPr>
+              <w:t>Задание 3</w:t>
+            </w:r>
+            <w:r>
+              <w:rPr>
+                <w:noProof/>
+                <w:webHidden/>
+              </w:rPr>
+              <w:tab/>
+            </w:r>
+            <w:r>
+              <w:rPr>
+                <w:noProof/>
+                <w:webHidden/>
+              </w:rPr>
+              <w:fldChar w:fldCharType="begin"/>
+            </w:r>
+            <w:r>
+              <w:rPr>
+                <w:noProof/>
+                <w:webHidden/>
+              </w:rPr>
+              <w:instrText xml:space="preserve"> PAGEREF _Toc193111472 \h </w:instrText>
+            </w:r>
+            <w:r>
+              <w:rPr>
+                <w:noProof/>
+                <w:webHidden/>
+              </w:rPr>
+            </w:r>
+            <w:r>
+              <w:rPr>
+                <w:noProof/>
+                <w:webHidden/>
+              </w:rPr>
+              <w:fldChar w:fldCharType="separate"/>
+            </w:r>
+            <w:r>
+              <w:rPr>
+                <w:noProof/>
+                <w:webHidden/>
+              </w:rPr>
+              <w:t>10</w:t>
+            </w:r>
+            <w:r>
+              <w:rPr>
+                <w:noProof/>
+                <w:webHidden/>
+              </w:rPr>
+              <w:fldChar w:fldCharType="end"/>
+            </w:r>
+          </w:hyperlink>
+        </w:p>
+        <w:p>
+          <w:pPr>
+            <w:pStyle w:val="14"/>
+            <w:tabs>
+              <w:tab w:val="right" w:leader="dot" w:pos="9345"/>
+            </w:tabs>
+            <w:rPr>
+              <w:rFonts w:asciiTheme="minorHAnsi" w:hAnsiTheme="minorHAnsi"/>
+              <w:noProof/>
+              <w:kern w:val="2"/>
+              <w:sz w:val="24"/>
+              <w:szCs w:val="24"/>
+              <w14:ligatures w14:val="standardContextual"/>
+            </w:rPr>
+          </w:pPr>
+          <w:hyperlink w:anchor="_Toc193111473" w:history="1">
+            <w:r>
+              <w:rPr>
+                <w:rStyle w:val="a9"/>
+                <w:b/>
+                <w:bCs/>
+                <w:noProof/>
+              </w:rPr>
+              <w:t>Задание 4</w:t>
+            </w:r>
+            <w:r>
+              <w:rPr>
+                <w:noProof/>
+                <w:webHidden/>
+              </w:rPr>
+              <w:tab/>
+            </w:r>
+            <w:r>
+              <w:rPr>
+                <w:noProof/>
+                <w:webHidden/>
+              </w:rPr>
+              <w:fldChar w:fldCharType="begin"/>
+            </w:r>
+            <w:r>
+              <w:rPr>
+                <w:noProof/>
+                <w:webHidden/>
+              </w:rPr>
+              <w:instrText xml:space="preserve"> PAGEREF _Toc193111473 \h </w:instrText>
+            </w:r>
+            <w:r>
+              <w:rPr>
+                <w:noProof/>
+                <w:webHidden/>
+              </w:rPr>
+            </w:r>
+            <w:r>
+              <w:rPr>
+                <w:noProof/>
+                <w:webHidden/>
+              </w:rPr>
+              <w:fldChar w:fldCharType="separate"/>
+            </w:r>
+            <w:r>
+              <w:rPr>
+                <w:noProof/>
+                <w:webHidden/>
+              </w:rPr>
+              <w:t>13</w:t>
+            </w:r>
+            <w:r>
+              <w:rPr>
+                <w:noProof/>
+                <w:webHidden/>
+              </w:rPr>
+              <w:fldChar w:fldCharType="end"/>
+            </w:r>
+          </w:hyperlink>
+        </w:p>
+        <w:p>
+          <w:pPr>
+            <w:pStyle w:val="21"/>
+            <w:tabs>
+              <w:tab w:val="right" w:leader="dot" w:pos="9345"/>
+            </w:tabs>
+            <w:rPr>
+              <w:rFonts w:asciiTheme="minorHAnsi" w:hAnsiTheme="minorHAnsi"/>
+              <w:noProof/>
+              <w:kern w:val="2"/>
+              <w:sz w:val="24"/>
+              <w:szCs w:val="24"/>
+              <w14:ligatures w14:val="standardContextual"/>
+            </w:rPr>
+          </w:pPr>
+          <w:hyperlink w:anchor="_Toc193111474" w:history="1">
+            <w:r>
+              <w:rPr>
+                <w:rStyle w:val="a9"/>
+                <w:b/>
+                <w:bCs/>
+                <w:noProof/>
+              </w:rPr>
+              <w:t>Выводы</w:t>
+            </w:r>
+            <w:r>
+              <w:rPr>
+                <w:noProof/>
+                <w:webHidden/>
+              </w:rPr>
+              <w:tab/>
+            </w:r>
+            <w:r>
+              <w:rPr>
+                <w:noProof/>
+                <w:webHidden/>
+              </w:rPr>
+              <w:fldChar w:fldCharType="begin"/>
+            </w:r>
+            <w:r>
+              <w:rPr>
+                <w:noProof/>
+                <w:webHidden/>
+              </w:rPr>
+              <w:instrText xml:space="preserve"> PAGEREF _Toc193111474 \h </w:instrText>
+            </w:r>
+            <w:r>
+              <w:rPr>
+                <w:noProof/>
+                <w:webHidden/>
+              </w:rPr>
+            </w:r>
+            <w:r>
+              <w:rPr>
+                <w:noProof/>
+                <w:webHidden/>
+              </w:rPr>
+              <w:fldChar w:fldCharType="separate"/>
+            </w:r>
+            <w:r>
+              <w:rPr>
+                <w:noProof/>
+                <w:webHidden/>
+              </w:rPr>
+              <w:t>16</w:t>
+            </w:r>
+            <w:r>
+              <w:rPr>
+                <w:noProof/>
+                <w:webHidden/>
+              </w:rPr>
+              <w:fldChar w:fldCharType="end"/>
+            </w:r>
+          </w:hyperlink>
+        </w:p>
+        <w:p>
+          <w:pPr>
+            <w:ind w:right="-1"/>
             <w:rPr>
               <w:b/>
               <w:bCs/>
-              <w:noProof/>
             </w:rPr>
-            <w:t>Элементы оглавления не найдены.</w:t>
-          </w:r>
+          </w:pPr>
           <w:r>
             <w:rPr>
               <w:b/>
@@ -641,24 +1040,5455 @@
     </w:sdt>
     <w:p>
       <w:pPr>
-        <w:spacing w:after="160" w:line="259" w:lineRule="auto"/>
-      </w:pPr>
-      <w:r>
-        <w:br w:type="page"/>
-      </w:r>
+        <w:pStyle w:val="1"/>
+        <w:jc w:val="left"/>
+      </w:pPr>
+      <w:bookmarkStart w:id="3" w:name="_Toc193111470"/>
+      <w:bookmarkEnd w:id="3"/>
     </w:p>
     <w:p>
-      <w:pPr>
-        <w:pStyle w:val="3"/>
-      </w:pPr>
+      <w:r>
+        <w:rPr>
+          <w:b/>
+          <w:bCs/>
+        </w:rPr>
+        <w:t>Цель задания:</w:t>
+      </w:r>
+      <w:r>
+        <w:t xml:space="preserve"> </w:t>
+      </w:r>
+      <w:r>
+        <w:t>с</w:t>
+      </w:r>
+      <w:r>
+        <w:t xml:space="preserve">оздать и заполнить небольшим количеством данных (не менее 5 строк) базу данных своего варианта (номер варианта соответствует номеру студента в классном журнале). В качестве имени создаваемой базы данных использовать фамилию и имя студента (писать без разрывов), например, </w:t>
+      </w:r>
+      <w:proofErr w:type="spellStart"/>
+      <w:r>
+        <w:t>FedinAlexandr</w:t>
+      </w:r>
+      <w:proofErr w:type="spellEnd"/>
+      <w:r>
+        <w:t>. Варианты баз данных см. Приложение 2.</w:t>
+      </w:r>
+    </w:p>
+    <w:p>
+      <w:pPr>
+        <w:rPr>
+          <w:noProof/>
+          <w14:ligatures w14:val="standardContextual"/>
+        </w:rPr>
+      </w:pPr>
+      <w:r>
+        <w:rPr>
+          <w:b/>
+          <w:bCs/>
+        </w:rPr>
+        <w:t>Ход выполнения</w:t>
+      </w:r>
+      <w:proofErr w:type="gramStart"/>
+      <w:r>
+        <w:rPr>
+          <w:b/>
+          <w:bCs/>
+        </w:rPr>
+        <w:t>:</w:t>
+      </w:r>
+      <w:r>
+        <w:rPr>
+          <w:b/>
+          <w:bCs/>
+        </w:rPr>
+        <w:t xml:space="preserve"> </w:t>
+      </w:r>
+      <w:r>
+        <w:t>Для</w:t>
+      </w:r>
+      <w:proofErr w:type="gramEnd"/>
+      <w:r>
+        <w:t xml:space="preserve"> создания базы данных необходимо перейти ко вкладке </w:t>
+      </w:r>
+      <w:r>
+        <w:rPr>
+          <w:noProof/>
+          <w14:ligatures w14:val="standardContextual"/>
+        </w:rPr>
+        <w:t>«Базы данных» и во вспылвающем окне выбрать пункт «Создать базу данных» (</w:t>
+      </w:r>
+      <w:r>
+        <w:rPr>
+          <w:noProof/>
+          <w14:ligatures w14:val="standardContextual"/>
+        </w:rPr>
+        <w:fldChar w:fldCharType="begin"/>
+      </w:r>
+      <w:r>
+        <w:rPr>
+          <w:noProof/>
+          <w14:ligatures w14:val="standardContextual"/>
+        </w:rPr>
+        <w:instrText xml:space="preserve"> REF _Ref193108737 \h </w:instrText>
+      </w:r>
+      <w:r>
+        <w:rPr>
+          <w:noProof/>
+          <w14:ligatures w14:val="standardContextual"/>
+        </w:rPr>
+      </w:r>
+      <w:r>
+        <w:rPr>
+          <w:noProof/>
+          <w14:ligatures w14:val="standardContextual"/>
+        </w:rPr>
+        <w:fldChar w:fldCharType="separate"/>
+      </w:r>
+      <w:r>
+        <w:rPr>
+          <w:i/>
+          <w:iCs/>
+          <w:szCs w:val="28"/>
+        </w:rPr>
+        <w:t xml:space="preserve">Рисунок </w:t>
+      </w:r>
+      <w:r>
+        <w:rPr>
+          <w:i/>
+          <w:iCs/>
+          <w:noProof/>
+          <w:szCs w:val="28"/>
+        </w:rPr>
+        <w:t>1</w:t>
+      </w:r>
+      <w:r>
+        <w:rPr>
+          <w:i/>
+          <w:iCs/>
+          <w:szCs w:val="28"/>
+        </w:rPr>
+        <w:t>.</w:t>
+      </w:r>
+      <w:r>
+        <w:rPr>
+          <w:i/>
+          <w:iCs/>
+          <w:noProof/>
+          <w:szCs w:val="28"/>
+        </w:rPr>
+        <w:t>1</w:t>
+      </w:r>
+      <w:r>
+        <w:rPr>
+          <w:noProof/>
+          <w14:ligatures w14:val="standardContextual"/>
+        </w:rPr>
+        <w:fldChar w:fldCharType="end"/>
+      </w:r>
+      <w:r>
+        <w:rPr>
+          <w:noProof/>
+          <w14:ligatures w14:val="standardContextual"/>
+        </w:rPr>
+        <w:t xml:space="preserve">). В открывшемся окне ввести данные заполнить поле как на скриншоте ниже() и нажать «Добавить». Результат представлен на </w:t>
+      </w:r>
+      <w:r>
+        <w:rPr>
+          <w:noProof/>
+          <w14:ligatures w14:val="standardContextual"/>
+        </w:rPr>
+        <w:fldChar w:fldCharType="begin"/>
+      </w:r>
+      <w:r>
+        <w:rPr>
+          <w:noProof/>
+          <w14:ligatures w14:val="standardContextual"/>
+        </w:rPr>
+        <w:instrText xml:space="preserve"> REF _Ref193109006 \h </w:instrText>
+      </w:r>
+      <w:r>
+        <w:rPr>
+          <w:noProof/>
+          <w14:ligatures w14:val="standardContextual"/>
+        </w:rPr>
+      </w:r>
+      <w:r>
+        <w:rPr>
+          <w:noProof/>
+          <w14:ligatures w14:val="standardContextual"/>
+        </w:rPr>
+        <w:fldChar w:fldCharType="separate"/>
+      </w:r>
+      <w:r>
+        <w:rPr>
+          <w:szCs w:val="28"/>
+        </w:rPr>
+        <w:t>р</w:t>
+      </w:r>
+      <w:r>
+        <w:rPr>
+          <w:szCs w:val="28"/>
+        </w:rPr>
+        <w:t>исунк</w:t>
+      </w:r>
+      <w:r>
+        <w:rPr>
+          <w:szCs w:val="28"/>
+        </w:rPr>
+        <w:t>е</w:t>
+      </w:r>
+      <w:r>
+        <w:rPr>
+          <w:szCs w:val="28"/>
+        </w:rPr>
+        <w:t xml:space="preserve"> </w:t>
+      </w:r>
+      <w:r>
+        <w:rPr>
+          <w:noProof/>
+          <w:szCs w:val="28"/>
+        </w:rPr>
+        <w:t>1</w:t>
+      </w:r>
+      <w:r>
+        <w:rPr>
+          <w:szCs w:val="28"/>
+        </w:rPr>
+        <w:t>.</w:t>
+      </w:r>
+      <w:r>
+        <w:rPr>
+          <w:noProof/>
+          <w:szCs w:val="28"/>
+        </w:rPr>
+        <w:t>3</w:t>
+      </w:r>
+      <w:r>
+        <w:rPr>
+          <w:noProof/>
+          <w14:ligatures w14:val="standardContextual"/>
+        </w:rPr>
+        <w:fldChar w:fldCharType="end"/>
+      </w:r>
+      <w:r>
+        <w:rPr>
+          <w:noProof/>
+          <w14:ligatures w14:val="standardContextual"/>
+        </w:rPr>
+        <w:t>.</w:t>
+      </w:r>
+    </w:p>
+    <w:p>
+      <w:r>
+        <w:rPr>
+          <w:noProof/>
+        </w:rPr>
+        <mc:AlternateContent>
+          <mc:Choice Requires="wps">
+            <w:drawing>
+              <wp:anchor distT="0" distB="0" distL="114300" distR="114300" simplePos="0" relativeHeight="251660288" behindDoc="0" locked="0" layoutInCell="1" allowOverlap="1" wp14:anchorId="73A47488" wp14:editId="26516EB2">
+                <wp:simplePos x="0" y="0"/>
+                <wp:positionH relativeFrom="column">
+                  <wp:posOffset>117475</wp:posOffset>
+                </wp:positionH>
+                <wp:positionV relativeFrom="paragraph">
+                  <wp:posOffset>2090420</wp:posOffset>
+                </wp:positionV>
+                <wp:extent cx="5705475" cy="635"/>
+                <wp:effectExtent l="0" t="0" r="0" b="0"/>
+                <wp:wrapTopAndBottom/>
+                <wp:docPr id="1648132322" name="Надпись 1"/>
+                <wp:cNvGraphicFramePr/>
+                <a:graphic xmlns:a="http://schemas.openxmlformats.org/drawingml/2006/main">
+                  <a:graphicData uri="http://schemas.microsoft.com/office/word/2010/wordprocessingShape">
+                    <wps:wsp>
+                      <wps:cNvSpPr txBox="1"/>
+                      <wps:spPr>
+                        <a:xfrm>
+                          <a:off x="0" y="0"/>
+                          <a:ext cx="5705475" cy="635"/>
+                        </a:xfrm>
+                        <a:prstGeom prst="rect">
+                          <a:avLst/>
+                        </a:prstGeom>
+                        <a:solidFill>
+                          <a:prstClr val="white"/>
+                        </a:solidFill>
+                        <a:ln>
+                          <a:noFill/>
+                        </a:ln>
+                      </wps:spPr>
+                      <wps:txbx>
+                        <w:txbxContent>
+                          <w:p>
+                            <w:pPr>
+                              <w:pStyle w:val="ab"/>
+                              <w:jc w:val="center"/>
+                              <w:rPr>
+                                <w:i w:val="0"/>
+                                <w:iCs w:val="0"/>
+                                <w:color w:val="auto"/>
+                                <w:sz w:val="28"/>
+                                <w:szCs w:val="28"/>
+                              </w:rPr>
+                            </w:pPr>
+                            <w:bookmarkStart w:id="4" w:name="_Ref193108737"/>
+                            <w:r>
+                              <w:rPr>
+                                <w:i w:val="0"/>
+                                <w:iCs w:val="0"/>
+                                <w:color w:val="auto"/>
+                                <w:sz w:val="28"/>
+                                <w:szCs w:val="28"/>
+                              </w:rPr>
+                              <w:t xml:space="preserve">Рисунок </w:t>
+                            </w:r>
+                            <w:r>
+                              <w:rPr>
+                                <w:i w:val="0"/>
+                                <w:iCs w:val="0"/>
+                                <w:color w:val="auto"/>
+                                <w:sz w:val="28"/>
+                                <w:szCs w:val="28"/>
+                              </w:rPr>
+                              <w:fldChar w:fldCharType="begin"/>
+                            </w:r>
+                            <w:r>
+                              <w:rPr>
+                                <w:i w:val="0"/>
+                                <w:iCs w:val="0"/>
+                                <w:color w:val="auto"/>
+                                <w:sz w:val="28"/>
+                                <w:szCs w:val="28"/>
+                              </w:rPr>
+                              <w:instrText xml:space="preserve"> STYLEREF 1 \s </w:instrText>
+                            </w:r>
+                            <w:r>
+                              <w:rPr>
+                                <w:i w:val="0"/>
+                                <w:iCs w:val="0"/>
+                                <w:color w:val="auto"/>
+                                <w:sz w:val="28"/>
+                                <w:szCs w:val="28"/>
+                              </w:rPr>
+                              <w:fldChar w:fldCharType="separate"/>
+                            </w:r>
+                            <w:r>
+                              <w:rPr>
+                                <w:i w:val="0"/>
+                                <w:iCs w:val="0"/>
+                                <w:noProof/>
+                                <w:color w:val="auto"/>
+                                <w:sz w:val="28"/>
+                                <w:szCs w:val="28"/>
+                              </w:rPr>
+                              <w:t>1</w:t>
+                            </w:r>
+                            <w:r>
+                              <w:rPr>
+                                <w:i w:val="0"/>
+                                <w:iCs w:val="0"/>
+                                <w:color w:val="auto"/>
+                                <w:sz w:val="28"/>
+                                <w:szCs w:val="28"/>
+                              </w:rPr>
+                              <w:fldChar w:fldCharType="end"/>
+                            </w:r>
+                            <w:r>
+                              <w:rPr>
+                                <w:i w:val="0"/>
+                                <w:iCs w:val="0"/>
+                                <w:color w:val="auto"/>
+                                <w:sz w:val="28"/>
+                                <w:szCs w:val="28"/>
+                              </w:rPr>
+                              <w:t>.</w:t>
+                            </w:r>
+                            <w:r>
+                              <w:rPr>
+                                <w:i w:val="0"/>
+                                <w:iCs w:val="0"/>
+                                <w:color w:val="auto"/>
+                                <w:sz w:val="28"/>
+                                <w:szCs w:val="28"/>
+                              </w:rPr>
+                              <w:fldChar w:fldCharType="begin"/>
+                            </w:r>
+                            <w:r>
+                              <w:rPr>
+                                <w:i w:val="0"/>
+                                <w:iCs w:val="0"/>
+                                <w:color w:val="auto"/>
+                                <w:sz w:val="28"/>
+                                <w:szCs w:val="28"/>
+                              </w:rPr>
+                              <w:instrText xml:space="preserve"> SEQ Рисунок \* ARABIC \s 1 </w:instrText>
+                            </w:r>
+                            <w:r>
+                              <w:rPr>
+                                <w:i w:val="0"/>
+                                <w:iCs w:val="0"/>
+                                <w:color w:val="auto"/>
+                                <w:sz w:val="28"/>
+                                <w:szCs w:val="28"/>
+                              </w:rPr>
+                              <w:fldChar w:fldCharType="separate"/>
+                            </w:r>
+                            <w:r>
+                              <w:rPr>
+                                <w:i w:val="0"/>
+                                <w:iCs w:val="0"/>
+                                <w:noProof/>
+                                <w:color w:val="auto"/>
+                                <w:sz w:val="28"/>
+                                <w:szCs w:val="28"/>
+                              </w:rPr>
+                              <w:t>1</w:t>
+                            </w:r>
+                            <w:r>
+                              <w:rPr>
+                                <w:i w:val="0"/>
+                                <w:iCs w:val="0"/>
+                                <w:color w:val="auto"/>
+                                <w:sz w:val="28"/>
+                                <w:szCs w:val="28"/>
+                              </w:rPr>
+                              <w:fldChar w:fldCharType="end"/>
+                            </w:r>
+                            <w:bookmarkEnd w:id="4"/>
+                            <w:r>
+                              <w:rPr>
+                                <w:i w:val="0"/>
+                                <w:iCs w:val="0"/>
+                                <w:color w:val="auto"/>
+                                <w:sz w:val="28"/>
+                                <w:szCs w:val="28"/>
+                              </w:rPr>
+                              <w:t xml:space="preserve">- </w:t>
+                            </w:r>
+                            <w:r>
+                              <w:rPr>
+                                <w:i w:val="0"/>
+                                <w:iCs w:val="0"/>
+                                <w:color w:val="auto"/>
+                                <w:sz w:val="28"/>
+                                <w:szCs w:val="28"/>
+                              </w:rPr>
+                              <w:t>П</w:t>
+                            </w:r>
+                            <w:r>
+                              <w:rPr>
+                                <w:i w:val="0"/>
+                                <w:iCs w:val="0"/>
+                                <w:color w:val="auto"/>
+                                <w:sz w:val="28"/>
+                                <w:szCs w:val="28"/>
+                              </w:rPr>
+                              <w:t>уть к окну создания базы данных</w:t>
+                            </w:r>
+                          </w:p>
+                        </w:txbxContent>
+                      </wps:txbx>
+                      <wps:bodyPr rot="0" spcFirstLastPara="0" vertOverflow="overflow" horzOverflow="overflow" vert="horz" wrap="square" lIns="0" tIns="0" rIns="0" bIns="0" numCol="1" spcCol="0" rtlCol="0" fromWordArt="0" anchor="t" anchorCtr="0" forceAA="0" compatLnSpc="1">
+                        <a:prstTxWarp prst="textNoShape">
+                          <a:avLst/>
+                        </a:prstTxWarp>
+                        <a:spAutoFit/>
+                      </wps:bodyPr>
+                    </wps:wsp>
+                  </a:graphicData>
+                </a:graphic>
+              </wp:anchor>
+            </w:drawing>
+          </mc:Choice>
+          <mc:Fallback>
+            <w:pict>
+              <v:shapetype w14:anchorId="73A47488" id="_x0000_t202" coordsize="21600,21600" o:spt="202" path="m,l,21600r21600,l21600,xe">
+                <v:stroke joinstyle="miter"/>
+                <v:path gradientshapeok="t" o:connecttype="rect"/>
+              </v:shapetype>
+              <v:shape id="Надпись 1" o:spid="_x0000_s1026" type="#_x0000_t202" style="position:absolute;left:0;text-align:left;margin-left:9.25pt;margin-top:164.6pt;width:449.25pt;height:.05pt;z-index:251660288;visibility:visible;mso-wrap-style:square;mso-wrap-distance-left:9pt;mso-wrap-distance-top:0;mso-wrap-distance-right:9pt;mso-wrap-distance-bottom:0;mso-position-horizontal:absolute;mso-position-horizontal-relative:text;mso-position-vertical:absolute;mso-position-vertical-relative:text;v-text-anchor:top" o:gfxdata="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" stroked="f">
+                <v:textbox style="mso-fit-shape-to-text:t" inset="0,0,0,0">
+                  <w:txbxContent>
+                    <w:p>
+                      <w:pPr>
+                        <w:pStyle w:val="ab"/>
+                        <w:jc w:val="center"/>
+                        <w:rPr>
+                          <w:i w:val="0"/>
+                          <w:iCs w:val="0"/>
+                          <w:color w:val="auto"/>
+                          <w:sz w:val="28"/>
+                          <w:szCs w:val="28"/>
+                        </w:rPr>
+                      </w:pPr>
+                      <w:bookmarkStart w:id="5" w:name="_Ref193108737"/>
+                      <w:r>
+                        <w:rPr>
+                          <w:i w:val="0"/>
+                          <w:iCs w:val="0"/>
+                          <w:color w:val="auto"/>
+                          <w:sz w:val="28"/>
+                          <w:szCs w:val="28"/>
+                        </w:rPr>
+                        <w:t xml:space="preserve">Рисунок </w:t>
+                      </w:r>
+                      <w:r>
+                        <w:rPr>
+                          <w:i w:val="0"/>
+                          <w:iCs w:val="0"/>
+                          <w:color w:val="auto"/>
+                          <w:sz w:val="28"/>
+                          <w:szCs w:val="28"/>
+                        </w:rPr>
+                        <w:fldChar w:fldCharType="begin"/>
+                      </w:r>
+                      <w:r>
+                        <w:rPr>
+                          <w:i w:val="0"/>
+                          <w:iCs w:val="0"/>
+                          <w:color w:val="auto"/>
+                          <w:sz w:val="28"/>
+                          <w:szCs w:val="28"/>
+                        </w:rPr>
+                        <w:instrText xml:space="preserve"> STYLEREF 1 \s </w:instrText>
+                      </w:r>
+                      <w:r>
+                        <w:rPr>
+                          <w:i w:val="0"/>
+                          <w:iCs w:val="0"/>
+                          <w:color w:val="auto"/>
+                          <w:sz w:val="28"/>
+                          <w:szCs w:val="28"/>
+                        </w:rPr>
+                        <w:fldChar w:fldCharType="separate"/>
+                      </w:r>
+                      <w:r>
+                        <w:rPr>
+                          <w:i w:val="0"/>
+                          <w:iCs w:val="0"/>
+                          <w:noProof/>
+                          <w:color w:val="auto"/>
+                          <w:sz w:val="28"/>
+                          <w:szCs w:val="28"/>
+                        </w:rPr>
+                        <w:t>1</w:t>
+                      </w:r>
+                      <w:r>
+                        <w:rPr>
+                          <w:i w:val="0"/>
+                          <w:iCs w:val="0"/>
+                          <w:color w:val="auto"/>
+                          <w:sz w:val="28"/>
+                          <w:szCs w:val="28"/>
+                        </w:rPr>
+                        <w:fldChar w:fldCharType="end"/>
+                      </w:r>
+                      <w:r>
+                        <w:rPr>
+                          <w:i w:val="0"/>
+                          <w:iCs w:val="0"/>
+                          <w:color w:val="auto"/>
+                          <w:sz w:val="28"/>
+                          <w:szCs w:val="28"/>
+                        </w:rPr>
+                        <w:t>.</w:t>
+                      </w:r>
+                      <w:r>
+                        <w:rPr>
+                          <w:i w:val="0"/>
+                          <w:iCs w:val="0"/>
+                          <w:color w:val="auto"/>
+                          <w:sz w:val="28"/>
+                          <w:szCs w:val="28"/>
+                        </w:rPr>
+                        <w:fldChar w:fldCharType="begin"/>
+                      </w:r>
+                      <w:r>
+                        <w:rPr>
+                          <w:i w:val="0"/>
+                          <w:iCs w:val="0"/>
+                          <w:color w:val="auto"/>
+                          <w:sz w:val="28"/>
+                          <w:szCs w:val="28"/>
+                        </w:rPr>
+                        <w:instrText xml:space="preserve"> SEQ Рисунок \* ARABIC \s 1 </w:instrText>
+                      </w:r>
+                      <w:r>
+                        <w:rPr>
+                          <w:i w:val="0"/>
+                          <w:iCs w:val="0"/>
+                          <w:color w:val="auto"/>
+                          <w:sz w:val="28"/>
+                          <w:szCs w:val="28"/>
+                        </w:rPr>
+                        <w:fldChar w:fldCharType="separate"/>
+                      </w:r>
+                      <w:r>
+                        <w:rPr>
+                          <w:i w:val="0"/>
+                          <w:iCs w:val="0"/>
+                          <w:noProof/>
+                          <w:color w:val="auto"/>
+                          <w:sz w:val="28"/>
+                          <w:szCs w:val="28"/>
+                        </w:rPr>
+                        <w:t>1</w:t>
+                      </w:r>
+                      <w:r>
+                        <w:rPr>
+                          <w:i w:val="0"/>
+                          <w:iCs w:val="0"/>
+                          <w:color w:val="auto"/>
+                          <w:sz w:val="28"/>
+                          <w:szCs w:val="28"/>
+                        </w:rPr>
+                        <w:fldChar w:fldCharType="end"/>
+                      </w:r>
+                      <w:bookmarkEnd w:id="5"/>
+                      <w:r>
+                        <w:rPr>
+                          <w:i w:val="0"/>
+                          <w:iCs w:val="0"/>
+                          <w:color w:val="auto"/>
+                          <w:sz w:val="28"/>
+                          <w:szCs w:val="28"/>
+                        </w:rPr>
+                        <w:t xml:space="preserve">- </w:t>
+                      </w:r>
+                      <w:r>
+                        <w:rPr>
+                          <w:i w:val="0"/>
+                          <w:iCs w:val="0"/>
+                          <w:color w:val="auto"/>
+                          <w:sz w:val="28"/>
+                          <w:szCs w:val="28"/>
+                        </w:rPr>
+                        <w:t>П</w:t>
+                      </w:r>
+                      <w:r>
+                        <w:rPr>
+                          <w:i w:val="0"/>
+                          <w:iCs w:val="0"/>
+                          <w:color w:val="auto"/>
+                          <w:sz w:val="28"/>
+                          <w:szCs w:val="28"/>
+                        </w:rPr>
+                        <w:t>уть к окну создания базы данных</w:t>
+                      </w:r>
+                    </w:p>
+                  </w:txbxContent>
+                </v:textbox>
+                <w10:wrap type="topAndBottom"/>
+              </v:shape>
+            </w:pict>
+          </mc:Fallback>
+        </mc:AlternateContent>
+      </w:r>
+      <w:r>
+        <w:rPr>
+          <w:lang w:val="en-US"/>
+        </w:rPr>
+        <w:drawing>
+          <wp:anchor distT="0" distB="0" distL="114300" distR="114300" simplePos="0" relativeHeight="251658240" behindDoc="0" locked="1" layoutInCell="1" allowOverlap="0" wp14:anchorId="4AD19C2A" wp14:editId="5AC1C5DF">
+            <wp:simplePos x="1528549" y="4128448"/>
+            <wp:positionH relativeFrom="column">
+              <wp:align>center</wp:align>
+            </wp:positionH>
+            <wp:positionV relativeFrom="paragraph">
+              <wp:posOffset>71755</wp:posOffset>
+            </wp:positionV>
+            <wp:extent cx="5706000" cy="1962000"/>
+            <wp:effectExtent l="0" t="0" r="0" b="635"/>
+            <wp:wrapTopAndBottom/>
+            <wp:docPr id="1963358683" name="Рисунок 1"/>
+            <wp:cNvGraphicFramePr>
+              <a:graphicFrameLocks xmlns:a="http://schemas.openxmlformats.org/drawingml/2006/main" noChangeAspect="1"/>
+            </wp:cNvGraphicFramePr>
+            <a:graphic xmlns:a="http://schemas.openxmlformats.org/drawingml/2006/main">
+              <a:graphicData uri="http://schemas.openxmlformats.org/drawingml/2006/picture">
+                <pic:pic xmlns:pic="http://schemas.openxmlformats.org/drawingml/2006/picture">
+                  <pic:nvPicPr>
+                    <pic:cNvPr id="1963358683" name=""/>
+                    <pic:cNvPicPr/>
+                  </pic:nvPicPr>
+                  <pic:blipFill>
+                    <a:blip r:embed="rId9">
+                      <a:extLst>
+                        <a:ext uri="{28A0092B-C50C-407E-A947-70E740481C1C}">
+                          <a14:useLocalDpi xmlns:a14="http://schemas.microsoft.com/office/drawing/2010/main" val="0"/>
+                        </a:ext>
+                      </a:extLst>
+                    </a:blip>
+                    <a:stretch>
+                      <a:fillRect/>
+                    </a:stretch>
+                  </pic:blipFill>
+                  <pic:spPr>
+                    <a:xfrm>
+                      <a:off x="0" y="0"/>
+                      <a:ext cx="5706000" cy="1962000"/>
+                    </a:xfrm>
+                    <a:prstGeom prst="rect">
+                      <a:avLst/>
+                    </a:prstGeom>
+                  </pic:spPr>
+                </pic:pic>
+              </a:graphicData>
+            </a:graphic>
+            <wp14:sizeRelH relativeFrom="margin">
+              <wp14:pctWidth>0</wp14:pctWidth>
+            </wp14:sizeRelH>
+            <wp14:sizeRelV relativeFrom="margin">
+              <wp14:pctHeight>0</wp14:pctHeight>
+            </wp14:sizeRelV>
+          </wp:anchor>
+        </w:drawing>
+      </w:r>
+    </w:p>
+    <w:p>
+      <w:pPr>
+        <w:keepNext/>
+        <w:jc w:val="center"/>
+      </w:pPr>
+      <w:r>
+        <w:rPr>
+          <w:noProof/>
+          <w14:ligatures w14:val="standardContextual"/>
+        </w:rPr>
+        <w:lastRenderedPageBreak/>
+        <w:drawing>
+          <wp:anchor distT="0" distB="0" distL="114300" distR="114300" simplePos="0" relativeHeight="251661312" behindDoc="0" locked="1" layoutInCell="1" allowOverlap="0" wp14:anchorId="336ED4FF" wp14:editId="3AA23C01">
+            <wp:simplePos x="2190466" y="723331"/>
+            <wp:positionH relativeFrom="column">
+              <wp:align>center</wp:align>
+            </wp:positionH>
+            <wp:positionV relativeFrom="paragraph">
+              <wp:posOffset>71755</wp:posOffset>
+            </wp:positionV>
+            <wp:extent cx="4168800" cy="3880800"/>
+            <wp:effectExtent l="0" t="0" r="3175" b="5715"/>
+            <wp:wrapTopAndBottom/>
+            <wp:docPr id="164749968" name="Рисунок 1"/>
+            <wp:cNvGraphicFramePr>
+              <a:graphicFrameLocks xmlns:a="http://schemas.openxmlformats.org/drawingml/2006/main" noChangeAspect="1"/>
+            </wp:cNvGraphicFramePr>
+            <a:graphic xmlns:a="http://schemas.openxmlformats.org/drawingml/2006/main">
+              <a:graphicData uri="http://schemas.openxmlformats.org/drawingml/2006/picture">
+                <pic:pic xmlns:pic="http://schemas.openxmlformats.org/drawingml/2006/picture">
+                  <pic:nvPicPr>
+                    <pic:cNvPr id="164749968" name=""/>
+                    <pic:cNvPicPr/>
+                  </pic:nvPicPr>
+                  <pic:blipFill>
+                    <a:blip r:embed="rId10" cstate="print">
+                      <a:extLst>
+                        <a:ext uri="{28A0092B-C50C-407E-A947-70E740481C1C}">
+                          <a14:useLocalDpi xmlns:a14="http://schemas.microsoft.com/office/drawing/2010/main" val="0"/>
+                        </a:ext>
+                      </a:extLst>
+                    </a:blip>
+                    <a:stretch>
+                      <a:fillRect/>
+                    </a:stretch>
+                  </pic:blipFill>
+                  <pic:spPr>
+                    <a:xfrm>
+                      <a:off x="0" y="0"/>
+                      <a:ext cx="4168800" cy="3880800"/>
+                    </a:xfrm>
+                    <a:prstGeom prst="rect">
+                      <a:avLst/>
+                    </a:prstGeom>
+                  </pic:spPr>
+                </pic:pic>
+              </a:graphicData>
+            </a:graphic>
+            <wp14:sizeRelH relativeFrom="margin">
+              <wp14:pctWidth>0</wp14:pctWidth>
+            </wp14:sizeRelH>
+            <wp14:sizeRelV relativeFrom="margin">
+              <wp14:pctHeight>0</wp14:pctHeight>
+            </wp14:sizeRelV>
+          </wp:anchor>
+        </w:drawing>
+      </w:r>
+    </w:p>
+    <w:p>
+      <w:pPr>
+        <w:pStyle w:val="ab"/>
+        <w:jc w:val="center"/>
+        <w:rPr>
+          <w:i w:val="0"/>
+          <w:iCs w:val="0"/>
+          <w:color w:val="auto"/>
+          <w:sz w:val="28"/>
+          <w:szCs w:val="28"/>
+        </w:rPr>
+      </w:pPr>
+      <w:r>
+        <w:rPr>
+          <w:i w:val="0"/>
+          <w:iCs w:val="0"/>
+          <w:color w:val="auto"/>
+          <w:sz w:val="28"/>
+          <w:szCs w:val="28"/>
+        </w:rPr>
+        <w:t xml:space="preserve">Рисунок </w:t>
+      </w:r>
+      <w:r>
+        <w:rPr>
+          <w:i w:val="0"/>
+          <w:iCs w:val="0"/>
+          <w:color w:val="auto"/>
+          <w:sz w:val="28"/>
+          <w:szCs w:val="28"/>
+        </w:rPr>
+        <w:fldChar w:fldCharType="begin"/>
+      </w:r>
+      <w:r>
+        <w:rPr>
+          <w:i w:val="0"/>
+          <w:iCs w:val="0"/>
+          <w:color w:val="auto"/>
+          <w:sz w:val="28"/>
+          <w:szCs w:val="28"/>
+        </w:rPr>
+        <w:instrText xml:space="preserve"> STYLEREF 1 \s </w:instrText>
+      </w:r>
+      <w:r>
+        <w:rPr>
+          <w:i w:val="0"/>
+          <w:iCs w:val="0"/>
+          <w:color w:val="auto"/>
+          <w:sz w:val="28"/>
+          <w:szCs w:val="28"/>
+        </w:rPr>
+        <w:fldChar w:fldCharType="separate"/>
+      </w:r>
+      <w:r>
+        <w:rPr>
+          <w:i w:val="0"/>
+          <w:iCs w:val="0"/>
+          <w:noProof/>
+          <w:color w:val="auto"/>
+          <w:sz w:val="28"/>
+          <w:szCs w:val="28"/>
+        </w:rPr>
+        <w:t>1</w:t>
+      </w:r>
+      <w:r>
+        <w:rPr>
+          <w:i w:val="0"/>
+          <w:iCs w:val="0"/>
+          <w:color w:val="auto"/>
+          <w:sz w:val="28"/>
+          <w:szCs w:val="28"/>
+        </w:rPr>
+        <w:fldChar w:fldCharType="end"/>
+      </w:r>
+      <w:r>
+        <w:rPr>
+          <w:i w:val="0"/>
+          <w:iCs w:val="0"/>
+          <w:color w:val="auto"/>
+          <w:sz w:val="28"/>
+          <w:szCs w:val="28"/>
+        </w:rPr>
+        <w:t>.</w:t>
+      </w:r>
+      <w:r>
+        <w:rPr>
+          <w:i w:val="0"/>
+          <w:iCs w:val="0"/>
+          <w:color w:val="auto"/>
+          <w:sz w:val="28"/>
+          <w:szCs w:val="28"/>
+        </w:rPr>
+        <w:fldChar w:fldCharType="begin"/>
+      </w:r>
+      <w:r>
+        <w:rPr>
+          <w:i w:val="0"/>
+          <w:iCs w:val="0"/>
+          <w:color w:val="auto"/>
+          <w:sz w:val="28"/>
+          <w:szCs w:val="28"/>
+        </w:rPr>
+        <w:instrText xml:space="preserve"> SEQ Рисунок \* ARABIC \s 1 </w:instrText>
+      </w:r>
+      <w:r>
+        <w:rPr>
+          <w:i w:val="0"/>
+          <w:iCs w:val="0"/>
+          <w:color w:val="auto"/>
+          <w:sz w:val="28"/>
+          <w:szCs w:val="28"/>
+        </w:rPr>
+        <w:fldChar w:fldCharType="separate"/>
+      </w:r>
+      <w:r>
+        <w:rPr>
+          <w:i w:val="0"/>
+          <w:iCs w:val="0"/>
+          <w:noProof/>
+          <w:color w:val="auto"/>
+          <w:sz w:val="28"/>
+          <w:szCs w:val="28"/>
+        </w:rPr>
+        <w:t>2</w:t>
+      </w:r>
+      <w:r>
+        <w:rPr>
+          <w:i w:val="0"/>
+          <w:iCs w:val="0"/>
+          <w:color w:val="auto"/>
+          <w:sz w:val="28"/>
+          <w:szCs w:val="28"/>
+        </w:rPr>
+        <w:fldChar w:fldCharType="end"/>
+      </w:r>
+      <w:r>
+        <w:rPr>
+          <w:i w:val="0"/>
+          <w:iCs w:val="0"/>
+          <w:color w:val="auto"/>
+          <w:sz w:val="28"/>
+          <w:szCs w:val="28"/>
+        </w:rPr>
+        <w:t xml:space="preserve"> - Окно создания базы данных</w:t>
+      </w:r>
+    </w:p>
+    <w:p>
+      <w:pPr>
+        <w:keepNext/>
+        <w:jc w:val="center"/>
+        <w:rPr>
+          <w:sz w:val="44"/>
+          <w:szCs w:val="36"/>
+        </w:rPr>
+      </w:pPr>
+      <w:r>
+        <w:rPr>
+          <w:sz w:val="44"/>
+          <w:szCs w:val="36"/>
+          <w:lang w:val="en-US"/>
+        </w:rPr>
+        <w:drawing>
+          <wp:anchor distT="0" distB="0" distL="114300" distR="114300" simplePos="0" relativeHeight="251662336" behindDoc="0" locked="1" layoutInCell="1" allowOverlap="0" wp14:anchorId="4C6B2834" wp14:editId="41ED979D">
+            <wp:simplePos x="1528549" y="5445457"/>
+            <wp:positionH relativeFrom="column">
+              <wp:align>center</wp:align>
+            </wp:positionH>
+            <wp:positionV relativeFrom="paragraph">
+              <wp:posOffset>71755</wp:posOffset>
+            </wp:positionV>
+            <wp:extent cx="5554800" cy="2552400"/>
+            <wp:effectExtent l="0" t="0" r="8255" b="635"/>
+            <wp:wrapTopAndBottom/>
+            <wp:docPr id="1334964977" name="Рисунок 1"/>
+            <wp:cNvGraphicFramePr>
+              <a:graphicFrameLocks xmlns:a="http://schemas.openxmlformats.org/drawingml/2006/main" noChangeAspect="1"/>
+            </wp:cNvGraphicFramePr>
+            <a:graphic xmlns:a="http://schemas.openxmlformats.org/drawingml/2006/main">
+              <a:graphicData uri="http://schemas.openxmlformats.org/drawingml/2006/picture">
+                <pic:pic xmlns:pic="http://schemas.openxmlformats.org/drawingml/2006/picture">
+                  <pic:nvPicPr>
+                    <pic:cNvPr id="1334964977" name=""/>
+                    <pic:cNvPicPr/>
+                  </pic:nvPicPr>
+                  <pic:blipFill>
+                    <a:blip r:embed="rId11">
+                      <a:extLst>
+                        <a:ext uri="{28A0092B-C50C-407E-A947-70E740481C1C}">
+                          <a14:useLocalDpi xmlns:a14="http://schemas.microsoft.com/office/drawing/2010/main" val="0"/>
+                        </a:ext>
+                      </a:extLst>
+                    </a:blip>
+                    <a:stretch>
+                      <a:fillRect/>
+                    </a:stretch>
+                  </pic:blipFill>
+                  <pic:spPr>
+                    <a:xfrm>
+                      <a:off x="0" y="0"/>
+                      <a:ext cx="5554800" cy="2552400"/>
+                    </a:xfrm>
+                    <a:prstGeom prst="rect">
+                      <a:avLst/>
+                    </a:prstGeom>
+                  </pic:spPr>
+                </pic:pic>
+              </a:graphicData>
+            </a:graphic>
+            <wp14:sizeRelH relativeFrom="margin">
+              <wp14:pctWidth>0</wp14:pctWidth>
+            </wp14:sizeRelH>
+            <wp14:sizeRelV relativeFrom="margin">
+              <wp14:pctHeight>0</wp14:pctHeight>
+            </wp14:sizeRelV>
+          </wp:anchor>
+        </w:drawing>
+      </w:r>
+    </w:p>
+    <w:p>
+      <w:pPr>
+        <w:pStyle w:val="ab"/>
+        <w:jc w:val="center"/>
+        <w:rPr>
+          <w:i w:val="0"/>
+          <w:iCs w:val="0"/>
+          <w:color w:val="auto"/>
+          <w:sz w:val="28"/>
+          <w:szCs w:val="28"/>
+        </w:rPr>
+      </w:pPr>
+      <w:bookmarkStart w:id="6" w:name="_Ref193109006"/>
+      <w:r>
+        <w:rPr>
+          <w:i w:val="0"/>
+          <w:iCs w:val="0"/>
+          <w:color w:val="auto"/>
+          <w:sz w:val="28"/>
+          <w:szCs w:val="28"/>
+        </w:rPr>
+        <w:t xml:space="preserve">Рисунок </w:t>
+      </w:r>
+      <w:r>
+        <w:rPr>
+          <w:i w:val="0"/>
+          <w:iCs w:val="0"/>
+          <w:color w:val="auto"/>
+          <w:sz w:val="28"/>
+          <w:szCs w:val="28"/>
+        </w:rPr>
+        <w:fldChar w:fldCharType="begin"/>
+      </w:r>
+      <w:r>
+        <w:rPr>
+          <w:i w:val="0"/>
+          <w:iCs w:val="0"/>
+          <w:color w:val="auto"/>
+          <w:sz w:val="28"/>
+          <w:szCs w:val="28"/>
+        </w:rPr>
+        <w:instrText xml:space="preserve"> STYLEREF 1 \s </w:instrText>
+      </w:r>
+      <w:r>
+        <w:rPr>
+          <w:i w:val="0"/>
+          <w:iCs w:val="0"/>
+          <w:color w:val="auto"/>
+          <w:sz w:val="28"/>
+          <w:szCs w:val="28"/>
+        </w:rPr>
+        <w:fldChar w:fldCharType="separate"/>
+      </w:r>
+      <w:r>
+        <w:rPr>
+          <w:i w:val="0"/>
+          <w:iCs w:val="0"/>
+          <w:noProof/>
+          <w:color w:val="auto"/>
+          <w:sz w:val="28"/>
+          <w:szCs w:val="28"/>
+        </w:rPr>
+        <w:t>1</w:t>
+      </w:r>
+      <w:r>
+        <w:rPr>
+          <w:i w:val="0"/>
+          <w:iCs w:val="0"/>
+          <w:color w:val="auto"/>
+          <w:sz w:val="28"/>
+          <w:szCs w:val="28"/>
+        </w:rPr>
+        <w:fldChar w:fldCharType="end"/>
+      </w:r>
+      <w:r>
+        <w:rPr>
+          <w:i w:val="0"/>
+          <w:iCs w:val="0"/>
+          <w:color w:val="auto"/>
+          <w:sz w:val="28"/>
+          <w:szCs w:val="28"/>
+        </w:rPr>
+        <w:t>.</w:t>
+      </w:r>
+      <w:r>
+        <w:rPr>
+          <w:i w:val="0"/>
+          <w:iCs w:val="0"/>
+          <w:color w:val="auto"/>
+          <w:sz w:val="28"/>
+          <w:szCs w:val="28"/>
+        </w:rPr>
+        <w:fldChar w:fldCharType="begin"/>
+      </w:r>
+      <w:r>
+        <w:rPr>
+          <w:i w:val="0"/>
+          <w:iCs w:val="0"/>
+          <w:color w:val="auto"/>
+          <w:sz w:val="28"/>
+          <w:szCs w:val="28"/>
+        </w:rPr>
+        <w:instrText xml:space="preserve"> SEQ Рисунок \* ARABIC \s 1 </w:instrText>
+      </w:r>
+      <w:r>
+        <w:rPr>
+          <w:i w:val="0"/>
+          <w:iCs w:val="0"/>
+          <w:color w:val="auto"/>
+          <w:sz w:val="28"/>
+          <w:szCs w:val="28"/>
+        </w:rPr>
+        <w:fldChar w:fldCharType="separate"/>
+      </w:r>
+      <w:r>
+        <w:rPr>
+          <w:i w:val="0"/>
+          <w:iCs w:val="0"/>
+          <w:noProof/>
+          <w:color w:val="auto"/>
+          <w:sz w:val="28"/>
+          <w:szCs w:val="28"/>
+        </w:rPr>
+        <w:t>3</w:t>
+      </w:r>
+      <w:r>
+        <w:rPr>
+          <w:i w:val="0"/>
+          <w:iCs w:val="0"/>
+          <w:color w:val="auto"/>
+          <w:sz w:val="28"/>
+          <w:szCs w:val="28"/>
+        </w:rPr>
+        <w:fldChar w:fldCharType="end"/>
+      </w:r>
+      <w:bookmarkEnd w:id="6"/>
+      <w:r>
+        <w:rPr>
+          <w:i w:val="0"/>
+          <w:iCs w:val="0"/>
+          <w:color w:val="auto"/>
+          <w:sz w:val="28"/>
+          <w:szCs w:val="28"/>
+        </w:rPr>
+        <w:t xml:space="preserve"> - Результат создания базы данных</w:t>
+      </w:r>
+    </w:p>
+    <w:p>
+      <w:pPr>
+        <w:ind w:firstLine="0"/>
+        <w:rPr>
+          <w:noProof/>
+          <w14:ligatures w14:val="standardContextual"/>
+        </w:rPr>
+      </w:pPr>
+      <w:r>
+        <w:t>Для создания таблиц, необходимо перейти в созданную базу данных, далее во вкладку «Таблицы» и во всплывающем меню выбрать создать таблицу (</w:t>
+      </w:r>
+      <w:r>
+        <w:fldChar w:fldCharType="begin"/>
+      </w:r>
+      <w:r>
+        <w:instrText xml:space="preserve"> REF _Ref193109311 \h </w:instrText>
+      </w:r>
+      <w:r>
+        <w:fldChar w:fldCharType="separate"/>
+      </w:r>
+      <w:r>
+        <w:rPr>
+          <w:szCs w:val="28"/>
+        </w:rPr>
+        <w:t xml:space="preserve">Рисунок </w:t>
+      </w:r>
+      <w:r>
+        <w:rPr>
+          <w:noProof/>
+          <w:szCs w:val="28"/>
+        </w:rPr>
+        <w:t>1</w:t>
+      </w:r>
+      <w:r>
+        <w:rPr>
+          <w:szCs w:val="28"/>
+        </w:rPr>
+        <w:t>.</w:t>
+      </w:r>
+      <w:r>
+        <w:rPr>
+          <w:noProof/>
+          <w:szCs w:val="28"/>
+        </w:rPr>
+        <w:t>4</w:t>
+      </w:r>
+      <w:r>
+        <w:fldChar w:fldCharType="end"/>
+      </w:r>
+      <w:r>
+        <w:t xml:space="preserve">). Так как создание таблиц идентично, иллюстрацией создания </w:t>
+      </w:r>
+      <w:r>
+        <w:lastRenderedPageBreak/>
+        <w:t xml:space="preserve">таблицы будет таблица </w:t>
+      </w:r>
+      <w:r>
+        <w:rPr>
+          <w:lang w:val="en-US"/>
+        </w:rPr>
+        <w:t>Person</w:t>
+      </w:r>
+      <w:r>
+        <w:t xml:space="preserve"> (</w:t>
+      </w:r>
+      <w:r>
+        <w:fldChar w:fldCharType="begin"/>
+      </w:r>
+      <w:r>
+        <w:instrText xml:space="preserve"> REF _Ref193109324 \h </w:instrText>
+      </w:r>
+      <w:r>
+        <w:fldChar w:fldCharType="separate"/>
+      </w:r>
+      <w:r>
+        <w:rPr>
+          <w:szCs w:val="28"/>
+        </w:rPr>
+        <w:t xml:space="preserve">Рисунок </w:t>
+      </w:r>
+      <w:r>
+        <w:rPr>
+          <w:noProof/>
+          <w:szCs w:val="28"/>
+        </w:rPr>
+        <w:t>1</w:t>
+      </w:r>
+      <w:r>
+        <w:rPr>
+          <w:szCs w:val="28"/>
+        </w:rPr>
+        <w:t>.</w:t>
+      </w:r>
+      <w:r>
+        <w:rPr>
+          <w:noProof/>
+          <w:szCs w:val="28"/>
+        </w:rPr>
+        <w:t>5</w:t>
+      </w:r>
+      <w:r>
+        <w:fldChar w:fldCharType="end"/>
+      </w:r>
+      <w:r>
+        <w:t xml:space="preserve">). </w:t>
+      </w:r>
+      <w:r>
+        <w:t xml:space="preserve">Результат создания таблиц отображен на </w:t>
+      </w:r>
+      <w:r>
+        <w:fldChar w:fldCharType="begin"/>
+      </w:r>
+      <w:r>
+        <w:instrText xml:space="preserve"> REF _Ref193109337 \h </w:instrText>
+      </w:r>
+      <w:r>
+        <w:fldChar w:fldCharType="separate"/>
+      </w:r>
+      <w:r>
+        <w:rPr>
+          <w:szCs w:val="28"/>
+        </w:rPr>
+        <w:t>р</w:t>
+      </w:r>
+      <w:r>
+        <w:rPr>
+          <w:szCs w:val="28"/>
+        </w:rPr>
+        <w:t>исунк</w:t>
+      </w:r>
+      <w:r>
+        <w:rPr>
+          <w:szCs w:val="28"/>
+        </w:rPr>
+        <w:t>е</w:t>
+      </w:r>
+      <w:r>
+        <w:rPr>
+          <w:szCs w:val="28"/>
+        </w:rPr>
+        <w:t xml:space="preserve"> </w:t>
+      </w:r>
+      <w:r>
+        <w:rPr>
+          <w:noProof/>
+          <w:szCs w:val="28"/>
+        </w:rPr>
+        <w:t>1</w:t>
+      </w:r>
+      <w:r>
+        <w:rPr>
+          <w:szCs w:val="28"/>
+        </w:rPr>
+        <w:t>.</w:t>
+      </w:r>
+      <w:r>
+        <w:rPr>
+          <w:noProof/>
+          <w:szCs w:val="28"/>
+        </w:rPr>
+        <w:t>6</w:t>
+      </w:r>
+      <w:r>
+        <w:fldChar w:fldCharType="end"/>
+      </w:r>
+      <w:r>
+        <w:t>.</w:t>
+      </w:r>
+    </w:p>
+    <w:p>
+      <w:pPr>
+        <w:keepNext/>
+        <w:ind w:firstLine="0"/>
+        <w:jc w:val="center"/>
+        <w:rPr>
+          <w:szCs w:val="28"/>
+        </w:rPr>
+      </w:pPr>
+      <w:r>
+        <w:rPr>
+          <w:szCs w:val="28"/>
+        </w:rPr>
+        <w:drawing>
+          <wp:anchor distT="0" distB="0" distL="114300" distR="114300" simplePos="0" relativeHeight="251663360" behindDoc="0" locked="1" layoutInCell="1" allowOverlap="0" wp14:anchorId="06FB63BE" wp14:editId="0F7C42A4">
+            <wp:simplePos x="1078173" y="1460310"/>
+            <wp:positionH relativeFrom="column">
+              <wp:align>center</wp:align>
+            </wp:positionH>
+            <wp:positionV relativeFrom="paragraph">
+              <wp:posOffset>71755</wp:posOffset>
+            </wp:positionV>
+            <wp:extent cx="5940000" cy="1882800"/>
+            <wp:effectExtent l="0" t="0" r="3810" b="3175"/>
+            <wp:wrapTopAndBottom/>
+            <wp:docPr id="945651763" name="Рисунок 1"/>
+            <wp:cNvGraphicFramePr>
+              <a:graphicFrameLocks xmlns:a="http://schemas.openxmlformats.org/drawingml/2006/main" noChangeAspect="1"/>
+            </wp:cNvGraphicFramePr>
+            <a:graphic xmlns:a="http://schemas.openxmlformats.org/drawingml/2006/main">
+              <a:graphicData uri="http://schemas.openxmlformats.org/drawingml/2006/picture">
+                <pic:pic xmlns:pic="http://schemas.openxmlformats.org/drawingml/2006/picture">
+                  <pic:nvPicPr>
+                    <pic:cNvPr id="945651763" name=""/>
+                    <pic:cNvPicPr/>
+                  </pic:nvPicPr>
+                  <pic:blipFill>
+                    <a:blip r:embed="rId12">
+                      <a:extLst>
+                        <a:ext uri="{28A0092B-C50C-407E-A947-70E740481C1C}">
+                          <a14:useLocalDpi xmlns:a14="http://schemas.microsoft.com/office/drawing/2010/main" val="0"/>
+                        </a:ext>
+                      </a:extLst>
+                    </a:blip>
+                    <a:stretch>
+                      <a:fillRect/>
+                    </a:stretch>
+                  </pic:blipFill>
+                  <pic:spPr>
+                    <a:xfrm>
+                      <a:off x="0" y="0"/>
+                      <a:ext cx="5940000" cy="1882800"/>
+                    </a:xfrm>
+                    <a:prstGeom prst="rect">
+                      <a:avLst/>
+                    </a:prstGeom>
+                  </pic:spPr>
+                </pic:pic>
+              </a:graphicData>
+            </a:graphic>
+            <wp14:sizeRelH relativeFrom="margin">
+              <wp14:pctWidth>0</wp14:pctWidth>
+            </wp14:sizeRelH>
+            <wp14:sizeRelV relativeFrom="margin">
+              <wp14:pctHeight>0</wp14:pctHeight>
+            </wp14:sizeRelV>
+          </wp:anchor>
+        </w:drawing>
+      </w:r>
+    </w:p>
+    <w:p>
+      <w:pPr>
+        <w:pStyle w:val="ab"/>
+        <w:jc w:val="center"/>
+        <w:rPr>
+          <w:i w:val="0"/>
+          <w:iCs w:val="0"/>
+          <w:color w:val="auto"/>
+          <w:sz w:val="28"/>
+          <w:szCs w:val="28"/>
+        </w:rPr>
+      </w:pPr>
+      <w:bookmarkStart w:id="7" w:name="_Ref193109311"/>
+      <w:r>
+        <w:rPr>
+          <w:i w:val="0"/>
+          <w:iCs w:val="0"/>
+          <w:color w:val="auto"/>
+          <w:sz w:val="28"/>
+          <w:szCs w:val="28"/>
+        </w:rPr>
+        <w:t xml:space="preserve">Рисунок </w:t>
+      </w:r>
+      <w:r>
+        <w:rPr>
+          <w:i w:val="0"/>
+          <w:iCs w:val="0"/>
+          <w:color w:val="auto"/>
+          <w:sz w:val="28"/>
+          <w:szCs w:val="28"/>
+        </w:rPr>
+        <w:fldChar w:fldCharType="begin"/>
+      </w:r>
+      <w:r>
+        <w:rPr>
+          <w:i w:val="0"/>
+          <w:iCs w:val="0"/>
+          <w:color w:val="auto"/>
+          <w:sz w:val="28"/>
+          <w:szCs w:val="28"/>
+        </w:rPr>
+        <w:instrText xml:space="preserve"> STYLEREF 1 \s </w:instrText>
+      </w:r>
+      <w:r>
+        <w:rPr>
+          <w:i w:val="0"/>
+          <w:iCs w:val="0"/>
+          <w:color w:val="auto"/>
+          <w:sz w:val="28"/>
+          <w:szCs w:val="28"/>
+        </w:rPr>
+        <w:fldChar w:fldCharType="separate"/>
+      </w:r>
+      <w:r>
+        <w:rPr>
+          <w:i w:val="0"/>
+          <w:iCs w:val="0"/>
+          <w:noProof/>
+          <w:color w:val="auto"/>
+          <w:sz w:val="28"/>
+          <w:szCs w:val="28"/>
+        </w:rPr>
+        <w:t>1</w:t>
+      </w:r>
+      <w:r>
+        <w:rPr>
+          <w:i w:val="0"/>
+          <w:iCs w:val="0"/>
+          <w:color w:val="auto"/>
+          <w:sz w:val="28"/>
+          <w:szCs w:val="28"/>
+        </w:rPr>
+        <w:fldChar w:fldCharType="end"/>
+      </w:r>
+      <w:r>
+        <w:rPr>
+          <w:i w:val="0"/>
+          <w:iCs w:val="0"/>
+          <w:color w:val="auto"/>
+          <w:sz w:val="28"/>
+          <w:szCs w:val="28"/>
+        </w:rPr>
+        <w:t>.</w:t>
+      </w:r>
+      <w:r>
+        <w:rPr>
+          <w:i w:val="0"/>
+          <w:iCs w:val="0"/>
+          <w:color w:val="auto"/>
+          <w:sz w:val="28"/>
+          <w:szCs w:val="28"/>
+        </w:rPr>
+        <w:fldChar w:fldCharType="begin"/>
+      </w:r>
+      <w:r>
+        <w:rPr>
+          <w:i w:val="0"/>
+          <w:iCs w:val="0"/>
+          <w:color w:val="auto"/>
+          <w:sz w:val="28"/>
+          <w:szCs w:val="28"/>
+        </w:rPr>
+        <w:instrText xml:space="preserve"> SEQ Рисунок \* ARABIC \s 1 </w:instrText>
+      </w:r>
+      <w:r>
+        <w:rPr>
+          <w:i w:val="0"/>
+          <w:iCs w:val="0"/>
+          <w:color w:val="auto"/>
+          <w:sz w:val="28"/>
+          <w:szCs w:val="28"/>
+        </w:rPr>
+        <w:fldChar w:fldCharType="separate"/>
+      </w:r>
+      <w:r>
+        <w:rPr>
+          <w:i w:val="0"/>
+          <w:iCs w:val="0"/>
+          <w:noProof/>
+          <w:color w:val="auto"/>
+          <w:sz w:val="28"/>
+          <w:szCs w:val="28"/>
+        </w:rPr>
+        <w:t>4</w:t>
+      </w:r>
+      <w:r>
+        <w:rPr>
+          <w:i w:val="0"/>
+          <w:iCs w:val="0"/>
+          <w:color w:val="auto"/>
+          <w:sz w:val="28"/>
+          <w:szCs w:val="28"/>
+        </w:rPr>
+        <w:fldChar w:fldCharType="end"/>
+      </w:r>
+      <w:bookmarkEnd w:id="7"/>
+      <w:r>
+        <w:rPr>
+          <w:i w:val="0"/>
+          <w:iCs w:val="0"/>
+          <w:color w:val="auto"/>
+          <w:sz w:val="28"/>
+          <w:szCs w:val="28"/>
+        </w:rPr>
+        <w:t xml:space="preserve"> - Путь к окну создания таблиц</w:t>
+      </w:r>
+    </w:p>
+    <w:p>
+      <w:pPr>
+        <w:keepNext/>
+        <w:ind w:firstLine="0"/>
+        <w:jc w:val="center"/>
+        <w:rPr>
+          <w:szCs w:val="28"/>
+        </w:rPr>
+      </w:pPr>
+      <w:r>
+        <w:rPr>
+          <w:szCs w:val="28"/>
+        </w:rPr>
+        <w:drawing>
+          <wp:anchor distT="0" distB="0" distL="114300" distR="114300" simplePos="0" relativeHeight="251664384" behindDoc="0" locked="1" layoutInCell="1" allowOverlap="0" wp14:anchorId="3778CE04" wp14:editId="6D48EDAA">
+            <wp:simplePos x="1078173" y="4183039"/>
+            <wp:positionH relativeFrom="column">
+              <wp:align>center</wp:align>
+            </wp:positionH>
+            <wp:positionV relativeFrom="paragraph">
+              <wp:posOffset>71755</wp:posOffset>
+            </wp:positionV>
+            <wp:extent cx="5940000" cy="2044800"/>
+            <wp:effectExtent l="0" t="0" r="3810" b="0"/>
+            <wp:wrapTopAndBottom/>
+            <wp:docPr id="1938621811" name="Рисунок 1"/>
+            <wp:cNvGraphicFramePr>
+              <a:graphicFrameLocks xmlns:a="http://schemas.openxmlformats.org/drawingml/2006/main" noChangeAspect="1"/>
+            </wp:cNvGraphicFramePr>
+            <a:graphic xmlns:a="http://schemas.openxmlformats.org/drawingml/2006/main">
+              <a:graphicData uri="http://schemas.openxmlformats.org/drawingml/2006/picture">
+                <pic:pic xmlns:pic="http://schemas.openxmlformats.org/drawingml/2006/picture">
+                  <pic:nvPicPr>
+                    <pic:cNvPr id="1938621811" name=""/>
+                    <pic:cNvPicPr/>
+                  </pic:nvPicPr>
+                  <pic:blipFill>
+                    <a:blip r:embed="rId13">
+                      <a:extLst>
+                        <a:ext uri="{28A0092B-C50C-407E-A947-70E740481C1C}">
+                          <a14:useLocalDpi xmlns:a14="http://schemas.microsoft.com/office/drawing/2010/main" val="0"/>
+                        </a:ext>
+                      </a:extLst>
+                    </a:blip>
+                    <a:stretch>
+                      <a:fillRect/>
+                    </a:stretch>
+                  </pic:blipFill>
+                  <pic:spPr>
+                    <a:xfrm>
+                      <a:off x="0" y="0"/>
+                      <a:ext cx="5940000" cy="2044800"/>
+                    </a:xfrm>
+                    <a:prstGeom prst="rect">
+                      <a:avLst/>
+                    </a:prstGeom>
+                  </pic:spPr>
+                </pic:pic>
+              </a:graphicData>
+            </a:graphic>
+            <wp14:sizeRelH relativeFrom="margin">
+              <wp14:pctWidth>0</wp14:pctWidth>
+            </wp14:sizeRelH>
+            <wp14:sizeRelV relativeFrom="margin">
+              <wp14:pctHeight>0</wp14:pctHeight>
+            </wp14:sizeRelV>
+          </wp:anchor>
+        </w:drawing>
+      </w:r>
+    </w:p>
+    <w:p>
+      <w:pPr>
+        <w:pStyle w:val="ab"/>
+        <w:jc w:val="center"/>
+        <w:rPr>
+          <w:i w:val="0"/>
+          <w:iCs w:val="0"/>
+          <w:color w:val="auto"/>
+          <w:sz w:val="28"/>
+          <w:szCs w:val="28"/>
+        </w:rPr>
+      </w:pPr>
+      <w:bookmarkStart w:id="8" w:name="_Ref193109324"/>
+      <w:r>
+        <w:rPr>
+          <w:i w:val="0"/>
+          <w:iCs w:val="0"/>
+          <w:color w:val="auto"/>
+          <w:sz w:val="28"/>
+          <w:szCs w:val="28"/>
+        </w:rPr>
+        <w:t xml:space="preserve">Рисунок </w:t>
+      </w:r>
+      <w:r>
+        <w:rPr>
+          <w:i w:val="0"/>
+          <w:iCs w:val="0"/>
+          <w:color w:val="auto"/>
+          <w:sz w:val="28"/>
+          <w:szCs w:val="28"/>
+        </w:rPr>
+        <w:fldChar w:fldCharType="begin"/>
+      </w:r>
+      <w:r>
+        <w:rPr>
+          <w:i w:val="0"/>
+          <w:iCs w:val="0"/>
+          <w:color w:val="auto"/>
+          <w:sz w:val="28"/>
+          <w:szCs w:val="28"/>
+        </w:rPr>
+        <w:instrText xml:space="preserve"> STYLEREF 1 \s </w:instrText>
+      </w:r>
+      <w:r>
+        <w:rPr>
+          <w:i w:val="0"/>
+          <w:iCs w:val="0"/>
+          <w:color w:val="auto"/>
+          <w:sz w:val="28"/>
+          <w:szCs w:val="28"/>
+        </w:rPr>
+        <w:fldChar w:fldCharType="separate"/>
+      </w:r>
+      <w:r>
+        <w:rPr>
+          <w:i w:val="0"/>
+          <w:iCs w:val="0"/>
+          <w:noProof/>
+          <w:color w:val="auto"/>
+          <w:sz w:val="28"/>
+          <w:szCs w:val="28"/>
+        </w:rPr>
+        <w:t>1</w:t>
+      </w:r>
+      <w:r>
+        <w:rPr>
+          <w:i w:val="0"/>
+          <w:iCs w:val="0"/>
+          <w:color w:val="auto"/>
+          <w:sz w:val="28"/>
+          <w:szCs w:val="28"/>
+        </w:rPr>
+        <w:fldChar w:fldCharType="end"/>
+      </w:r>
+      <w:r>
+        <w:rPr>
+          <w:i w:val="0"/>
+          <w:iCs w:val="0"/>
+          <w:color w:val="auto"/>
+          <w:sz w:val="28"/>
+          <w:szCs w:val="28"/>
+        </w:rPr>
+        <w:t>.</w:t>
+      </w:r>
+      <w:r>
+        <w:rPr>
+          <w:i w:val="0"/>
+          <w:iCs w:val="0"/>
+          <w:color w:val="auto"/>
+          <w:sz w:val="28"/>
+          <w:szCs w:val="28"/>
+        </w:rPr>
+        <w:fldChar w:fldCharType="begin"/>
+      </w:r>
+      <w:r>
+        <w:rPr>
+          <w:i w:val="0"/>
+          <w:iCs w:val="0"/>
+          <w:color w:val="auto"/>
+          <w:sz w:val="28"/>
+          <w:szCs w:val="28"/>
+        </w:rPr>
+        <w:instrText xml:space="preserve"> SEQ Рисунок \* ARABIC \s 1 </w:instrText>
+      </w:r>
+      <w:r>
+        <w:rPr>
+          <w:i w:val="0"/>
+          <w:iCs w:val="0"/>
+          <w:color w:val="auto"/>
+          <w:sz w:val="28"/>
+          <w:szCs w:val="28"/>
+        </w:rPr>
+        <w:fldChar w:fldCharType="separate"/>
+      </w:r>
+      <w:r>
+        <w:rPr>
+          <w:i w:val="0"/>
+          <w:iCs w:val="0"/>
+          <w:noProof/>
+          <w:color w:val="auto"/>
+          <w:sz w:val="28"/>
+          <w:szCs w:val="28"/>
+        </w:rPr>
+        <w:t>5</w:t>
+      </w:r>
+      <w:r>
+        <w:rPr>
+          <w:i w:val="0"/>
+          <w:iCs w:val="0"/>
+          <w:color w:val="auto"/>
+          <w:sz w:val="28"/>
+          <w:szCs w:val="28"/>
+        </w:rPr>
+        <w:fldChar w:fldCharType="end"/>
+      </w:r>
+      <w:bookmarkEnd w:id="8"/>
+      <w:r>
+        <w:rPr>
+          <w:i w:val="0"/>
+          <w:iCs w:val="0"/>
+          <w:color w:val="auto"/>
+          <w:sz w:val="28"/>
+          <w:szCs w:val="28"/>
+        </w:rPr>
+        <w:t xml:space="preserve"> - Создание таблицы </w:t>
+      </w:r>
+      <w:r>
+        <w:rPr>
+          <w:i w:val="0"/>
+          <w:iCs w:val="0"/>
+          <w:color w:val="auto"/>
+          <w:sz w:val="28"/>
+          <w:szCs w:val="28"/>
+          <w:lang w:val="en-US"/>
+        </w:rPr>
+        <w:t>Person</w:t>
+      </w:r>
+    </w:p>
+    <w:p>
+      <w:pPr>
+        <w:keepNext/>
+        <w:ind w:firstLine="0"/>
+        <w:jc w:val="center"/>
+        <w:rPr>
+          <w:szCs w:val="28"/>
+        </w:rPr>
+      </w:pPr>
+      <w:r>
+        <w:rPr>
+          <w:noProof/>
+          <w:szCs w:val="28"/>
+          <w14:ligatures w14:val="standardContextual"/>
+        </w:rPr>
+        <w:lastRenderedPageBreak/>
+        <w:drawing>
+          <wp:anchor distT="0" distB="0" distL="114300" distR="114300" simplePos="0" relativeHeight="251665408" behindDoc="0" locked="1" layoutInCell="1" allowOverlap="0" wp14:anchorId="3C07D324" wp14:editId="71BA2A86">
+            <wp:simplePos x="1262418" y="723331"/>
+            <wp:positionH relativeFrom="column">
+              <wp:align>center</wp:align>
+            </wp:positionH>
+            <wp:positionV relativeFrom="paragraph">
+              <wp:posOffset>71755</wp:posOffset>
+            </wp:positionV>
+            <wp:extent cx="5580000" cy="5436000"/>
+            <wp:effectExtent l="0" t="0" r="1905" b="0"/>
+            <wp:wrapTopAndBottom/>
+            <wp:docPr id="509669559" name="Рисунок 1"/>
+            <wp:cNvGraphicFramePr>
+              <a:graphicFrameLocks xmlns:a="http://schemas.openxmlformats.org/drawingml/2006/main" noChangeAspect="1"/>
+            </wp:cNvGraphicFramePr>
+            <a:graphic xmlns:a="http://schemas.openxmlformats.org/drawingml/2006/main">
+              <a:graphicData uri="http://schemas.openxmlformats.org/drawingml/2006/picture">
+                <pic:pic xmlns:pic="http://schemas.openxmlformats.org/drawingml/2006/picture">
+                  <pic:nvPicPr>
+                    <pic:cNvPr id="509669559" name=""/>
+                    <pic:cNvPicPr/>
+                  </pic:nvPicPr>
+                  <pic:blipFill>
+                    <a:blip r:embed="rId14">
+                      <a:extLst>
+                        <a:ext uri="{28A0092B-C50C-407E-A947-70E740481C1C}">
+                          <a14:useLocalDpi xmlns:a14="http://schemas.microsoft.com/office/drawing/2010/main" val="0"/>
+                        </a:ext>
+                      </a:extLst>
+                    </a:blip>
+                    <a:stretch>
+                      <a:fillRect/>
+                    </a:stretch>
+                  </pic:blipFill>
+                  <pic:spPr>
+                    <a:xfrm>
+                      <a:off x="0" y="0"/>
+                      <a:ext cx="5580000" cy="5436000"/>
+                    </a:xfrm>
+                    <a:prstGeom prst="rect">
+                      <a:avLst/>
+                    </a:prstGeom>
+                  </pic:spPr>
+                </pic:pic>
+              </a:graphicData>
+            </a:graphic>
+            <wp14:sizeRelH relativeFrom="margin">
+              <wp14:pctWidth>0</wp14:pctWidth>
+            </wp14:sizeRelH>
+            <wp14:sizeRelV relativeFrom="margin">
+              <wp14:pctHeight>0</wp14:pctHeight>
+            </wp14:sizeRelV>
+          </wp:anchor>
+        </w:drawing>
+      </w:r>
+    </w:p>
+    <w:p>
+      <w:pPr>
+        <w:pStyle w:val="ab"/>
+        <w:jc w:val="center"/>
+        <w:rPr>
+          <w:i w:val="0"/>
+          <w:iCs w:val="0"/>
+          <w:color w:val="auto"/>
+          <w:sz w:val="28"/>
+          <w:szCs w:val="28"/>
+        </w:rPr>
+      </w:pPr>
+      <w:bookmarkStart w:id="9" w:name="_Ref193109337"/>
+      <w:r>
+        <w:rPr>
+          <w:i w:val="0"/>
+          <w:iCs w:val="0"/>
+          <w:color w:val="auto"/>
+          <w:sz w:val="28"/>
+          <w:szCs w:val="28"/>
+        </w:rPr>
+        <w:t xml:space="preserve">Рисунок </w:t>
+      </w:r>
+      <w:r>
+        <w:rPr>
+          <w:i w:val="0"/>
+          <w:iCs w:val="0"/>
+          <w:color w:val="auto"/>
+          <w:sz w:val="28"/>
+          <w:szCs w:val="28"/>
+        </w:rPr>
+        <w:fldChar w:fldCharType="begin"/>
+      </w:r>
+      <w:r>
+        <w:rPr>
+          <w:i w:val="0"/>
+          <w:iCs w:val="0"/>
+          <w:color w:val="auto"/>
+          <w:sz w:val="28"/>
+          <w:szCs w:val="28"/>
+        </w:rPr>
+        <w:instrText xml:space="preserve"> STYLEREF 1 \s </w:instrText>
+      </w:r>
+      <w:r>
+        <w:rPr>
+          <w:i w:val="0"/>
+          <w:iCs w:val="0"/>
+          <w:color w:val="auto"/>
+          <w:sz w:val="28"/>
+          <w:szCs w:val="28"/>
+        </w:rPr>
+        <w:fldChar w:fldCharType="separate"/>
+      </w:r>
+      <w:r>
+        <w:rPr>
+          <w:i w:val="0"/>
+          <w:iCs w:val="0"/>
+          <w:noProof/>
+          <w:color w:val="auto"/>
+          <w:sz w:val="28"/>
+          <w:szCs w:val="28"/>
+        </w:rPr>
+        <w:t>1</w:t>
+      </w:r>
+      <w:r>
+        <w:rPr>
+          <w:i w:val="0"/>
+          <w:iCs w:val="0"/>
+          <w:color w:val="auto"/>
+          <w:sz w:val="28"/>
+          <w:szCs w:val="28"/>
+        </w:rPr>
+        <w:fldChar w:fldCharType="end"/>
+      </w:r>
+      <w:r>
+        <w:rPr>
+          <w:i w:val="0"/>
+          <w:iCs w:val="0"/>
+          <w:color w:val="auto"/>
+          <w:sz w:val="28"/>
+          <w:szCs w:val="28"/>
+        </w:rPr>
+        <w:t>.</w:t>
+      </w:r>
+      <w:r>
+        <w:rPr>
+          <w:i w:val="0"/>
+          <w:iCs w:val="0"/>
+          <w:color w:val="auto"/>
+          <w:sz w:val="28"/>
+          <w:szCs w:val="28"/>
+        </w:rPr>
+        <w:fldChar w:fldCharType="begin"/>
+      </w:r>
+      <w:r>
+        <w:rPr>
+          <w:i w:val="0"/>
+          <w:iCs w:val="0"/>
+          <w:color w:val="auto"/>
+          <w:sz w:val="28"/>
+          <w:szCs w:val="28"/>
+        </w:rPr>
+        <w:instrText xml:space="preserve"> SEQ Рисунок \* ARABIC \s 1 </w:instrText>
+      </w:r>
+      <w:r>
+        <w:rPr>
+          <w:i w:val="0"/>
+          <w:iCs w:val="0"/>
+          <w:color w:val="auto"/>
+          <w:sz w:val="28"/>
+          <w:szCs w:val="28"/>
+        </w:rPr>
+        <w:fldChar w:fldCharType="separate"/>
+      </w:r>
+      <w:r>
+        <w:rPr>
+          <w:i w:val="0"/>
+          <w:iCs w:val="0"/>
+          <w:noProof/>
+          <w:color w:val="auto"/>
+          <w:sz w:val="28"/>
+          <w:szCs w:val="28"/>
+        </w:rPr>
+        <w:t>6</w:t>
+      </w:r>
+      <w:r>
+        <w:rPr>
+          <w:i w:val="0"/>
+          <w:iCs w:val="0"/>
+          <w:color w:val="auto"/>
+          <w:sz w:val="28"/>
+          <w:szCs w:val="28"/>
+        </w:rPr>
+        <w:fldChar w:fldCharType="end"/>
+      </w:r>
+      <w:bookmarkEnd w:id="9"/>
+      <w:r>
+        <w:rPr>
+          <w:i w:val="0"/>
+          <w:iCs w:val="0"/>
+          <w:color w:val="auto"/>
+          <w:sz w:val="28"/>
+          <w:szCs w:val="28"/>
+        </w:rPr>
+        <w:t xml:space="preserve"> - </w:t>
+      </w:r>
+      <w:r>
+        <w:rPr>
+          <w:i w:val="0"/>
+          <w:iCs w:val="0"/>
+          <w:color w:val="auto"/>
+          <w:sz w:val="28"/>
+          <w:szCs w:val="28"/>
+        </w:rPr>
+        <w:t>Результат создания таблиц</w:t>
+      </w:r>
+    </w:p>
+    <w:p>
+      <w:r>
+        <w:t>Для заполнения таблиц данными, необходимо перейти к нужной таблице и выбрать всплывающее меню «Изменить первые 200 строк» (</w:t>
+      </w:r>
+      <w:r>
+        <w:fldChar w:fldCharType="begin"/>
+      </w:r>
+      <w:r>
+        <w:instrText xml:space="preserve"> REF _Ref193109837 \h </w:instrText>
+      </w:r>
+      <w:r>
+        <w:fldChar w:fldCharType="separate"/>
+      </w:r>
+      <w:r>
+        <w:rPr>
+          <w:szCs w:val="28"/>
+        </w:rPr>
+        <w:t xml:space="preserve">Рисунок </w:t>
+      </w:r>
+      <w:r>
+        <w:rPr>
+          <w:noProof/>
+          <w:szCs w:val="28"/>
+        </w:rPr>
+        <w:t>1</w:t>
+      </w:r>
+      <w:r>
+        <w:rPr>
+          <w:szCs w:val="28"/>
+        </w:rPr>
+        <w:t>.</w:t>
+      </w:r>
+      <w:r>
+        <w:rPr>
+          <w:noProof/>
+          <w:szCs w:val="28"/>
+        </w:rPr>
+        <w:t>7</w:t>
+      </w:r>
+      <w:r>
+        <w:fldChar w:fldCharType="end"/>
+      </w:r>
+      <w:r>
+        <w:t xml:space="preserve">). После чего в окне изменения данных таблицы внести нужные данные и нажать «Сохранить». Внесение данных идентично для всех таблиц, поэтому иллюстрация работы будет производиться на примере таблицы </w:t>
+      </w:r>
+      <w:r>
+        <w:rPr>
+          <w:lang w:val="en-US"/>
+        </w:rPr>
+        <w:t>Company</w:t>
+      </w:r>
+      <w:r>
+        <w:t xml:space="preserve"> (</w:t>
+      </w:r>
+      <w:r>
+        <w:fldChar w:fldCharType="begin"/>
+      </w:r>
+      <w:r>
+        <w:instrText xml:space="preserve"> REF _Ref193109845 \h </w:instrText>
+      </w:r>
+      <w:r>
+        <w:fldChar w:fldCharType="separate"/>
+      </w:r>
+      <w:r>
+        <w:rPr>
+          <w:szCs w:val="28"/>
+        </w:rPr>
+        <w:t xml:space="preserve">Рисунок </w:t>
+      </w:r>
+      <w:r>
+        <w:rPr>
+          <w:noProof/>
+          <w:szCs w:val="28"/>
+        </w:rPr>
+        <w:t>1</w:t>
+      </w:r>
+      <w:r>
+        <w:rPr>
+          <w:szCs w:val="28"/>
+        </w:rPr>
+        <w:t>.</w:t>
+      </w:r>
+      <w:r>
+        <w:rPr>
+          <w:noProof/>
+          <w:szCs w:val="28"/>
+        </w:rPr>
+        <w:t>8</w:t>
+      </w:r>
+      <w:r>
+        <w:fldChar w:fldCharType="end"/>
+      </w:r>
+      <w:r>
+        <w:t>).</w:t>
+      </w:r>
+    </w:p>
+    <w:p>
+      <w:pPr>
+        <w:keepNext/>
+        <w:jc w:val="center"/>
+        <w:rPr>
+          <w:szCs w:val="28"/>
+        </w:rPr>
+      </w:pPr>
+      <w:r>
+        <w:rPr>
+          <w:noProof/>
+          <w:szCs w:val="28"/>
+          <w14:ligatures w14:val="standardContextual"/>
+        </w:rPr>
+        <w:lastRenderedPageBreak/>
+        <w:drawing>
+          <wp:anchor distT="0" distB="0" distL="114300" distR="114300" simplePos="0" relativeHeight="251666432" behindDoc="0" locked="1" layoutInCell="1" allowOverlap="0" wp14:anchorId="080CD17F" wp14:editId="60AAB93D">
+            <wp:simplePos x="1528549" y="723331"/>
+            <wp:positionH relativeFrom="column">
+              <wp:align>center</wp:align>
+            </wp:positionH>
+            <wp:positionV relativeFrom="paragraph">
+              <wp:posOffset>71755</wp:posOffset>
+            </wp:positionV>
+            <wp:extent cx="5940000" cy="1274400"/>
+            <wp:effectExtent l="0" t="0" r="3810" b="2540"/>
+            <wp:wrapTopAndBottom/>
+            <wp:docPr id="1785432346" name="Рисунок 1"/>
+            <wp:cNvGraphicFramePr>
+              <a:graphicFrameLocks xmlns:a="http://schemas.openxmlformats.org/drawingml/2006/main" noChangeAspect="1"/>
+            </wp:cNvGraphicFramePr>
+            <a:graphic xmlns:a="http://schemas.openxmlformats.org/drawingml/2006/main">
+              <a:graphicData uri="http://schemas.openxmlformats.org/drawingml/2006/picture">
+                <pic:pic xmlns:pic="http://schemas.openxmlformats.org/drawingml/2006/picture">
+                  <pic:nvPicPr>
+                    <pic:cNvPr id="1785432346" name=""/>
+                    <pic:cNvPicPr/>
+                  </pic:nvPicPr>
+                  <pic:blipFill>
+                    <a:blip r:embed="rId15">
+                      <a:extLst>
+                        <a:ext uri="{28A0092B-C50C-407E-A947-70E740481C1C}">
+                          <a14:useLocalDpi xmlns:a14="http://schemas.microsoft.com/office/drawing/2010/main" val="0"/>
+                        </a:ext>
+                      </a:extLst>
+                    </a:blip>
+                    <a:stretch>
+                      <a:fillRect/>
+                    </a:stretch>
+                  </pic:blipFill>
+                  <pic:spPr>
+                    <a:xfrm>
+                      <a:off x="0" y="0"/>
+                      <a:ext cx="5940000" cy="1274400"/>
+                    </a:xfrm>
+                    <a:prstGeom prst="rect">
+                      <a:avLst/>
+                    </a:prstGeom>
+                  </pic:spPr>
+                </pic:pic>
+              </a:graphicData>
+            </a:graphic>
+            <wp14:sizeRelH relativeFrom="margin">
+              <wp14:pctWidth>0</wp14:pctWidth>
+            </wp14:sizeRelH>
+            <wp14:sizeRelV relativeFrom="margin">
+              <wp14:pctHeight>0</wp14:pctHeight>
+            </wp14:sizeRelV>
+          </wp:anchor>
+        </w:drawing>
+      </w:r>
+    </w:p>
+    <w:p>
+      <w:pPr>
+        <w:pStyle w:val="ab"/>
+        <w:jc w:val="center"/>
+        <w:rPr>
+          <w:i w:val="0"/>
+          <w:iCs w:val="0"/>
+          <w:color w:val="auto"/>
+          <w:sz w:val="28"/>
+          <w:szCs w:val="28"/>
+        </w:rPr>
+      </w:pPr>
+      <w:bookmarkStart w:id="10" w:name="_Ref193109837"/>
+      <w:r>
+        <w:rPr>
+          <w:i w:val="0"/>
+          <w:iCs w:val="0"/>
+          <w:color w:val="auto"/>
+          <w:sz w:val="28"/>
+          <w:szCs w:val="28"/>
+        </w:rPr>
+        <w:t xml:space="preserve">Рисунок </w:t>
+      </w:r>
+      <w:r>
+        <w:rPr>
+          <w:i w:val="0"/>
+          <w:iCs w:val="0"/>
+          <w:color w:val="auto"/>
+          <w:sz w:val="28"/>
+          <w:szCs w:val="28"/>
+        </w:rPr>
+        <w:fldChar w:fldCharType="begin"/>
+      </w:r>
+      <w:r>
+        <w:rPr>
+          <w:i w:val="0"/>
+          <w:iCs w:val="0"/>
+          <w:color w:val="auto"/>
+          <w:sz w:val="28"/>
+          <w:szCs w:val="28"/>
+        </w:rPr>
+        <w:instrText xml:space="preserve"> STYLEREF 1 \s </w:instrText>
+      </w:r>
+      <w:r>
+        <w:rPr>
+          <w:i w:val="0"/>
+          <w:iCs w:val="0"/>
+          <w:color w:val="auto"/>
+          <w:sz w:val="28"/>
+          <w:szCs w:val="28"/>
+        </w:rPr>
+        <w:fldChar w:fldCharType="separate"/>
+      </w:r>
+      <w:r>
+        <w:rPr>
+          <w:i w:val="0"/>
+          <w:iCs w:val="0"/>
+          <w:noProof/>
+          <w:color w:val="auto"/>
+          <w:sz w:val="28"/>
+          <w:szCs w:val="28"/>
+        </w:rPr>
+        <w:t>1</w:t>
+      </w:r>
+      <w:r>
+        <w:rPr>
+          <w:i w:val="0"/>
+          <w:iCs w:val="0"/>
+          <w:color w:val="auto"/>
+          <w:sz w:val="28"/>
+          <w:szCs w:val="28"/>
+        </w:rPr>
+        <w:fldChar w:fldCharType="end"/>
+      </w:r>
+      <w:r>
+        <w:rPr>
+          <w:i w:val="0"/>
+          <w:iCs w:val="0"/>
+          <w:color w:val="auto"/>
+          <w:sz w:val="28"/>
+          <w:szCs w:val="28"/>
+        </w:rPr>
+        <w:t>.</w:t>
+      </w:r>
+      <w:r>
+        <w:rPr>
+          <w:i w:val="0"/>
+          <w:iCs w:val="0"/>
+          <w:color w:val="auto"/>
+          <w:sz w:val="28"/>
+          <w:szCs w:val="28"/>
+        </w:rPr>
+        <w:fldChar w:fldCharType="begin"/>
+      </w:r>
+      <w:r>
+        <w:rPr>
+          <w:i w:val="0"/>
+          <w:iCs w:val="0"/>
+          <w:color w:val="auto"/>
+          <w:sz w:val="28"/>
+          <w:szCs w:val="28"/>
+        </w:rPr>
+        <w:instrText xml:space="preserve"> SEQ Рисунок \* ARABIC \s 1 </w:instrText>
+      </w:r>
+      <w:r>
+        <w:rPr>
+          <w:i w:val="0"/>
+          <w:iCs w:val="0"/>
+          <w:color w:val="auto"/>
+          <w:sz w:val="28"/>
+          <w:szCs w:val="28"/>
+        </w:rPr>
+        <w:fldChar w:fldCharType="separate"/>
+      </w:r>
+      <w:r>
+        <w:rPr>
+          <w:i w:val="0"/>
+          <w:iCs w:val="0"/>
+          <w:noProof/>
+          <w:color w:val="auto"/>
+          <w:sz w:val="28"/>
+          <w:szCs w:val="28"/>
+        </w:rPr>
+        <w:t>7</w:t>
+      </w:r>
+      <w:r>
+        <w:rPr>
+          <w:i w:val="0"/>
+          <w:iCs w:val="0"/>
+          <w:color w:val="auto"/>
+          <w:sz w:val="28"/>
+          <w:szCs w:val="28"/>
+        </w:rPr>
+        <w:fldChar w:fldCharType="end"/>
+      </w:r>
+      <w:bookmarkEnd w:id="10"/>
+      <w:r>
+        <w:rPr>
+          <w:i w:val="0"/>
+          <w:iCs w:val="0"/>
+          <w:color w:val="auto"/>
+          <w:sz w:val="28"/>
+          <w:szCs w:val="28"/>
+        </w:rPr>
+        <w:t xml:space="preserve"> - Путь к окну внесения данных в таблицу</w:t>
+      </w:r>
+    </w:p>
+    <w:p>
+      <w:pPr>
+        <w:keepNext/>
+        <w:jc w:val="center"/>
+        <w:rPr>
+          <w:szCs w:val="28"/>
+        </w:rPr>
+      </w:pPr>
+      <w:r>
+        <w:rPr>
+          <w:szCs w:val="28"/>
+        </w:rPr>
+        <w:drawing>
+          <wp:anchor distT="0" distB="0" distL="114300" distR="114300" simplePos="0" relativeHeight="251667456" behindDoc="0" locked="1" layoutInCell="1" allowOverlap="0" wp14:anchorId="62D53AD9" wp14:editId="35D8DB6D">
+            <wp:simplePos x="1528549" y="2831910"/>
+            <wp:positionH relativeFrom="column">
+              <wp:align>center</wp:align>
+            </wp:positionH>
+            <wp:positionV relativeFrom="paragraph">
+              <wp:posOffset>71755</wp:posOffset>
+            </wp:positionV>
+            <wp:extent cx="5940000" cy="1000800"/>
+            <wp:effectExtent l="0" t="0" r="3810" b="8890"/>
+            <wp:wrapTopAndBottom/>
+            <wp:docPr id="1483600922" name="Рисунок 1"/>
+            <wp:cNvGraphicFramePr>
+              <a:graphicFrameLocks xmlns:a="http://schemas.openxmlformats.org/drawingml/2006/main" noChangeAspect="1"/>
+            </wp:cNvGraphicFramePr>
+            <a:graphic xmlns:a="http://schemas.openxmlformats.org/drawingml/2006/main">
+              <a:graphicData uri="http://schemas.openxmlformats.org/drawingml/2006/picture">
+                <pic:pic xmlns:pic="http://schemas.openxmlformats.org/drawingml/2006/picture">
+                  <pic:nvPicPr>
+                    <pic:cNvPr id="1483600922" name=""/>
+                    <pic:cNvPicPr/>
+                  </pic:nvPicPr>
+                  <pic:blipFill>
+                    <a:blip r:embed="rId16" cstate="print">
+                      <a:extLst>
+                        <a:ext uri="{28A0092B-C50C-407E-A947-70E740481C1C}">
+                          <a14:useLocalDpi xmlns:a14="http://schemas.microsoft.com/office/drawing/2010/main" val="0"/>
+                        </a:ext>
+                      </a:extLst>
+                    </a:blip>
+                    <a:stretch>
+                      <a:fillRect/>
+                    </a:stretch>
+                  </pic:blipFill>
+                  <pic:spPr>
+                    <a:xfrm>
+                      <a:off x="0" y="0"/>
+                      <a:ext cx="5940000" cy="1000800"/>
+                    </a:xfrm>
+                    <a:prstGeom prst="rect">
+                      <a:avLst/>
+                    </a:prstGeom>
+                  </pic:spPr>
+                </pic:pic>
+              </a:graphicData>
+            </a:graphic>
+            <wp14:sizeRelH relativeFrom="margin">
+              <wp14:pctWidth>0</wp14:pctWidth>
+            </wp14:sizeRelH>
+            <wp14:sizeRelV relativeFrom="margin">
+              <wp14:pctHeight>0</wp14:pctHeight>
+            </wp14:sizeRelV>
+          </wp:anchor>
+        </w:drawing>
+      </w:r>
+    </w:p>
+    <w:p>
+      <w:pPr>
+        <w:pStyle w:val="ab"/>
+        <w:jc w:val="center"/>
+        <w:rPr>
+          <w:i w:val="0"/>
+          <w:iCs w:val="0"/>
+          <w:color w:val="auto"/>
+          <w:sz w:val="28"/>
+          <w:szCs w:val="28"/>
+        </w:rPr>
+      </w:pPr>
+      <w:bookmarkStart w:id="11" w:name="_Ref193109845"/>
+      <w:r>
+        <w:rPr>
+          <w:i w:val="0"/>
+          <w:iCs w:val="0"/>
+          <w:color w:val="auto"/>
+          <w:sz w:val="28"/>
+          <w:szCs w:val="28"/>
+        </w:rPr>
+        <w:t xml:space="preserve">Рисунок </w:t>
+      </w:r>
+      <w:r>
+        <w:rPr>
+          <w:i w:val="0"/>
+          <w:iCs w:val="0"/>
+          <w:color w:val="auto"/>
+          <w:sz w:val="28"/>
+          <w:szCs w:val="28"/>
+        </w:rPr>
+        <w:fldChar w:fldCharType="begin"/>
+      </w:r>
+      <w:r>
+        <w:rPr>
+          <w:i w:val="0"/>
+          <w:iCs w:val="0"/>
+          <w:color w:val="auto"/>
+          <w:sz w:val="28"/>
+          <w:szCs w:val="28"/>
+        </w:rPr>
+        <w:instrText xml:space="preserve"> STYLEREF 1 \s </w:instrText>
+      </w:r>
+      <w:r>
+        <w:rPr>
+          <w:i w:val="0"/>
+          <w:iCs w:val="0"/>
+          <w:color w:val="auto"/>
+          <w:sz w:val="28"/>
+          <w:szCs w:val="28"/>
+        </w:rPr>
+        <w:fldChar w:fldCharType="separate"/>
+      </w:r>
+      <w:r>
+        <w:rPr>
+          <w:i w:val="0"/>
+          <w:iCs w:val="0"/>
+          <w:noProof/>
+          <w:color w:val="auto"/>
+          <w:sz w:val="28"/>
+          <w:szCs w:val="28"/>
+        </w:rPr>
+        <w:t>1</w:t>
+      </w:r>
+      <w:r>
+        <w:rPr>
+          <w:i w:val="0"/>
+          <w:iCs w:val="0"/>
+          <w:color w:val="auto"/>
+          <w:sz w:val="28"/>
+          <w:szCs w:val="28"/>
+        </w:rPr>
+        <w:fldChar w:fldCharType="end"/>
+      </w:r>
+      <w:r>
+        <w:rPr>
+          <w:i w:val="0"/>
+          <w:iCs w:val="0"/>
+          <w:color w:val="auto"/>
+          <w:sz w:val="28"/>
+          <w:szCs w:val="28"/>
+        </w:rPr>
+        <w:t>.</w:t>
+      </w:r>
+      <w:r>
+        <w:rPr>
+          <w:i w:val="0"/>
+          <w:iCs w:val="0"/>
+          <w:color w:val="auto"/>
+          <w:sz w:val="28"/>
+          <w:szCs w:val="28"/>
+        </w:rPr>
+        <w:fldChar w:fldCharType="begin"/>
+      </w:r>
+      <w:r>
+        <w:rPr>
+          <w:i w:val="0"/>
+          <w:iCs w:val="0"/>
+          <w:color w:val="auto"/>
+          <w:sz w:val="28"/>
+          <w:szCs w:val="28"/>
+        </w:rPr>
+        <w:instrText xml:space="preserve"> SEQ Рисунок \* ARABIC \s 1 </w:instrText>
+      </w:r>
+      <w:r>
+        <w:rPr>
+          <w:i w:val="0"/>
+          <w:iCs w:val="0"/>
+          <w:color w:val="auto"/>
+          <w:sz w:val="28"/>
+          <w:szCs w:val="28"/>
+        </w:rPr>
+        <w:fldChar w:fldCharType="separate"/>
+      </w:r>
+      <w:r>
+        <w:rPr>
+          <w:i w:val="0"/>
+          <w:iCs w:val="0"/>
+          <w:noProof/>
+          <w:color w:val="auto"/>
+          <w:sz w:val="28"/>
+          <w:szCs w:val="28"/>
+        </w:rPr>
+        <w:t>8</w:t>
+      </w:r>
+      <w:r>
+        <w:rPr>
+          <w:i w:val="0"/>
+          <w:iCs w:val="0"/>
+          <w:color w:val="auto"/>
+          <w:sz w:val="28"/>
+          <w:szCs w:val="28"/>
+        </w:rPr>
+        <w:fldChar w:fldCharType="end"/>
+      </w:r>
+      <w:bookmarkEnd w:id="11"/>
+      <w:r>
+        <w:rPr>
+          <w:i w:val="0"/>
+          <w:iCs w:val="0"/>
+          <w:color w:val="auto"/>
+          <w:sz w:val="28"/>
+          <w:szCs w:val="28"/>
+        </w:rPr>
+        <w:t xml:space="preserve"> - Вставка данных в таблицу </w:t>
+      </w:r>
+      <w:r>
+        <w:rPr>
+          <w:i w:val="0"/>
+          <w:iCs w:val="0"/>
+          <w:color w:val="auto"/>
+          <w:sz w:val="28"/>
+          <w:szCs w:val="28"/>
+          <w:lang w:val="en-US"/>
+        </w:rPr>
+        <w:t>Company</w:t>
+      </w:r>
+    </w:p>
+    <w:p>
+      <w:r>
+        <w:t xml:space="preserve">После внесения данных и установления отношений между таблицами была сформирована диаграмма базы </w:t>
+      </w:r>
+      <w:proofErr w:type="gramStart"/>
+      <w:r>
+        <w:t>данных</w:t>
+      </w:r>
+      <w:proofErr w:type="gramEnd"/>
+      <w:r>
+        <w:t xml:space="preserve"> отображенная на </w:t>
+      </w:r>
+      <w:r>
+        <w:fldChar w:fldCharType="begin"/>
+      </w:r>
+      <w:r>
+        <w:instrText xml:space="preserve"> REF _Ref193109897 \h </w:instrText>
+      </w:r>
+      <w:r>
+        <w:fldChar w:fldCharType="separate"/>
+      </w:r>
+      <w:r>
+        <w:rPr>
+          <w:szCs w:val="28"/>
+        </w:rPr>
+        <w:t>р</w:t>
+      </w:r>
+      <w:r>
+        <w:rPr>
+          <w:szCs w:val="28"/>
+        </w:rPr>
+        <w:t>исунк</w:t>
+      </w:r>
+      <w:r>
+        <w:rPr>
+          <w:szCs w:val="28"/>
+        </w:rPr>
+        <w:t>е</w:t>
+      </w:r>
+      <w:r>
+        <w:rPr>
+          <w:szCs w:val="28"/>
+        </w:rPr>
+        <w:t xml:space="preserve"> </w:t>
+      </w:r>
+      <w:r>
+        <w:rPr>
+          <w:noProof/>
+          <w:szCs w:val="28"/>
+        </w:rPr>
+        <w:t>1</w:t>
+      </w:r>
+      <w:r>
+        <w:rPr>
+          <w:szCs w:val="28"/>
+        </w:rPr>
+        <w:t>.</w:t>
+      </w:r>
+      <w:r>
+        <w:rPr>
+          <w:noProof/>
+          <w:szCs w:val="28"/>
+        </w:rPr>
+        <w:t>9</w:t>
+      </w:r>
+      <w:r>
+        <w:fldChar w:fldCharType="end"/>
+      </w:r>
+      <w:r>
+        <w:t>.</w:t>
+      </w:r>
+    </w:p>
+    <w:p>
+      <w:pPr>
+        <w:keepNext/>
+        <w:jc w:val="center"/>
+        <w:rPr>
+          <w:szCs w:val="28"/>
+        </w:rPr>
+      </w:pPr>
+      <w:r>
+        <w:rPr>
+          <w:noProof/>
+          <w:szCs w:val="28"/>
+          <w14:ligatures w14:val="standardContextual"/>
+        </w:rPr>
+        <w:drawing>
+          <wp:anchor distT="0" distB="0" distL="114300" distR="114300" simplePos="0" relativeHeight="251668480" behindDoc="0" locked="1" layoutInCell="1" allowOverlap="0" wp14:anchorId="096F224E" wp14:editId="7C54FC73">
+            <wp:simplePos x="1528549" y="4681182"/>
+            <wp:positionH relativeFrom="column">
+              <wp:align>center</wp:align>
+            </wp:positionH>
+            <wp:positionV relativeFrom="paragraph">
+              <wp:posOffset>71755</wp:posOffset>
+            </wp:positionV>
+            <wp:extent cx="5940000" cy="3790800"/>
+            <wp:effectExtent l="0" t="0" r="3810" b="635"/>
+            <wp:wrapTopAndBottom/>
+            <wp:docPr id="638871195" name="Рисунок 1"/>
+            <wp:cNvGraphicFramePr>
+              <a:graphicFrameLocks xmlns:a="http://schemas.openxmlformats.org/drawingml/2006/main" noChangeAspect="1"/>
+            </wp:cNvGraphicFramePr>
+            <a:graphic xmlns:a="http://schemas.openxmlformats.org/drawingml/2006/main">
+              <a:graphicData uri="http://schemas.openxmlformats.org/drawingml/2006/picture">
+                <pic:pic xmlns:pic="http://schemas.openxmlformats.org/drawingml/2006/picture">
+                  <pic:nvPicPr>
+                    <pic:cNvPr id="638871195" name=""/>
+                    <pic:cNvPicPr/>
+                  </pic:nvPicPr>
+                  <pic:blipFill>
+                    <a:blip r:embed="rId17">
+                      <a:extLst>
+                        <a:ext uri="{28A0092B-C50C-407E-A947-70E740481C1C}">
+                          <a14:useLocalDpi xmlns:a14="http://schemas.microsoft.com/office/drawing/2010/main" val="0"/>
+                        </a:ext>
+                      </a:extLst>
+                    </a:blip>
+                    <a:stretch>
+                      <a:fillRect/>
+                    </a:stretch>
+                  </pic:blipFill>
+                  <pic:spPr>
+                    <a:xfrm>
+                      <a:off x="0" y="0"/>
+                      <a:ext cx="5940000" cy="3790800"/>
+                    </a:xfrm>
+                    <a:prstGeom prst="rect">
+                      <a:avLst/>
+                    </a:prstGeom>
+                  </pic:spPr>
+                </pic:pic>
+              </a:graphicData>
+            </a:graphic>
+            <wp14:sizeRelH relativeFrom="margin">
+              <wp14:pctWidth>0</wp14:pctWidth>
+            </wp14:sizeRelH>
+            <wp14:sizeRelV relativeFrom="margin">
+              <wp14:pctHeight>0</wp14:pctHeight>
+            </wp14:sizeRelV>
+          </wp:anchor>
+        </w:drawing>
+      </w:r>
+    </w:p>
+    <w:p>
+      <w:pPr>
+        <w:pStyle w:val="ab"/>
+        <w:jc w:val="center"/>
+        <w:rPr>
+          <w:i w:val="0"/>
+          <w:iCs w:val="0"/>
+          <w:color w:val="auto"/>
+          <w:sz w:val="28"/>
+          <w:szCs w:val="28"/>
+        </w:rPr>
+      </w:pPr>
+      <w:bookmarkStart w:id="12" w:name="_Ref193109897"/>
+      <w:r>
+        <w:rPr>
+          <w:i w:val="0"/>
+          <w:iCs w:val="0"/>
+          <w:color w:val="auto"/>
+          <w:sz w:val="28"/>
+          <w:szCs w:val="28"/>
+        </w:rPr>
+        <w:t xml:space="preserve">Рисунок </w:t>
+      </w:r>
+      <w:r>
+        <w:rPr>
+          <w:i w:val="0"/>
+          <w:iCs w:val="0"/>
+          <w:color w:val="auto"/>
+          <w:sz w:val="28"/>
+          <w:szCs w:val="28"/>
+        </w:rPr>
+        <w:fldChar w:fldCharType="begin"/>
+      </w:r>
+      <w:r>
+        <w:rPr>
+          <w:i w:val="0"/>
+          <w:iCs w:val="0"/>
+          <w:color w:val="auto"/>
+          <w:sz w:val="28"/>
+          <w:szCs w:val="28"/>
+        </w:rPr>
+        <w:instrText xml:space="preserve"> STYLEREF 1 \s </w:instrText>
+      </w:r>
+      <w:r>
+        <w:rPr>
+          <w:i w:val="0"/>
+          <w:iCs w:val="0"/>
+          <w:color w:val="auto"/>
+          <w:sz w:val="28"/>
+          <w:szCs w:val="28"/>
+        </w:rPr>
+        <w:fldChar w:fldCharType="separate"/>
+      </w:r>
+      <w:r>
+        <w:rPr>
+          <w:i w:val="0"/>
+          <w:iCs w:val="0"/>
+          <w:noProof/>
+          <w:color w:val="auto"/>
+          <w:sz w:val="28"/>
+          <w:szCs w:val="28"/>
+        </w:rPr>
+        <w:t>1</w:t>
+      </w:r>
+      <w:r>
+        <w:rPr>
+          <w:i w:val="0"/>
+          <w:iCs w:val="0"/>
+          <w:color w:val="auto"/>
+          <w:sz w:val="28"/>
+          <w:szCs w:val="28"/>
+        </w:rPr>
+        <w:fldChar w:fldCharType="end"/>
+      </w:r>
+      <w:r>
+        <w:rPr>
+          <w:i w:val="0"/>
+          <w:iCs w:val="0"/>
+          <w:color w:val="auto"/>
+          <w:sz w:val="28"/>
+          <w:szCs w:val="28"/>
+        </w:rPr>
+        <w:t>.</w:t>
+      </w:r>
+      <w:r>
+        <w:rPr>
+          <w:i w:val="0"/>
+          <w:iCs w:val="0"/>
+          <w:color w:val="auto"/>
+          <w:sz w:val="28"/>
+          <w:szCs w:val="28"/>
+        </w:rPr>
+        <w:fldChar w:fldCharType="begin"/>
+      </w:r>
+      <w:r>
+        <w:rPr>
+          <w:i w:val="0"/>
+          <w:iCs w:val="0"/>
+          <w:color w:val="auto"/>
+          <w:sz w:val="28"/>
+          <w:szCs w:val="28"/>
+        </w:rPr>
+        <w:instrText xml:space="preserve"> SEQ Рисунок \* ARABIC \s 1 </w:instrText>
+      </w:r>
+      <w:r>
+        <w:rPr>
+          <w:i w:val="0"/>
+          <w:iCs w:val="0"/>
+          <w:color w:val="auto"/>
+          <w:sz w:val="28"/>
+          <w:szCs w:val="28"/>
+        </w:rPr>
+        <w:fldChar w:fldCharType="separate"/>
+      </w:r>
+      <w:r>
+        <w:rPr>
+          <w:i w:val="0"/>
+          <w:iCs w:val="0"/>
+          <w:noProof/>
+          <w:color w:val="auto"/>
+          <w:sz w:val="28"/>
+          <w:szCs w:val="28"/>
+        </w:rPr>
+        <w:t>9</w:t>
+      </w:r>
+      <w:r>
+        <w:rPr>
+          <w:i w:val="0"/>
+          <w:iCs w:val="0"/>
+          <w:color w:val="auto"/>
+          <w:sz w:val="28"/>
+          <w:szCs w:val="28"/>
+        </w:rPr>
+        <w:fldChar w:fldCharType="end"/>
+      </w:r>
+      <w:bookmarkEnd w:id="12"/>
+      <w:r>
+        <w:rPr>
+          <w:i w:val="0"/>
+          <w:iCs w:val="0"/>
+          <w:color w:val="auto"/>
+          <w:sz w:val="28"/>
+          <w:szCs w:val="28"/>
+          <w:lang w:val="en-US"/>
+        </w:rPr>
+        <w:t xml:space="preserve"> - </w:t>
+      </w:r>
+      <w:r>
+        <w:rPr>
+          <w:i w:val="0"/>
+          <w:iCs w:val="0"/>
+          <w:color w:val="auto"/>
+          <w:sz w:val="28"/>
+          <w:szCs w:val="28"/>
+        </w:rPr>
+        <w:t>Диаграмма базы данных</w:t>
+      </w:r>
+    </w:p>
+    <w:p>
+      <w:pPr>
+        <w:pStyle w:val="1"/>
+        <w:jc w:val="left"/>
+      </w:pPr>
+      <w:bookmarkStart w:id="13" w:name="_Toc193111471"/>
+      <w:bookmarkEnd w:id="13"/>
+    </w:p>
+    <w:p>
+      <w:r>
+        <w:rPr>
+          <w:b/>
+          <w:bCs/>
+        </w:rPr>
+        <w:t>Цель задания:</w:t>
+      </w:r>
+      <w:r>
+        <w:rPr>
+          <w:b/>
+          <w:bCs/>
+        </w:rPr>
+        <w:t xml:space="preserve"> </w:t>
+      </w:r>
+      <w:r>
+        <w:t>п</w:t>
+      </w:r>
+      <w:r>
+        <w:t xml:space="preserve">осредством инструкций </w:t>
+      </w:r>
+      <w:proofErr w:type="spellStart"/>
+      <w:r>
+        <w:t>Transact</w:t>
+      </w:r>
+      <w:proofErr w:type="spellEnd"/>
+      <w:r>
+        <w:t>-SQL создайте регистрационные имена student1, student2 и student3 и их соответствующие пароли student</w:t>
+      </w:r>
+      <w:proofErr w:type="gramStart"/>
+      <w:r>
+        <w:t>154321!,</w:t>
+      </w:r>
+      <w:proofErr w:type="gramEnd"/>
+      <w:r>
+        <w:t xml:space="preserve"> student254321! и student354321!. В качестве базы данных по умолчанию используйте базу данных своего варианта. После создания регистрационных имен проверьте их наличие с помощью системного каталога.</w:t>
+      </w:r>
+    </w:p>
+    <w:p>
+      <w:r>
+        <w:rPr>
+          <w:b/>
+          <w:bCs/>
+        </w:rPr>
+        <w:t>Ход выполнения:</w:t>
+      </w:r>
+      <w:r>
+        <w:t xml:space="preserve"> для создания регистрационных имен с помощью запросов на языке </w:t>
+      </w:r>
+      <w:proofErr w:type="spellStart"/>
+      <w:r>
+        <w:t>Transact</w:t>
+      </w:r>
+      <w:proofErr w:type="spellEnd"/>
+      <w:r>
+        <w:t>-SQL</w:t>
+      </w:r>
+      <w:r>
+        <w:t xml:space="preserve">, необходимо открыть редактор нового запроса и записать команды, отображенные на </w:t>
+      </w:r>
+      <w:r>
+        <w:fldChar w:fldCharType="begin"/>
+      </w:r>
+      <w:r>
+        <w:instrText xml:space="preserve"> REF _Ref193110179 \h </w:instrText>
+      </w:r>
+      <w:r>
+        <w:fldChar w:fldCharType="separate"/>
+      </w:r>
+      <w:r>
+        <w:rPr>
+          <w:szCs w:val="28"/>
+        </w:rPr>
+        <w:t>р</w:t>
+      </w:r>
+      <w:r>
+        <w:rPr>
+          <w:szCs w:val="28"/>
+        </w:rPr>
+        <w:t>исунк</w:t>
+      </w:r>
+      <w:r>
+        <w:rPr>
+          <w:szCs w:val="28"/>
+        </w:rPr>
+        <w:t>е</w:t>
+      </w:r>
+      <w:r>
+        <w:rPr>
+          <w:szCs w:val="28"/>
+        </w:rPr>
+        <w:t xml:space="preserve"> </w:t>
+      </w:r>
+      <w:r>
+        <w:rPr>
+          <w:noProof/>
+          <w:szCs w:val="28"/>
+        </w:rPr>
+        <w:t>2</w:t>
+      </w:r>
+      <w:r>
+        <w:rPr>
+          <w:szCs w:val="28"/>
+        </w:rPr>
+        <w:t>.</w:t>
+      </w:r>
+      <w:r>
+        <w:rPr>
+          <w:noProof/>
+          <w:szCs w:val="28"/>
+        </w:rPr>
+        <w:t>1</w:t>
+      </w:r>
+      <w:r>
+        <w:fldChar w:fldCharType="end"/>
+      </w:r>
+      <w:r>
+        <w:t>. После выполнения запроса новые регистрационные имена будут отображаться во вкладке «Безопасность» -</w:t>
+      </w:r>
+      <w:r>
+        <w:t xml:space="preserve">&gt; </w:t>
+      </w:r>
+      <w:r>
+        <w:t>«Имена для входа» во вкладке сервера (</w:t>
+      </w:r>
+      <w:r>
+        <w:fldChar w:fldCharType="begin"/>
+      </w:r>
+      <w:r>
+        <w:instrText xml:space="preserve"> REF _Ref193110272 \h </w:instrText>
+      </w:r>
+      <w:r>
+        <w:fldChar w:fldCharType="separate"/>
+      </w:r>
+      <w:r>
+        <w:rPr>
+          <w:szCs w:val="28"/>
+        </w:rPr>
+        <w:t xml:space="preserve">Рисунок </w:t>
+      </w:r>
+      <w:r>
+        <w:rPr>
+          <w:noProof/>
+          <w:szCs w:val="28"/>
+        </w:rPr>
+        <w:t>2</w:t>
+      </w:r>
+      <w:r>
+        <w:rPr>
+          <w:szCs w:val="28"/>
+        </w:rPr>
+        <w:t>.</w:t>
+      </w:r>
+      <w:r>
+        <w:rPr>
+          <w:noProof/>
+          <w:szCs w:val="28"/>
+        </w:rPr>
+        <w:t>2</w:t>
+      </w:r>
+      <w:r>
+        <w:fldChar w:fldCharType="end"/>
+      </w:r>
+      <w:r>
+        <w:t>).</w:t>
+      </w:r>
+    </w:p>
+    <w:p>
+      <w:pPr>
+        <w:keepNext/>
+        <w:jc w:val="center"/>
+        <w:rPr>
+          <w:sz w:val="44"/>
+          <w:szCs w:val="36"/>
+        </w:rPr>
+      </w:pPr>
+      <w:r>
+        <w:rPr>
+          <w:noProof/>
+          <w:sz w:val="44"/>
+          <w:szCs w:val="36"/>
+          <w14:ligatures w14:val="standardContextual"/>
+        </w:rPr>
+        <w:drawing>
+          <wp:anchor distT="0" distB="0" distL="114300" distR="114300" simplePos="0" relativeHeight="251669504" behindDoc="0" locked="1" layoutInCell="1" allowOverlap="0" wp14:anchorId="4932C1B5" wp14:editId="2EB0206E">
+            <wp:simplePos x="1528549" y="4128448"/>
+            <wp:positionH relativeFrom="column">
+              <wp:align>center</wp:align>
+            </wp:positionH>
+            <wp:positionV relativeFrom="paragraph">
+              <wp:posOffset>71755</wp:posOffset>
+            </wp:positionV>
+            <wp:extent cx="5940000" cy="2214000"/>
+            <wp:effectExtent l="0" t="0" r="3810" b="0"/>
+            <wp:wrapTopAndBottom/>
+            <wp:docPr id="1443092318" name="Рисунок 1"/>
+            <wp:cNvGraphicFramePr>
+              <a:graphicFrameLocks xmlns:a="http://schemas.openxmlformats.org/drawingml/2006/main" noChangeAspect="1"/>
+            </wp:cNvGraphicFramePr>
+            <a:graphic xmlns:a="http://schemas.openxmlformats.org/drawingml/2006/main">
+              <a:graphicData uri="http://schemas.openxmlformats.org/drawingml/2006/picture">
+                <pic:pic xmlns:pic="http://schemas.openxmlformats.org/drawingml/2006/picture">
+                  <pic:nvPicPr>
+                    <pic:cNvPr id="1443092318" name=""/>
+                    <pic:cNvPicPr/>
+                  </pic:nvPicPr>
+                  <pic:blipFill>
+                    <a:blip r:embed="rId18" cstate="print">
+                      <a:extLst>
+                        <a:ext uri="{28A0092B-C50C-407E-A947-70E740481C1C}">
+                          <a14:useLocalDpi xmlns:a14="http://schemas.microsoft.com/office/drawing/2010/main" val="0"/>
+                        </a:ext>
+                      </a:extLst>
+                    </a:blip>
+                    <a:stretch>
+                      <a:fillRect/>
+                    </a:stretch>
+                  </pic:blipFill>
+                  <pic:spPr>
+                    <a:xfrm>
+                      <a:off x="0" y="0"/>
+                      <a:ext cx="5940000" cy="2214000"/>
+                    </a:xfrm>
+                    <a:prstGeom prst="rect">
+                      <a:avLst/>
+                    </a:prstGeom>
+                  </pic:spPr>
+                </pic:pic>
+              </a:graphicData>
+            </a:graphic>
+            <wp14:sizeRelH relativeFrom="margin">
+              <wp14:pctWidth>0</wp14:pctWidth>
+            </wp14:sizeRelH>
+            <wp14:sizeRelV relativeFrom="margin">
+              <wp14:pctHeight>0</wp14:pctHeight>
+            </wp14:sizeRelV>
+          </wp:anchor>
+        </w:drawing>
+      </w:r>
+    </w:p>
+    <w:p>
+      <w:pPr>
+        <w:pStyle w:val="ab"/>
+        <w:jc w:val="center"/>
+        <w:rPr>
+          <w:i w:val="0"/>
+          <w:iCs w:val="0"/>
+          <w:color w:val="auto"/>
+          <w:sz w:val="28"/>
+          <w:szCs w:val="28"/>
+        </w:rPr>
+      </w:pPr>
+      <w:bookmarkStart w:id="14" w:name="_Ref193110179"/>
+      <w:r>
+        <w:rPr>
+          <w:i w:val="0"/>
+          <w:iCs w:val="0"/>
+          <w:color w:val="auto"/>
+          <w:sz w:val="28"/>
+          <w:szCs w:val="28"/>
+        </w:rPr>
+        <w:t xml:space="preserve">Рисунок </w:t>
+      </w:r>
+      <w:r>
+        <w:rPr>
+          <w:i w:val="0"/>
+          <w:iCs w:val="0"/>
+          <w:color w:val="auto"/>
+          <w:sz w:val="28"/>
+          <w:szCs w:val="28"/>
+        </w:rPr>
+        <w:fldChar w:fldCharType="begin"/>
+      </w:r>
+      <w:r>
+        <w:rPr>
+          <w:i w:val="0"/>
+          <w:iCs w:val="0"/>
+          <w:color w:val="auto"/>
+          <w:sz w:val="28"/>
+          <w:szCs w:val="28"/>
+        </w:rPr>
+        <w:instrText xml:space="preserve"> STYLEREF 1 \s </w:instrText>
+      </w:r>
+      <w:r>
+        <w:rPr>
+          <w:i w:val="0"/>
+          <w:iCs w:val="0"/>
+          <w:color w:val="auto"/>
+          <w:sz w:val="28"/>
+          <w:szCs w:val="28"/>
+        </w:rPr>
+        <w:fldChar w:fldCharType="separate"/>
+      </w:r>
+      <w:r>
+        <w:rPr>
+          <w:i w:val="0"/>
+          <w:iCs w:val="0"/>
+          <w:noProof/>
+          <w:color w:val="auto"/>
+          <w:sz w:val="28"/>
+          <w:szCs w:val="28"/>
+        </w:rPr>
+        <w:t>2</w:t>
+      </w:r>
+      <w:r>
+        <w:rPr>
+          <w:i w:val="0"/>
+          <w:iCs w:val="0"/>
+          <w:color w:val="auto"/>
+          <w:sz w:val="28"/>
+          <w:szCs w:val="28"/>
+        </w:rPr>
+        <w:fldChar w:fldCharType="end"/>
+      </w:r>
+      <w:r>
+        <w:rPr>
+          <w:i w:val="0"/>
+          <w:iCs w:val="0"/>
+          <w:color w:val="auto"/>
+          <w:sz w:val="28"/>
+          <w:szCs w:val="28"/>
+        </w:rPr>
+        <w:t>.</w:t>
+      </w:r>
+      <w:r>
+        <w:rPr>
+          <w:i w:val="0"/>
+          <w:iCs w:val="0"/>
+          <w:color w:val="auto"/>
+          <w:sz w:val="28"/>
+          <w:szCs w:val="28"/>
+        </w:rPr>
+        <w:fldChar w:fldCharType="begin"/>
+      </w:r>
+      <w:r>
+        <w:rPr>
+          <w:i w:val="0"/>
+          <w:iCs w:val="0"/>
+          <w:color w:val="auto"/>
+          <w:sz w:val="28"/>
+          <w:szCs w:val="28"/>
+        </w:rPr>
+        <w:instrText xml:space="preserve"> SEQ Рисунок \* ARABIC \s 1 </w:instrText>
+      </w:r>
+      <w:r>
+        <w:rPr>
+          <w:i w:val="0"/>
+          <w:iCs w:val="0"/>
+          <w:color w:val="auto"/>
+          <w:sz w:val="28"/>
+          <w:szCs w:val="28"/>
+        </w:rPr>
+        <w:fldChar w:fldCharType="separate"/>
+      </w:r>
+      <w:r>
+        <w:rPr>
+          <w:i w:val="0"/>
+          <w:iCs w:val="0"/>
+          <w:noProof/>
+          <w:color w:val="auto"/>
+          <w:sz w:val="28"/>
+          <w:szCs w:val="28"/>
+        </w:rPr>
+        <w:t>1</w:t>
+      </w:r>
+      <w:r>
+        <w:rPr>
+          <w:i w:val="0"/>
+          <w:iCs w:val="0"/>
+          <w:color w:val="auto"/>
+          <w:sz w:val="28"/>
+          <w:szCs w:val="28"/>
+        </w:rPr>
+        <w:fldChar w:fldCharType="end"/>
+      </w:r>
+      <w:bookmarkEnd w:id="14"/>
+      <w:r>
+        <w:rPr>
+          <w:i w:val="0"/>
+          <w:iCs w:val="0"/>
+          <w:color w:val="auto"/>
+          <w:sz w:val="28"/>
+          <w:szCs w:val="28"/>
+        </w:rPr>
+        <w:t xml:space="preserve"> - Запрос для создания регистрационных имен</w:t>
+      </w:r>
+    </w:p>
+    <w:p>
+      <w:pPr>
+        <w:keepNext/>
+        <w:jc w:val="center"/>
+        <w:rPr>
+          <w:sz w:val="44"/>
+          <w:szCs w:val="36"/>
+        </w:rPr>
+      </w:pPr>
+      <w:r>
+        <w:rPr>
+          <w:noProof/>
+          <w:sz w:val="44"/>
+          <w:szCs w:val="36"/>
+          <w14:ligatures w14:val="standardContextual"/>
+        </w:rPr>
+        <w:lastRenderedPageBreak/>
+        <w:drawing>
+          <wp:anchor distT="0" distB="0" distL="114300" distR="114300" simplePos="0" relativeHeight="251670528" behindDoc="0" locked="1" layoutInCell="1" allowOverlap="0" wp14:anchorId="5EC3E3D5" wp14:editId="6D4AAFE2">
+            <wp:simplePos x="1740090" y="723331"/>
+            <wp:positionH relativeFrom="column">
+              <wp:align>center</wp:align>
+            </wp:positionH>
+            <wp:positionV relativeFrom="paragraph">
+              <wp:posOffset>71755</wp:posOffset>
+            </wp:positionV>
+            <wp:extent cx="5065200" cy="4600800"/>
+            <wp:effectExtent l="0" t="0" r="2540" b="0"/>
+            <wp:wrapTopAndBottom/>
+            <wp:docPr id="1872729334" name="Рисунок 1"/>
+            <wp:cNvGraphicFramePr>
+              <a:graphicFrameLocks xmlns:a="http://schemas.openxmlformats.org/drawingml/2006/main" noChangeAspect="1"/>
+            </wp:cNvGraphicFramePr>
+            <a:graphic xmlns:a="http://schemas.openxmlformats.org/drawingml/2006/main">
+              <a:graphicData uri="http://schemas.openxmlformats.org/drawingml/2006/picture">
+                <pic:pic xmlns:pic="http://schemas.openxmlformats.org/drawingml/2006/picture">
+                  <pic:nvPicPr>
+                    <pic:cNvPr id="1872729334" name=""/>
+                    <pic:cNvPicPr/>
+                  </pic:nvPicPr>
+                  <pic:blipFill>
+                    <a:blip r:embed="rId19">
+                      <a:extLst>
+                        <a:ext uri="{28A0092B-C50C-407E-A947-70E740481C1C}">
+                          <a14:useLocalDpi xmlns:a14="http://schemas.microsoft.com/office/drawing/2010/main" val="0"/>
+                        </a:ext>
+                      </a:extLst>
+                    </a:blip>
+                    <a:stretch>
+                      <a:fillRect/>
+                    </a:stretch>
+                  </pic:blipFill>
+                  <pic:spPr>
+                    <a:xfrm>
+                      <a:off x="0" y="0"/>
+                      <a:ext cx="5065200" cy="4600800"/>
+                    </a:xfrm>
+                    <a:prstGeom prst="rect">
+                      <a:avLst/>
+                    </a:prstGeom>
+                  </pic:spPr>
+                </pic:pic>
+              </a:graphicData>
+            </a:graphic>
+            <wp14:sizeRelH relativeFrom="margin">
+              <wp14:pctWidth>0</wp14:pctWidth>
+            </wp14:sizeRelH>
+            <wp14:sizeRelV relativeFrom="margin">
+              <wp14:pctHeight>0</wp14:pctHeight>
+            </wp14:sizeRelV>
+          </wp:anchor>
+        </w:drawing>
+      </w:r>
+    </w:p>
+    <w:p>
+      <w:pPr>
+        <w:pStyle w:val="ab"/>
+        <w:jc w:val="center"/>
+        <w:rPr>
+          <w:i w:val="0"/>
+          <w:iCs w:val="0"/>
+          <w:color w:val="auto"/>
+          <w:sz w:val="28"/>
+          <w:szCs w:val="28"/>
+        </w:rPr>
+      </w:pPr>
+      <w:bookmarkStart w:id="15" w:name="_Ref193110272"/>
+      <w:r>
+        <w:rPr>
+          <w:i w:val="0"/>
+          <w:iCs w:val="0"/>
+          <w:color w:val="auto"/>
+          <w:sz w:val="28"/>
+          <w:szCs w:val="28"/>
+        </w:rPr>
+        <w:t xml:space="preserve">Рисунок </w:t>
+      </w:r>
+      <w:r>
+        <w:rPr>
+          <w:i w:val="0"/>
+          <w:iCs w:val="0"/>
+          <w:color w:val="auto"/>
+          <w:sz w:val="28"/>
+          <w:szCs w:val="28"/>
+        </w:rPr>
+        <w:fldChar w:fldCharType="begin"/>
+      </w:r>
+      <w:r>
+        <w:rPr>
+          <w:i w:val="0"/>
+          <w:iCs w:val="0"/>
+          <w:color w:val="auto"/>
+          <w:sz w:val="28"/>
+          <w:szCs w:val="28"/>
+        </w:rPr>
+        <w:instrText xml:space="preserve"> STYLEREF 1 \s </w:instrText>
+      </w:r>
+      <w:r>
+        <w:rPr>
+          <w:i w:val="0"/>
+          <w:iCs w:val="0"/>
+          <w:color w:val="auto"/>
+          <w:sz w:val="28"/>
+          <w:szCs w:val="28"/>
+        </w:rPr>
+        <w:fldChar w:fldCharType="separate"/>
+      </w:r>
+      <w:r>
+        <w:rPr>
+          <w:i w:val="0"/>
+          <w:iCs w:val="0"/>
+          <w:noProof/>
+          <w:color w:val="auto"/>
+          <w:sz w:val="28"/>
+          <w:szCs w:val="28"/>
+        </w:rPr>
+        <w:t>2</w:t>
+      </w:r>
+      <w:r>
+        <w:rPr>
+          <w:i w:val="0"/>
+          <w:iCs w:val="0"/>
+          <w:color w:val="auto"/>
+          <w:sz w:val="28"/>
+          <w:szCs w:val="28"/>
+        </w:rPr>
+        <w:fldChar w:fldCharType="end"/>
+      </w:r>
+      <w:r>
+        <w:rPr>
+          <w:i w:val="0"/>
+          <w:iCs w:val="0"/>
+          <w:color w:val="auto"/>
+          <w:sz w:val="28"/>
+          <w:szCs w:val="28"/>
+        </w:rPr>
+        <w:t>.</w:t>
+      </w:r>
+      <w:r>
+        <w:rPr>
+          <w:i w:val="0"/>
+          <w:iCs w:val="0"/>
+          <w:color w:val="auto"/>
+          <w:sz w:val="28"/>
+          <w:szCs w:val="28"/>
+        </w:rPr>
+        <w:fldChar w:fldCharType="begin"/>
+      </w:r>
+      <w:r>
+        <w:rPr>
+          <w:i w:val="0"/>
+          <w:iCs w:val="0"/>
+          <w:color w:val="auto"/>
+          <w:sz w:val="28"/>
+          <w:szCs w:val="28"/>
+        </w:rPr>
+        <w:instrText xml:space="preserve"> SEQ Рисунок \* ARABIC \s 1 </w:instrText>
+      </w:r>
+      <w:r>
+        <w:rPr>
+          <w:i w:val="0"/>
+          <w:iCs w:val="0"/>
+          <w:color w:val="auto"/>
+          <w:sz w:val="28"/>
+          <w:szCs w:val="28"/>
+        </w:rPr>
+        <w:fldChar w:fldCharType="separate"/>
+      </w:r>
+      <w:r>
+        <w:rPr>
+          <w:i w:val="0"/>
+          <w:iCs w:val="0"/>
+          <w:noProof/>
+          <w:color w:val="auto"/>
+          <w:sz w:val="28"/>
+          <w:szCs w:val="28"/>
+        </w:rPr>
+        <w:t>2</w:t>
+      </w:r>
+      <w:r>
+        <w:rPr>
+          <w:i w:val="0"/>
+          <w:iCs w:val="0"/>
+          <w:color w:val="auto"/>
+          <w:sz w:val="28"/>
+          <w:szCs w:val="28"/>
+        </w:rPr>
+        <w:fldChar w:fldCharType="end"/>
+      </w:r>
+      <w:bookmarkEnd w:id="15"/>
+      <w:r>
+        <w:rPr>
+          <w:i w:val="0"/>
+          <w:iCs w:val="0"/>
+          <w:color w:val="auto"/>
+          <w:sz w:val="28"/>
+          <w:szCs w:val="28"/>
+        </w:rPr>
+        <w:t xml:space="preserve"> - Результат работы запроса</w:t>
+      </w:r>
+    </w:p>
+    <w:p>
+      <w:pPr>
+        <w:pStyle w:val="1"/>
+        <w:jc w:val="left"/>
+      </w:pPr>
+      <w:bookmarkStart w:id="16" w:name="_Toc193111472"/>
+      <w:bookmarkEnd w:id="16"/>
+    </w:p>
+    <w:p>
+      <w:r>
+        <w:rPr>
+          <w:b/>
+          <w:bCs/>
+        </w:rPr>
+        <w:t>Цель задания:</w:t>
+      </w:r>
+      <w:r>
+        <w:rPr>
+          <w:b/>
+          <w:bCs/>
+        </w:rPr>
+        <w:t xml:space="preserve"> </w:t>
+      </w:r>
+      <w:r>
+        <w:t>а</w:t>
+      </w:r>
+      <w:r>
+        <w:t xml:space="preserve">налогично для регистрационных имен в задании 2-12.3 (см. п. 3 задания 2-12.3) создайте соответствующие имена пользователей базы данных своего варианта – s_student1, s_student2 и s_student3. Первое имя создайте с использованием среды Management Studio, а второе и третье – путем выполнения инструкции языка </w:t>
+      </w:r>
+      <w:proofErr w:type="spellStart"/>
+      <w:r>
+        <w:t>Transact</w:t>
+      </w:r>
+      <w:proofErr w:type="spellEnd"/>
+      <w:r>
+        <w:t xml:space="preserve"> SQL.</w:t>
+      </w:r>
+    </w:p>
+    <w:p>
+      <w:r>
+        <w:rPr>
+          <w:b/>
+          <w:bCs/>
+        </w:rPr>
+        <w:t>Ход выполнения:</w:t>
+      </w:r>
+      <w:r>
+        <w:rPr>
+          <w:b/>
+          <w:bCs/>
+        </w:rPr>
+        <w:t xml:space="preserve"> </w:t>
+      </w:r>
+      <w:r>
+        <w:t>д</w:t>
+      </w:r>
+      <w:r>
+        <w:t xml:space="preserve">ля создания пользователя с помощью среды </w:t>
+      </w:r>
+      <w:r>
+        <w:rPr>
+          <w:lang w:val="en-US"/>
+        </w:rPr>
+        <w:t>MSSMS</w:t>
+      </w:r>
+      <w:r>
+        <w:t xml:space="preserve"> </w:t>
+      </w:r>
+      <w:r>
+        <w:t xml:space="preserve">необходимо перейти в базу данных, для которой нужно создать пользователя, далее во вкладку «Безопасность» </w:t>
+      </w:r>
+      <w:r>
+        <w:t>-&gt;</w:t>
+      </w:r>
+      <w:r>
+        <w:t xml:space="preserve"> «Пользователи» и во всплывающем окне перейти во вкладку «Создать пользователя» (</w:t>
+      </w:r>
+      <w:r>
+        <w:fldChar w:fldCharType="begin"/>
+      </w:r>
+      <w:r>
+        <w:instrText xml:space="preserve"> REF _Ref193110836 \h </w:instrText>
+      </w:r>
+      <w:r>
+        <w:fldChar w:fldCharType="separate"/>
+      </w:r>
+      <w:r>
+        <w:rPr>
+          <w:szCs w:val="28"/>
+        </w:rPr>
+        <w:t xml:space="preserve">Рисунок </w:t>
+      </w:r>
+      <w:r>
+        <w:rPr>
+          <w:noProof/>
+          <w:szCs w:val="28"/>
+        </w:rPr>
+        <w:t>3</w:t>
+      </w:r>
+      <w:r>
+        <w:rPr>
+          <w:szCs w:val="28"/>
+        </w:rPr>
+        <w:t>.</w:t>
+      </w:r>
+      <w:r>
+        <w:rPr>
+          <w:noProof/>
+          <w:szCs w:val="28"/>
+        </w:rPr>
+        <w:t>1</w:t>
+      </w:r>
+      <w:r>
+        <w:fldChar w:fldCharType="end"/>
+      </w:r>
+      <w:r>
+        <w:t>).</w:t>
+      </w:r>
+      <w:r>
+        <w:t xml:space="preserve"> </w:t>
+      </w:r>
+      <w:r>
+        <w:t>В открывшемся окне необходимо выбрать имя пользователя и имя для входа (из созданных в задании 2), а затем нажать «ОК» (</w:t>
+      </w:r>
+      <w:r>
+        <w:fldChar w:fldCharType="begin"/>
+      </w:r>
+      <w:r>
+        <w:instrText xml:space="preserve"> REF _Ref193110844 \h </w:instrText>
+      </w:r>
+      <w:r>
+        <w:fldChar w:fldCharType="separate"/>
+      </w:r>
+      <w:r>
+        <w:rPr>
+          <w:szCs w:val="28"/>
+        </w:rPr>
+        <w:t xml:space="preserve">Рисунок </w:t>
+      </w:r>
+      <w:r>
+        <w:rPr>
+          <w:noProof/>
+          <w:szCs w:val="28"/>
+        </w:rPr>
+        <w:t>3</w:t>
+      </w:r>
+      <w:r>
+        <w:rPr>
+          <w:szCs w:val="28"/>
+        </w:rPr>
+        <w:t>.</w:t>
+      </w:r>
+      <w:r>
+        <w:rPr>
+          <w:noProof/>
+          <w:szCs w:val="28"/>
+        </w:rPr>
+        <w:t>2</w:t>
+      </w:r>
+      <w:r>
+        <w:fldChar w:fldCharType="end"/>
+      </w:r>
+      <w:r>
+        <w:t>).</w:t>
+      </w:r>
+    </w:p>
+    <w:p>
+      <w:pPr>
+        <w:keepNext/>
+        <w:jc w:val="center"/>
+        <w:rPr>
+          <w:szCs w:val="28"/>
+        </w:rPr>
+      </w:pPr>
+      <w:r>
+        <w:rPr>
+          <w:noProof/>
+          <w:szCs w:val="28"/>
+          <w14:ligatures w14:val="standardContextual"/>
+        </w:rPr>
+        <w:drawing>
+          <wp:anchor distT="0" distB="0" distL="114300" distR="114300" simplePos="0" relativeHeight="251671552" behindDoc="0" locked="1" layoutInCell="1" allowOverlap="0" wp14:anchorId="272A0AA2" wp14:editId="5E121FCC">
+            <wp:simplePos x="2163170" y="4742597"/>
+            <wp:positionH relativeFrom="column">
+              <wp:align>center</wp:align>
+            </wp:positionH>
+            <wp:positionV relativeFrom="paragraph">
+              <wp:posOffset>71755</wp:posOffset>
+            </wp:positionV>
+            <wp:extent cx="4226400" cy="4428000"/>
+            <wp:effectExtent l="0" t="0" r="3175" b="0"/>
+            <wp:wrapTopAndBottom/>
+            <wp:docPr id="363713282" name="Рисунок 1"/>
+            <wp:cNvGraphicFramePr>
+              <a:graphicFrameLocks xmlns:a="http://schemas.openxmlformats.org/drawingml/2006/main" noChangeAspect="1"/>
+            </wp:cNvGraphicFramePr>
+            <a:graphic xmlns:a="http://schemas.openxmlformats.org/drawingml/2006/main">
+              <a:graphicData uri="http://schemas.openxmlformats.org/drawingml/2006/picture">
+                <pic:pic xmlns:pic="http://schemas.openxmlformats.org/drawingml/2006/picture">
+                  <pic:nvPicPr>
+                    <pic:cNvPr id="363713282" name=""/>
+                    <pic:cNvPicPr/>
+                  </pic:nvPicPr>
+                  <pic:blipFill>
+                    <a:blip r:embed="rId20">
+                      <a:extLst>
+                        <a:ext uri="{28A0092B-C50C-407E-A947-70E740481C1C}">
+                          <a14:useLocalDpi xmlns:a14="http://schemas.microsoft.com/office/drawing/2010/main" val="0"/>
+                        </a:ext>
+                      </a:extLst>
+                    </a:blip>
+                    <a:stretch>
+                      <a:fillRect/>
+                    </a:stretch>
+                  </pic:blipFill>
+                  <pic:spPr>
+                    <a:xfrm>
+                      <a:off x="0" y="0"/>
+                      <a:ext cx="4226400" cy="4428000"/>
+                    </a:xfrm>
+                    <a:prstGeom prst="rect">
+                      <a:avLst/>
+                    </a:prstGeom>
+                  </pic:spPr>
+                </pic:pic>
+              </a:graphicData>
+            </a:graphic>
+            <wp14:sizeRelH relativeFrom="margin">
+              <wp14:pctWidth>0</wp14:pctWidth>
+            </wp14:sizeRelH>
+            <wp14:sizeRelV relativeFrom="margin">
+              <wp14:pctHeight>0</wp14:pctHeight>
+            </wp14:sizeRelV>
+          </wp:anchor>
+        </w:drawing>
+      </w:r>
+    </w:p>
+    <w:p>
+      <w:pPr>
+        <w:pStyle w:val="ab"/>
+        <w:jc w:val="center"/>
+        <w:rPr>
+          <w:i w:val="0"/>
+          <w:iCs w:val="0"/>
+          <w:color w:val="auto"/>
+          <w:sz w:val="28"/>
+          <w:szCs w:val="28"/>
+        </w:rPr>
+      </w:pPr>
+      <w:bookmarkStart w:id="17" w:name="_Ref193110836"/>
+      <w:r>
+        <w:rPr>
+          <w:i w:val="0"/>
+          <w:iCs w:val="0"/>
+          <w:color w:val="auto"/>
+          <w:sz w:val="28"/>
+          <w:szCs w:val="28"/>
+        </w:rPr>
+        <w:t xml:space="preserve">Рисунок </w:t>
+      </w:r>
+      <w:r>
+        <w:rPr>
+          <w:i w:val="0"/>
+          <w:iCs w:val="0"/>
+          <w:color w:val="auto"/>
+          <w:sz w:val="28"/>
+          <w:szCs w:val="28"/>
+        </w:rPr>
+        <w:fldChar w:fldCharType="begin"/>
+      </w:r>
+      <w:r>
+        <w:rPr>
+          <w:i w:val="0"/>
+          <w:iCs w:val="0"/>
+          <w:color w:val="auto"/>
+          <w:sz w:val="28"/>
+          <w:szCs w:val="28"/>
+        </w:rPr>
+        <w:instrText xml:space="preserve"> STYLEREF 1 \s </w:instrText>
+      </w:r>
+      <w:r>
+        <w:rPr>
+          <w:i w:val="0"/>
+          <w:iCs w:val="0"/>
+          <w:color w:val="auto"/>
+          <w:sz w:val="28"/>
+          <w:szCs w:val="28"/>
+        </w:rPr>
+        <w:fldChar w:fldCharType="separate"/>
+      </w:r>
+      <w:r>
+        <w:rPr>
+          <w:i w:val="0"/>
+          <w:iCs w:val="0"/>
+          <w:noProof/>
+          <w:color w:val="auto"/>
+          <w:sz w:val="28"/>
+          <w:szCs w:val="28"/>
+        </w:rPr>
+        <w:t>3</w:t>
+      </w:r>
+      <w:r>
+        <w:rPr>
+          <w:i w:val="0"/>
+          <w:iCs w:val="0"/>
+          <w:color w:val="auto"/>
+          <w:sz w:val="28"/>
+          <w:szCs w:val="28"/>
+        </w:rPr>
+        <w:fldChar w:fldCharType="end"/>
+      </w:r>
+      <w:r>
+        <w:rPr>
+          <w:i w:val="0"/>
+          <w:iCs w:val="0"/>
+          <w:color w:val="auto"/>
+          <w:sz w:val="28"/>
+          <w:szCs w:val="28"/>
+        </w:rPr>
+        <w:t>.</w:t>
+      </w:r>
+      <w:r>
+        <w:rPr>
+          <w:i w:val="0"/>
+          <w:iCs w:val="0"/>
+          <w:color w:val="auto"/>
+          <w:sz w:val="28"/>
+          <w:szCs w:val="28"/>
+        </w:rPr>
+        <w:fldChar w:fldCharType="begin"/>
+      </w:r>
+      <w:r>
+        <w:rPr>
+          <w:i w:val="0"/>
+          <w:iCs w:val="0"/>
+          <w:color w:val="auto"/>
+          <w:sz w:val="28"/>
+          <w:szCs w:val="28"/>
+        </w:rPr>
+        <w:instrText xml:space="preserve"> SEQ Рисунок \* ARABIC \s 1 </w:instrText>
+      </w:r>
+      <w:r>
+        <w:rPr>
+          <w:i w:val="0"/>
+          <w:iCs w:val="0"/>
+          <w:color w:val="auto"/>
+          <w:sz w:val="28"/>
+          <w:szCs w:val="28"/>
+        </w:rPr>
+        <w:fldChar w:fldCharType="separate"/>
+      </w:r>
+      <w:r>
+        <w:rPr>
+          <w:i w:val="0"/>
+          <w:iCs w:val="0"/>
+          <w:noProof/>
+          <w:color w:val="auto"/>
+          <w:sz w:val="28"/>
+          <w:szCs w:val="28"/>
+        </w:rPr>
+        <w:t>1</w:t>
+      </w:r>
+      <w:r>
+        <w:rPr>
+          <w:i w:val="0"/>
+          <w:iCs w:val="0"/>
+          <w:color w:val="auto"/>
+          <w:sz w:val="28"/>
+          <w:szCs w:val="28"/>
+        </w:rPr>
+        <w:fldChar w:fldCharType="end"/>
+      </w:r>
+      <w:bookmarkEnd w:id="17"/>
+      <w:r>
+        <w:rPr>
+          <w:i w:val="0"/>
+          <w:iCs w:val="0"/>
+          <w:color w:val="auto"/>
+          <w:sz w:val="28"/>
+          <w:szCs w:val="28"/>
+        </w:rPr>
+        <w:t xml:space="preserve"> - Пусть к окну создания пользователя</w:t>
+      </w:r>
+    </w:p>
+    <w:p>
+      <w:pPr>
+        <w:keepNext/>
+        <w:jc w:val="center"/>
+        <w:rPr>
+          <w:szCs w:val="28"/>
+        </w:rPr>
+      </w:pPr>
+      <w:r>
+        <w:rPr>
+          <w:szCs w:val="28"/>
+          <w:lang w:val="en-US"/>
+        </w:rPr>
+        <w:lastRenderedPageBreak/>
+        <w:drawing>
+          <wp:anchor distT="0" distB="0" distL="114300" distR="114300" simplePos="0" relativeHeight="251672576" behindDoc="0" locked="1" layoutInCell="1" allowOverlap="0" wp14:anchorId="51C4BE0C" wp14:editId="202D44EA">
+            <wp:simplePos x="1801504" y="723331"/>
+            <wp:positionH relativeFrom="column">
+              <wp:align>center</wp:align>
+            </wp:positionH>
+            <wp:positionV relativeFrom="paragraph">
+              <wp:posOffset>71755</wp:posOffset>
+            </wp:positionV>
+            <wp:extent cx="4946400" cy="4662000"/>
+            <wp:effectExtent l="0" t="0" r="6985" b="5715"/>
+            <wp:wrapTopAndBottom/>
+            <wp:docPr id="1547530764" name="Рисунок 1"/>
+            <wp:cNvGraphicFramePr>
+              <a:graphicFrameLocks xmlns:a="http://schemas.openxmlformats.org/drawingml/2006/main" noChangeAspect="1"/>
+            </wp:cNvGraphicFramePr>
+            <a:graphic xmlns:a="http://schemas.openxmlformats.org/drawingml/2006/main">
+              <a:graphicData uri="http://schemas.openxmlformats.org/drawingml/2006/picture">
+                <pic:pic xmlns:pic="http://schemas.openxmlformats.org/drawingml/2006/picture">
+                  <pic:nvPicPr>
+                    <pic:cNvPr id="1547530764" name=""/>
+                    <pic:cNvPicPr/>
+                  </pic:nvPicPr>
+                  <pic:blipFill>
+                    <a:blip r:embed="rId21" cstate="print">
+                      <a:extLst>
+                        <a:ext uri="{28A0092B-C50C-407E-A947-70E740481C1C}">
+                          <a14:useLocalDpi xmlns:a14="http://schemas.microsoft.com/office/drawing/2010/main" val="0"/>
+                        </a:ext>
+                      </a:extLst>
+                    </a:blip>
+                    <a:stretch>
+                      <a:fillRect/>
+                    </a:stretch>
+                  </pic:blipFill>
+                  <pic:spPr>
+                    <a:xfrm>
+                      <a:off x="0" y="0"/>
+                      <a:ext cx="4946400" cy="4662000"/>
+                    </a:xfrm>
+                    <a:prstGeom prst="rect">
+                      <a:avLst/>
+                    </a:prstGeom>
+                  </pic:spPr>
+                </pic:pic>
+              </a:graphicData>
+            </a:graphic>
+            <wp14:sizeRelH relativeFrom="margin">
+              <wp14:pctWidth>0</wp14:pctWidth>
+            </wp14:sizeRelH>
+            <wp14:sizeRelV relativeFrom="margin">
+              <wp14:pctHeight>0</wp14:pctHeight>
+            </wp14:sizeRelV>
+          </wp:anchor>
+        </w:drawing>
+      </w:r>
+    </w:p>
+    <w:p>
+      <w:pPr>
+        <w:pStyle w:val="ab"/>
+        <w:jc w:val="center"/>
+        <w:rPr>
+          <w:i w:val="0"/>
+          <w:iCs w:val="0"/>
+          <w:color w:val="auto"/>
+          <w:sz w:val="28"/>
+          <w:szCs w:val="28"/>
+        </w:rPr>
+      </w:pPr>
+      <w:bookmarkStart w:id="18" w:name="_Ref193110844"/>
+      <w:r>
+        <w:rPr>
+          <w:i w:val="0"/>
+          <w:iCs w:val="0"/>
+          <w:color w:val="auto"/>
+          <w:sz w:val="28"/>
+          <w:szCs w:val="28"/>
+        </w:rPr>
+        <w:t xml:space="preserve">Рисунок </w:t>
+      </w:r>
+      <w:r>
+        <w:rPr>
+          <w:i w:val="0"/>
+          <w:iCs w:val="0"/>
+          <w:color w:val="auto"/>
+          <w:sz w:val="28"/>
+          <w:szCs w:val="28"/>
+        </w:rPr>
+        <w:fldChar w:fldCharType="begin"/>
+      </w:r>
+      <w:r>
+        <w:rPr>
+          <w:i w:val="0"/>
+          <w:iCs w:val="0"/>
+          <w:color w:val="auto"/>
+          <w:sz w:val="28"/>
+          <w:szCs w:val="28"/>
+        </w:rPr>
+        <w:instrText xml:space="preserve"> STYLEREF 1 \s </w:instrText>
+      </w:r>
+      <w:r>
+        <w:rPr>
+          <w:i w:val="0"/>
+          <w:iCs w:val="0"/>
+          <w:color w:val="auto"/>
+          <w:sz w:val="28"/>
+          <w:szCs w:val="28"/>
+        </w:rPr>
+        <w:fldChar w:fldCharType="separate"/>
+      </w:r>
+      <w:r>
+        <w:rPr>
+          <w:i w:val="0"/>
+          <w:iCs w:val="0"/>
+          <w:noProof/>
+          <w:color w:val="auto"/>
+          <w:sz w:val="28"/>
+          <w:szCs w:val="28"/>
+        </w:rPr>
+        <w:t>3</w:t>
+      </w:r>
+      <w:r>
+        <w:rPr>
+          <w:i w:val="0"/>
+          <w:iCs w:val="0"/>
+          <w:color w:val="auto"/>
+          <w:sz w:val="28"/>
+          <w:szCs w:val="28"/>
+        </w:rPr>
+        <w:fldChar w:fldCharType="end"/>
+      </w:r>
+      <w:r>
+        <w:rPr>
+          <w:i w:val="0"/>
+          <w:iCs w:val="0"/>
+          <w:color w:val="auto"/>
+          <w:sz w:val="28"/>
+          <w:szCs w:val="28"/>
+        </w:rPr>
+        <w:t>.</w:t>
+      </w:r>
+      <w:r>
+        <w:rPr>
+          <w:i w:val="0"/>
+          <w:iCs w:val="0"/>
+          <w:color w:val="auto"/>
+          <w:sz w:val="28"/>
+          <w:szCs w:val="28"/>
+        </w:rPr>
+        <w:fldChar w:fldCharType="begin"/>
+      </w:r>
+      <w:r>
+        <w:rPr>
+          <w:i w:val="0"/>
+          <w:iCs w:val="0"/>
+          <w:color w:val="auto"/>
+          <w:sz w:val="28"/>
+          <w:szCs w:val="28"/>
+        </w:rPr>
+        <w:instrText xml:space="preserve"> SEQ Рисунок \* ARABIC \s 1 </w:instrText>
+      </w:r>
+      <w:r>
+        <w:rPr>
+          <w:i w:val="0"/>
+          <w:iCs w:val="0"/>
+          <w:color w:val="auto"/>
+          <w:sz w:val="28"/>
+          <w:szCs w:val="28"/>
+        </w:rPr>
+        <w:fldChar w:fldCharType="separate"/>
+      </w:r>
+      <w:r>
+        <w:rPr>
+          <w:i w:val="0"/>
+          <w:iCs w:val="0"/>
+          <w:noProof/>
+          <w:color w:val="auto"/>
+          <w:sz w:val="28"/>
+          <w:szCs w:val="28"/>
+        </w:rPr>
+        <w:t>2</w:t>
+      </w:r>
+      <w:r>
+        <w:rPr>
+          <w:i w:val="0"/>
+          <w:iCs w:val="0"/>
+          <w:color w:val="auto"/>
+          <w:sz w:val="28"/>
+          <w:szCs w:val="28"/>
+        </w:rPr>
+        <w:fldChar w:fldCharType="end"/>
+      </w:r>
+      <w:bookmarkEnd w:id="18"/>
+      <w:r>
+        <w:rPr>
+          <w:i w:val="0"/>
+          <w:iCs w:val="0"/>
+          <w:color w:val="auto"/>
+          <w:sz w:val="28"/>
+          <w:szCs w:val="28"/>
+        </w:rPr>
+        <w:t xml:space="preserve"> - Создание пользователя с помощью </w:t>
+      </w:r>
+      <w:r>
+        <w:rPr>
+          <w:i w:val="0"/>
+          <w:iCs w:val="0"/>
+          <w:color w:val="auto"/>
+          <w:sz w:val="28"/>
+          <w:szCs w:val="28"/>
+          <w:lang w:val="en-US"/>
+        </w:rPr>
+        <w:t>MSSMS</w:t>
+      </w:r>
+    </w:p>
+    <w:p>
+      <w:r>
+        <w:t xml:space="preserve">Для создания пользователей путем выполнения запроса </w:t>
+      </w:r>
+      <w:proofErr w:type="spellStart"/>
+      <w:r>
+        <w:t>Transact</w:t>
+      </w:r>
+      <w:proofErr w:type="spellEnd"/>
+      <w:r>
+        <w:t>-SQL</w:t>
+      </w:r>
+      <w:r>
+        <w:t xml:space="preserve"> необходимо перейти к созданию нового запроса и выполнить скрипт, отображенный на </w:t>
+      </w:r>
+      <w:r>
+        <w:fldChar w:fldCharType="begin"/>
+      </w:r>
+      <w:r>
+        <w:instrText xml:space="preserve"> REF _Ref193110907 \h </w:instrText>
+      </w:r>
+      <w:r>
+        <w:fldChar w:fldCharType="separate"/>
+      </w:r>
+      <w:r>
+        <w:rPr>
+          <w:szCs w:val="28"/>
+        </w:rPr>
+        <w:t>р</w:t>
+      </w:r>
+      <w:r>
+        <w:rPr>
+          <w:szCs w:val="28"/>
+        </w:rPr>
+        <w:t>исунк</w:t>
+      </w:r>
+      <w:r>
+        <w:rPr>
+          <w:szCs w:val="28"/>
+        </w:rPr>
+        <w:t>е</w:t>
+      </w:r>
+      <w:r>
+        <w:rPr>
+          <w:szCs w:val="28"/>
+        </w:rPr>
+        <w:t xml:space="preserve"> </w:t>
+      </w:r>
+      <w:r>
+        <w:rPr>
+          <w:noProof/>
+          <w:szCs w:val="28"/>
+        </w:rPr>
+        <w:t>3</w:t>
+      </w:r>
+      <w:r>
+        <w:rPr>
+          <w:szCs w:val="28"/>
+        </w:rPr>
+        <w:t>.</w:t>
+      </w:r>
+      <w:r>
+        <w:rPr>
+          <w:noProof/>
+          <w:szCs w:val="28"/>
+        </w:rPr>
+        <w:t>3</w:t>
+      </w:r>
+      <w:r>
+        <w:fldChar w:fldCharType="end"/>
+      </w:r>
+      <w:r>
+        <w:t xml:space="preserve">. Результат </w:t>
+      </w:r>
+      <w:r>
+        <w:t xml:space="preserve">выполнения всех действий задания отображен на </w:t>
+      </w:r>
+      <w:r>
+        <w:fldChar w:fldCharType="begin"/>
+      </w:r>
+      <w:r>
+        <w:instrText xml:space="preserve"> REF _Ref193110959 \h </w:instrText>
+      </w:r>
+      <w:r>
+        <w:fldChar w:fldCharType="separate"/>
+      </w:r>
+      <w:r>
+        <w:rPr>
+          <w:szCs w:val="28"/>
+        </w:rPr>
+        <w:t>р</w:t>
+      </w:r>
+      <w:r>
+        <w:rPr>
+          <w:szCs w:val="28"/>
+        </w:rPr>
+        <w:t>исунк</w:t>
+      </w:r>
+      <w:r>
+        <w:rPr>
+          <w:szCs w:val="28"/>
+        </w:rPr>
+        <w:t>е</w:t>
+      </w:r>
+      <w:r>
+        <w:rPr>
+          <w:szCs w:val="28"/>
+        </w:rPr>
+        <w:t xml:space="preserve"> </w:t>
+      </w:r>
+      <w:r>
+        <w:rPr>
+          <w:noProof/>
+          <w:szCs w:val="28"/>
+        </w:rPr>
+        <w:t>3</w:t>
+      </w:r>
+      <w:r>
+        <w:rPr>
+          <w:szCs w:val="28"/>
+        </w:rPr>
+        <w:t>.</w:t>
+      </w:r>
+      <w:r>
+        <w:rPr>
+          <w:noProof/>
+          <w:szCs w:val="28"/>
+        </w:rPr>
+        <w:t>4</w:t>
+      </w:r>
+      <w:r>
+        <w:fldChar w:fldCharType="end"/>
+      </w:r>
+      <w:r>
+        <w:t>.</w:t>
+      </w:r>
+    </w:p>
+    <w:p>
+      <w:pPr>
+        <w:keepNext/>
+        <w:jc w:val="center"/>
+        <w:rPr>
+          <w:szCs w:val="28"/>
+        </w:rPr>
+      </w:pPr>
+      <w:r>
+        <w:rPr>
+          <w:noProof/>
+          <w:szCs w:val="28"/>
+          <w14:ligatures w14:val="standardContextual"/>
+        </w:rPr>
+        <w:lastRenderedPageBreak/>
+        <w:drawing>
+          <wp:inline distT="0" distB="0" distL="0" distR="0" wp14:anchorId="1F2BF136" wp14:editId="477B8ADD">
+            <wp:extent cx="4967958" cy="3730084"/>
+            <wp:effectExtent l="0" t="0" r="4445" b="3810"/>
+            <wp:docPr id="1903184510" name="Рисунок 1"/>
+            <wp:cNvGraphicFramePr>
+              <a:graphicFrameLocks xmlns:a="http://schemas.openxmlformats.org/drawingml/2006/main" noChangeAspect="1"/>
+            </wp:cNvGraphicFramePr>
+            <a:graphic xmlns:a="http://schemas.openxmlformats.org/drawingml/2006/main">
+              <a:graphicData uri="http://schemas.openxmlformats.org/drawingml/2006/picture">
+                <pic:pic xmlns:pic="http://schemas.openxmlformats.org/drawingml/2006/picture">
+                  <pic:nvPicPr>
+                    <pic:cNvPr id="1903184510" name=""/>
+                    <pic:cNvPicPr/>
+                  </pic:nvPicPr>
+                  <pic:blipFill>
+                    <a:blip r:embed="rId22"/>
+                    <a:stretch>
+                      <a:fillRect/>
+                    </a:stretch>
+                  </pic:blipFill>
+                  <pic:spPr>
+                    <a:xfrm>
+                      <a:off x="0" y="0"/>
+                      <a:ext cx="4972251" cy="3733308"/>
+                    </a:xfrm>
+                    <a:prstGeom prst="rect">
+                      <a:avLst/>
+                    </a:prstGeom>
+                  </pic:spPr>
+                </pic:pic>
+              </a:graphicData>
+            </a:graphic>
+          </wp:inline>
+        </w:drawing>
+      </w:r>
+    </w:p>
+    <w:p>
+      <w:pPr>
+        <w:pStyle w:val="ab"/>
+        <w:jc w:val="center"/>
+        <w:rPr>
+          <w:i w:val="0"/>
+          <w:iCs w:val="0"/>
+          <w:color w:val="auto"/>
+          <w:sz w:val="28"/>
+          <w:szCs w:val="28"/>
+        </w:rPr>
+      </w:pPr>
+      <w:bookmarkStart w:id="19" w:name="_Ref193110907"/>
+      <w:r>
+        <w:rPr>
+          <w:i w:val="0"/>
+          <w:iCs w:val="0"/>
+          <w:color w:val="auto"/>
+          <w:sz w:val="28"/>
+          <w:szCs w:val="28"/>
+        </w:rPr>
+        <w:t xml:space="preserve">Рисунок </w:t>
+      </w:r>
+      <w:r>
+        <w:rPr>
+          <w:i w:val="0"/>
+          <w:iCs w:val="0"/>
+          <w:color w:val="auto"/>
+          <w:sz w:val="28"/>
+          <w:szCs w:val="28"/>
+        </w:rPr>
+        <w:fldChar w:fldCharType="begin"/>
+      </w:r>
+      <w:r>
+        <w:rPr>
+          <w:i w:val="0"/>
+          <w:iCs w:val="0"/>
+          <w:color w:val="auto"/>
+          <w:sz w:val="28"/>
+          <w:szCs w:val="28"/>
+        </w:rPr>
+        <w:instrText xml:space="preserve"> STYLEREF 1 \s </w:instrText>
+      </w:r>
+      <w:r>
+        <w:rPr>
+          <w:i w:val="0"/>
+          <w:iCs w:val="0"/>
+          <w:color w:val="auto"/>
+          <w:sz w:val="28"/>
+          <w:szCs w:val="28"/>
+        </w:rPr>
+        <w:fldChar w:fldCharType="separate"/>
+      </w:r>
+      <w:r>
+        <w:rPr>
+          <w:i w:val="0"/>
+          <w:iCs w:val="0"/>
+          <w:noProof/>
+          <w:color w:val="auto"/>
+          <w:sz w:val="28"/>
+          <w:szCs w:val="28"/>
+        </w:rPr>
+        <w:t>3</w:t>
+      </w:r>
+      <w:r>
+        <w:rPr>
+          <w:i w:val="0"/>
+          <w:iCs w:val="0"/>
+          <w:color w:val="auto"/>
+          <w:sz w:val="28"/>
+          <w:szCs w:val="28"/>
+        </w:rPr>
+        <w:fldChar w:fldCharType="end"/>
+      </w:r>
+      <w:r>
+        <w:rPr>
+          <w:i w:val="0"/>
+          <w:iCs w:val="0"/>
+          <w:color w:val="auto"/>
+          <w:sz w:val="28"/>
+          <w:szCs w:val="28"/>
+        </w:rPr>
+        <w:t>.</w:t>
+      </w:r>
+      <w:r>
+        <w:rPr>
+          <w:i w:val="0"/>
+          <w:iCs w:val="0"/>
+          <w:color w:val="auto"/>
+          <w:sz w:val="28"/>
+          <w:szCs w:val="28"/>
+        </w:rPr>
+        <w:fldChar w:fldCharType="begin"/>
+      </w:r>
+      <w:r>
+        <w:rPr>
+          <w:i w:val="0"/>
+          <w:iCs w:val="0"/>
+          <w:color w:val="auto"/>
+          <w:sz w:val="28"/>
+          <w:szCs w:val="28"/>
+        </w:rPr>
+        <w:instrText xml:space="preserve"> SEQ Рисунок \* ARABIC \s 1 </w:instrText>
+      </w:r>
+      <w:r>
+        <w:rPr>
+          <w:i w:val="0"/>
+          <w:iCs w:val="0"/>
+          <w:color w:val="auto"/>
+          <w:sz w:val="28"/>
+          <w:szCs w:val="28"/>
+        </w:rPr>
+        <w:fldChar w:fldCharType="separate"/>
+      </w:r>
+      <w:r>
+        <w:rPr>
+          <w:i w:val="0"/>
+          <w:iCs w:val="0"/>
+          <w:noProof/>
+          <w:color w:val="auto"/>
+          <w:sz w:val="28"/>
+          <w:szCs w:val="28"/>
+        </w:rPr>
+        <w:t>3</w:t>
+      </w:r>
+      <w:r>
+        <w:rPr>
+          <w:i w:val="0"/>
+          <w:iCs w:val="0"/>
+          <w:color w:val="auto"/>
+          <w:sz w:val="28"/>
+          <w:szCs w:val="28"/>
+        </w:rPr>
+        <w:fldChar w:fldCharType="end"/>
+      </w:r>
+      <w:bookmarkEnd w:id="19"/>
+      <w:r>
+        <w:rPr>
+          <w:i w:val="0"/>
+          <w:iCs w:val="0"/>
+          <w:color w:val="auto"/>
+          <w:sz w:val="28"/>
+          <w:szCs w:val="28"/>
+        </w:rPr>
+        <w:t xml:space="preserve"> - Скрипт для создания пользователей БД</w:t>
+      </w:r>
+    </w:p>
+    <w:p>
+      <w:pPr>
+        <w:keepNext/>
+        <w:jc w:val="center"/>
+        <w:rPr>
+          <w:szCs w:val="28"/>
+        </w:rPr>
+      </w:pPr>
+      <w:r>
+        <w:rPr>
+          <w:noProof/>
+          <w:szCs w:val="28"/>
+          <w14:ligatures w14:val="standardContextual"/>
+        </w:rPr>
+        <w:drawing>
+          <wp:anchor distT="0" distB="0" distL="114300" distR="114300" simplePos="0" relativeHeight="251673600" behindDoc="0" locked="1" layoutInCell="1" allowOverlap="0" wp14:anchorId="5F34F072" wp14:editId="5F4F18ED">
+            <wp:simplePos x="1549021" y="5015552"/>
+            <wp:positionH relativeFrom="column">
+              <wp:align>center</wp:align>
+            </wp:positionH>
+            <wp:positionV relativeFrom="paragraph">
+              <wp:posOffset>71755</wp:posOffset>
+            </wp:positionV>
+            <wp:extent cx="5446800" cy="3074400"/>
+            <wp:effectExtent l="0" t="0" r="1905" b="0"/>
+            <wp:wrapTopAndBottom/>
+            <wp:docPr id="758930058" name="Рисунок 1"/>
+            <wp:cNvGraphicFramePr>
+              <a:graphicFrameLocks xmlns:a="http://schemas.openxmlformats.org/drawingml/2006/main" noChangeAspect="1"/>
+            </wp:cNvGraphicFramePr>
+            <a:graphic xmlns:a="http://schemas.openxmlformats.org/drawingml/2006/main">
+              <a:graphicData uri="http://schemas.openxmlformats.org/drawingml/2006/picture">
+                <pic:pic xmlns:pic="http://schemas.openxmlformats.org/drawingml/2006/picture">
+                  <pic:nvPicPr>
+                    <pic:cNvPr id="758930058" name=""/>
+                    <pic:cNvPicPr/>
+                  </pic:nvPicPr>
+                  <pic:blipFill>
+                    <a:blip r:embed="rId23">
+                      <a:extLst>
+                        <a:ext uri="{28A0092B-C50C-407E-A947-70E740481C1C}">
+                          <a14:useLocalDpi xmlns:a14="http://schemas.microsoft.com/office/drawing/2010/main" val="0"/>
+                        </a:ext>
+                      </a:extLst>
+                    </a:blip>
+                    <a:stretch>
+                      <a:fillRect/>
+                    </a:stretch>
+                  </pic:blipFill>
+                  <pic:spPr>
+                    <a:xfrm>
+                      <a:off x="0" y="0"/>
+                      <a:ext cx="5446800" cy="3074400"/>
+                    </a:xfrm>
+                    <a:prstGeom prst="rect">
+                      <a:avLst/>
+                    </a:prstGeom>
+                  </pic:spPr>
+                </pic:pic>
+              </a:graphicData>
+            </a:graphic>
+            <wp14:sizeRelH relativeFrom="margin">
+              <wp14:pctWidth>0</wp14:pctWidth>
+            </wp14:sizeRelH>
+            <wp14:sizeRelV relativeFrom="margin">
+              <wp14:pctHeight>0</wp14:pctHeight>
+            </wp14:sizeRelV>
+          </wp:anchor>
+        </w:drawing>
+      </w:r>
+    </w:p>
+    <w:p>
+      <w:pPr>
+        <w:pStyle w:val="ab"/>
+        <w:jc w:val="center"/>
+        <w:rPr>
+          <w:i w:val="0"/>
+          <w:iCs w:val="0"/>
+          <w:color w:val="auto"/>
+          <w:sz w:val="28"/>
+          <w:szCs w:val="28"/>
+        </w:rPr>
+      </w:pPr>
+      <w:bookmarkStart w:id="20" w:name="_Ref193110959"/>
+      <w:r>
+        <w:rPr>
+          <w:i w:val="0"/>
+          <w:iCs w:val="0"/>
+          <w:color w:val="auto"/>
+          <w:sz w:val="28"/>
+          <w:szCs w:val="28"/>
+        </w:rPr>
+        <w:t xml:space="preserve">Рисунок </w:t>
+      </w:r>
+      <w:r>
+        <w:rPr>
+          <w:i w:val="0"/>
+          <w:iCs w:val="0"/>
+          <w:color w:val="auto"/>
+          <w:sz w:val="28"/>
+          <w:szCs w:val="28"/>
+        </w:rPr>
+        <w:fldChar w:fldCharType="begin"/>
+      </w:r>
+      <w:r>
+        <w:rPr>
+          <w:i w:val="0"/>
+          <w:iCs w:val="0"/>
+          <w:color w:val="auto"/>
+          <w:sz w:val="28"/>
+          <w:szCs w:val="28"/>
+        </w:rPr>
+        <w:instrText xml:space="preserve"> STYLEREF 1 \s </w:instrText>
+      </w:r>
+      <w:r>
+        <w:rPr>
+          <w:i w:val="0"/>
+          <w:iCs w:val="0"/>
+          <w:color w:val="auto"/>
+          <w:sz w:val="28"/>
+          <w:szCs w:val="28"/>
+        </w:rPr>
+        <w:fldChar w:fldCharType="separate"/>
+      </w:r>
+      <w:r>
+        <w:rPr>
+          <w:i w:val="0"/>
+          <w:iCs w:val="0"/>
+          <w:noProof/>
+          <w:color w:val="auto"/>
+          <w:sz w:val="28"/>
+          <w:szCs w:val="28"/>
+        </w:rPr>
+        <w:t>3</w:t>
+      </w:r>
+      <w:r>
+        <w:rPr>
+          <w:i w:val="0"/>
+          <w:iCs w:val="0"/>
+          <w:color w:val="auto"/>
+          <w:sz w:val="28"/>
+          <w:szCs w:val="28"/>
+        </w:rPr>
+        <w:fldChar w:fldCharType="end"/>
+      </w:r>
+      <w:r>
+        <w:rPr>
+          <w:i w:val="0"/>
+          <w:iCs w:val="0"/>
+          <w:color w:val="auto"/>
+          <w:sz w:val="28"/>
+          <w:szCs w:val="28"/>
+        </w:rPr>
+        <w:t>.</w:t>
+      </w:r>
+      <w:r>
+        <w:rPr>
+          <w:i w:val="0"/>
+          <w:iCs w:val="0"/>
+          <w:color w:val="auto"/>
+          <w:sz w:val="28"/>
+          <w:szCs w:val="28"/>
+        </w:rPr>
+        <w:fldChar w:fldCharType="begin"/>
+      </w:r>
+      <w:r>
+        <w:rPr>
+          <w:i w:val="0"/>
+          <w:iCs w:val="0"/>
+          <w:color w:val="auto"/>
+          <w:sz w:val="28"/>
+          <w:szCs w:val="28"/>
+        </w:rPr>
+        <w:instrText xml:space="preserve"> SEQ Рисунок \* ARABIC \s 1 </w:instrText>
+      </w:r>
+      <w:r>
+        <w:rPr>
+          <w:i w:val="0"/>
+          <w:iCs w:val="0"/>
+          <w:color w:val="auto"/>
+          <w:sz w:val="28"/>
+          <w:szCs w:val="28"/>
+        </w:rPr>
+        <w:fldChar w:fldCharType="separate"/>
+      </w:r>
+      <w:r>
+        <w:rPr>
+          <w:i w:val="0"/>
+          <w:iCs w:val="0"/>
+          <w:noProof/>
+          <w:color w:val="auto"/>
+          <w:sz w:val="28"/>
+          <w:szCs w:val="28"/>
+        </w:rPr>
+        <w:t>4</w:t>
+      </w:r>
+      <w:r>
+        <w:rPr>
+          <w:i w:val="0"/>
+          <w:iCs w:val="0"/>
+          <w:color w:val="auto"/>
+          <w:sz w:val="28"/>
+          <w:szCs w:val="28"/>
+        </w:rPr>
+        <w:fldChar w:fldCharType="end"/>
+      </w:r>
+      <w:bookmarkEnd w:id="20"/>
+      <w:r>
+        <w:rPr>
+          <w:i w:val="0"/>
+          <w:iCs w:val="0"/>
+          <w:color w:val="auto"/>
+          <w:sz w:val="28"/>
+          <w:szCs w:val="28"/>
+        </w:rPr>
+        <w:t xml:space="preserve"> - Результат добавления пользователей в БД</w:t>
+      </w:r>
+    </w:p>
+    <w:p>
+      <w:pPr>
+        <w:pStyle w:val="1"/>
+        <w:jc w:val="left"/>
+      </w:pPr>
+      <w:bookmarkStart w:id="21" w:name="_Toc193111473"/>
+      <w:bookmarkEnd w:id="21"/>
+    </w:p>
+    <w:p>
+      <w:r>
+        <w:rPr>
+          <w:b/>
+          <w:bCs/>
+        </w:rPr>
+        <w:t>Цель задания:</w:t>
+      </w:r>
+      <w:r>
+        <w:rPr>
+          <w:b/>
+          <w:bCs/>
+        </w:rPr>
+        <w:t xml:space="preserve"> </w:t>
+      </w:r>
+      <w:r>
+        <w:t>в</w:t>
+      </w:r>
+      <w:r>
+        <w:t xml:space="preserve">ыполнением инструкции языка </w:t>
+      </w:r>
+      <w:proofErr w:type="spellStart"/>
+      <w:r>
+        <w:t>Transact</w:t>
+      </w:r>
+      <w:proofErr w:type="spellEnd"/>
+      <w:r>
+        <w:t xml:space="preserve">-SQL создайте новую определяемую пользователем роль базы данных своего варианта </w:t>
+      </w:r>
+      <w:proofErr w:type="spellStart"/>
+      <w:r>
+        <w:t>teachers</w:t>
+      </w:r>
+      <w:proofErr w:type="spellEnd"/>
+      <w:r>
+        <w:t xml:space="preserve"> и добавьте в нее трех членов (s_student1, s_student2 и s_student3) из задания 3-12.4 (см. п. 2 задания 3 12.4). Отобразите информацию об этой роли и ее членах.</w:t>
+      </w:r>
+    </w:p>
+    <w:p>
+      <w:r>
+        <w:rPr>
+          <w:b/>
+          <w:bCs/>
+        </w:rPr>
+        <w:t>Ход выполнения:</w:t>
+      </w:r>
+      <w:r>
+        <w:rPr>
+          <w:b/>
+          <w:bCs/>
+        </w:rPr>
+        <w:t xml:space="preserve"> </w:t>
+      </w:r>
+      <w:r>
+        <w:t xml:space="preserve">для создания новой роли необходимо перейти в целевую базу данных, далее «Безопасность» </w:t>
+      </w:r>
+      <w:r>
+        <w:t xml:space="preserve">-&gt; </w:t>
+      </w:r>
+      <w:r>
+        <w:rPr>
+          <w:b/>
+          <w:bCs/>
+        </w:rPr>
+        <w:t>«</w:t>
+      </w:r>
+      <w:r>
+        <w:t xml:space="preserve">Роли» </w:t>
+      </w:r>
+      <w:r>
+        <w:t>-&gt;</w:t>
+      </w:r>
+      <w:r>
+        <w:t xml:space="preserve"> «Роли базы данных» </w:t>
+      </w:r>
+      <w:r>
+        <w:t xml:space="preserve">-&gt; </w:t>
+      </w:r>
+      <w:r>
+        <w:t>«Создать роль базы данных» (). Далее в открывшемся окне необходимо указать имя роли, владельца роли и членов роли (), после чего нажать «ОК» и роль будет добавлена ().</w:t>
+      </w:r>
+    </w:p>
+    <w:p>
+      <w:pPr>
+        <w:keepNext/>
+        <w:jc w:val="center"/>
+        <w:rPr>
+          <w:szCs w:val="28"/>
+        </w:rPr>
+      </w:pPr>
+      <w:r>
+        <w:rPr>
+          <w:noProof/>
+          <w:szCs w:val="28"/>
+          <w14:ligatures w14:val="standardContextual"/>
+        </w:rPr>
+        <w:drawing>
+          <wp:anchor distT="0" distB="0" distL="114300" distR="114300" simplePos="0" relativeHeight="251674624" behindDoc="0" locked="1" layoutInCell="1" allowOverlap="0" wp14:anchorId="632C596F" wp14:editId="1B3E3023">
+            <wp:simplePos x="1583140" y="4435522"/>
+            <wp:positionH relativeFrom="column">
+              <wp:align>center</wp:align>
+            </wp:positionH>
+            <wp:positionV relativeFrom="paragraph">
+              <wp:posOffset>71755</wp:posOffset>
+            </wp:positionV>
+            <wp:extent cx="5389200" cy="1666800"/>
+            <wp:effectExtent l="0" t="0" r="2540" b="0"/>
+            <wp:wrapTopAndBottom/>
+            <wp:docPr id="394578585" name="Рисунок 1"/>
+            <wp:cNvGraphicFramePr>
+              <a:graphicFrameLocks xmlns:a="http://schemas.openxmlformats.org/drawingml/2006/main" noChangeAspect="1"/>
+            </wp:cNvGraphicFramePr>
+            <a:graphic xmlns:a="http://schemas.openxmlformats.org/drawingml/2006/main">
+              <a:graphicData uri="http://schemas.openxmlformats.org/drawingml/2006/picture">
+                <pic:pic xmlns:pic="http://schemas.openxmlformats.org/drawingml/2006/picture">
+                  <pic:nvPicPr>
+                    <pic:cNvPr id="394578585" name=""/>
+                    <pic:cNvPicPr/>
+                  </pic:nvPicPr>
+                  <pic:blipFill>
+                    <a:blip r:embed="rId24">
+                      <a:extLst>
+                        <a:ext uri="{28A0092B-C50C-407E-A947-70E740481C1C}">
+                          <a14:useLocalDpi xmlns:a14="http://schemas.microsoft.com/office/drawing/2010/main" val="0"/>
+                        </a:ext>
+                      </a:extLst>
+                    </a:blip>
+                    <a:stretch>
+                      <a:fillRect/>
+                    </a:stretch>
+                  </pic:blipFill>
+                  <pic:spPr>
+                    <a:xfrm>
+                      <a:off x="0" y="0"/>
+                      <a:ext cx="5389200" cy="1666800"/>
+                    </a:xfrm>
+                    <a:prstGeom prst="rect">
+                      <a:avLst/>
+                    </a:prstGeom>
+                  </pic:spPr>
+                </pic:pic>
+              </a:graphicData>
+            </a:graphic>
+            <wp14:sizeRelH relativeFrom="margin">
+              <wp14:pctWidth>0</wp14:pctWidth>
+            </wp14:sizeRelH>
+            <wp14:sizeRelV relativeFrom="margin">
+              <wp14:pctHeight>0</wp14:pctHeight>
+            </wp14:sizeRelV>
+          </wp:anchor>
+        </w:drawing>
+      </w:r>
+    </w:p>
+    <w:p>
+      <w:pPr>
+        <w:pStyle w:val="ab"/>
+        <w:jc w:val="center"/>
+        <w:rPr>
+          <w:i w:val="0"/>
+          <w:iCs w:val="0"/>
+          <w:color w:val="auto"/>
+          <w:sz w:val="28"/>
+          <w:szCs w:val="28"/>
+        </w:rPr>
+      </w:pPr>
+      <w:r>
+        <w:rPr>
+          <w:i w:val="0"/>
+          <w:iCs w:val="0"/>
+          <w:color w:val="auto"/>
+          <w:sz w:val="28"/>
+          <w:szCs w:val="28"/>
+        </w:rPr>
+        <w:t xml:space="preserve">Рисунок </w:t>
+      </w:r>
+      <w:r>
+        <w:rPr>
+          <w:i w:val="0"/>
+          <w:iCs w:val="0"/>
+          <w:color w:val="auto"/>
+          <w:sz w:val="28"/>
+          <w:szCs w:val="28"/>
+        </w:rPr>
+        <w:fldChar w:fldCharType="begin"/>
+      </w:r>
+      <w:r>
+        <w:rPr>
+          <w:i w:val="0"/>
+          <w:iCs w:val="0"/>
+          <w:color w:val="auto"/>
+          <w:sz w:val="28"/>
+          <w:szCs w:val="28"/>
+        </w:rPr>
+        <w:instrText xml:space="preserve"> STYLEREF 1 \s </w:instrText>
+      </w:r>
+      <w:r>
+        <w:rPr>
+          <w:i w:val="0"/>
+          <w:iCs w:val="0"/>
+          <w:color w:val="auto"/>
+          <w:sz w:val="28"/>
+          <w:szCs w:val="28"/>
+        </w:rPr>
+        <w:fldChar w:fldCharType="separate"/>
+      </w:r>
+      <w:r>
+        <w:rPr>
+          <w:i w:val="0"/>
+          <w:iCs w:val="0"/>
+          <w:noProof/>
+          <w:color w:val="auto"/>
+          <w:sz w:val="28"/>
+          <w:szCs w:val="28"/>
+        </w:rPr>
+        <w:t>4</w:t>
+      </w:r>
+      <w:r>
+        <w:rPr>
+          <w:i w:val="0"/>
+          <w:iCs w:val="0"/>
+          <w:color w:val="auto"/>
+          <w:sz w:val="28"/>
+          <w:szCs w:val="28"/>
+        </w:rPr>
+        <w:fldChar w:fldCharType="end"/>
+      </w:r>
+      <w:r>
+        <w:rPr>
+          <w:i w:val="0"/>
+          <w:iCs w:val="0"/>
+          <w:color w:val="auto"/>
+          <w:sz w:val="28"/>
+          <w:szCs w:val="28"/>
+        </w:rPr>
+        <w:t>.</w:t>
+      </w:r>
+      <w:r>
+        <w:rPr>
+          <w:i w:val="0"/>
+          <w:iCs w:val="0"/>
+          <w:color w:val="auto"/>
+          <w:sz w:val="28"/>
+          <w:szCs w:val="28"/>
+        </w:rPr>
+        <w:fldChar w:fldCharType="begin"/>
+      </w:r>
+      <w:r>
+        <w:rPr>
+          <w:i w:val="0"/>
+          <w:iCs w:val="0"/>
+          <w:color w:val="auto"/>
+          <w:sz w:val="28"/>
+          <w:szCs w:val="28"/>
+        </w:rPr>
+        <w:instrText xml:space="preserve"> SEQ Рисунок \* ARABIC \s 1 </w:instrText>
+      </w:r>
+      <w:r>
+        <w:rPr>
+          <w:i w:val="0"/>
+          <w:iCs w:val="0"/>
+          <w:color w:val="auto"/>
+          <w:sz w:val="28"/>
+          <w:szCs w:val="28"/>
+        </w:rPr>
+        <w:fldChar w:fldCharType="separate"/>
+      </w:r>
+      <w:r>
+        <w:rPr>
+          <w:i w:val="0"/>
+          <w:iCs w:val="0"/>
+          <w:noProof/>
+          <w:color w:val="auto"/>
+          <w:sz w:val="28"/>
+          <w:szCs w:val="28"/>
+        </w:rPr>
+        <w:t>1</w:t>
+      </w:r>
+      <w:r>
+        <w:rPr>
+          <w:i w:val="0"/>
+          <w:iCs w:val="0"/>
+          <w:color w:val="auto"/>
+          <w:sz w:val="28"/>
+          <w:szCs w:val="28"/>
+        </w:rPr>
+        <w:fldChar w:fldCharType="end"/>
+      </w:r>
+      <w:r>
+        <w:rPr>
+          <w:i w:val="0"/>
+          <w:iCs w:val="0"/>
+          <w:color w:val="auto"/>
+          <w:sz w:val="28"/>
+          <w:szCs w:val="28"/>
+        </w:rPr>
+        <w:t xml:space="preserve"> - Путь к окну создания роли</w:t>
+      </w:r>
+    </w:p>
+    <w:p>
+      <w:pPr>
+        <w:keepNext/>
+        <w:jc w:val="center"/>
+        <w:rPr>
+          <w:szCs w:val="28"/>
+        </w:rPr>
+      </w:pPr>
+      <w:r>
+        <w:rPr>
+          <w:noProof/>
+          <w:szCs w:val="28"/>
+          <w14:ligatures w14:val="standardContextual"/>
+        </w:rPr>
+        <w:lastRenderedPageBreak/>
+        <w:drawing>
+          <wp:anchor distT="0" distB="0" distL="114300" distR="114300" simplePos="0" relativeHeight="251675648" behindDoc="0" locked="1" layoutInCell="1" allowOverlap="0" wp14:anchorId="127581A0" wp14:editId="6252D24C">
+            <wp:simplePos x="1528549" y="723331"/>
+            <wp:positionH relativeFrom="column">
+              <wp:align>center</wp:align>
+            </wp:positionH>
+            <wp:positionV relativeFrom="paragraph">
+              <wp:posOffset>71755</wp:posOffset>
+            </wp:positionV>
+            <wp:extent cx="5940000" cy="5569200"/>
+            <wp:effectExtent l="0" t="0" r="3810" b="0"/>
+            <wp:wrapTopAndBottom/>
+            <wp:docPr id="46806156" name="Рисунок 1"/>
+            <wp:cNvGraphicFramePr>
+              <a:graphicFrameLocks xmlns:a="http://schemas.openxmlformats.org/drawingml/2006/main" noChangeAspect="1"/>
+            </wp:cNvGraphicFramePr>
+            <a:graphic xmlns:a="http://schemas.openxmlformats.org/drawingml/2006/main">
+              <a:graphicData uri="http://schemas.openxmlformats.org/drawingml/2006/picture">
+                <pic:pic xmlns:pic="http://schemas.openxmlformats.org/drawingml/2006/picture">
+                  <pic:nvPicPr>
+                    <pic:cNvPr id="46806156" name=""/>
+                    <pic:cNvPicPr/>
+                  </pic:nvPicPr>
+                  <pic:blipFill>
+                    <a:blip r:embed="rId25">
+                      <a:extLst>
+                        <a:ext uri="{28A0092B-C50C-407E-A947-70E740481C1C}">
+                          <a14:useLocalDpi xmlns:a14="http://schemas.microsoft.com/office/drawing/2010/main" val="0"/>
+                        </a:ext>
+                      </a:extLst>
+                    </a:blip>
+                    <a:stretch>
+                      <a:fillRect/>
+                    </a:stretch>
+                  </pic:blipFill>
+                  <pic:spPr>
+                    <a:xfrm>
+                      <a:off x="0" y="0"/>
+                      <a:ext cx="5940000" cy="5569200"/>
+                    </a:xfrm>
+                    <a:prstGeom prst="rect">
+                      <a:avLst/>
+                    </a:prstGeom>
+                  </pic:spPr>
+                </pic:pic>
+              </a:graphicData>
+            </a:graphic>
+            <wp14:sizeRelH relativeFrom="margin">
+              <wp14:pctWidth>0</wp14:pctWidth>
+            </wp14:sizeRelH>
+            <wp14:sizeRelV relativeFrom="margin">
+              <wp14:pctHeight>0</wp14:pctHeight>
+            </wp14:sizeRelV>
+          </wp:anchor>
+        </w:drawing>
+      </w:r>
+    </w:p>
+    <w:p>
+      <w:pPr>
+        <w:pStyle w:val="ab"/>
+        <w:jc w:val="center"/>
+        <w:rPr>
+          <w:i w:val="0"/>
+          <w:iCs w:val="0"/>
+          <w:color w:val="auto"/>
+          <w:sz w:val="28"/>
+          <w:szCs w:val="28"/>
+        </w:rPr>
+      </w:pPr>
+      <w:r>
+        <w:rPr>
+          <w:i w:val="0"/>
+          <w:iCs w:val="0"/>
+          <w:color w:val="auto"/>
+          <w:sz w:val="28"/>
+          <w:szCs w:val="28"/>
+        </w:rPr>
+        <w:t xml:space="preserve">Рисунок </w:t>
+      </w:r>
+      <w:r>
+        <w:rPr>
+          <w:i w:val="0"/>
+          <w:iCs w:val="0"/>
+          <w:color w:val="auto"/>
+          <w:sz w:val="28"/>
+          <w:szCs w:val="28"/>
+        </w:rPr>
+        <w:fldChar w:fldCharType="begin"/>
+      </w:r>
+      <w:r>
+        <w:rPr>
+          <w:i w:val="0"/>
+          <w:iCs w:val="0"/>
+          <w:color w:val="auto"/>
+          <w:sz w:val="28"/>
+          <w:szCs w:val="28"/>
+        </w:rPr>
+        <w:instrText xml:space="preserve"> STYLEREF 1 \s </w:instrText>
+      </w:r>
+      <w:r>
+        <w:rPr>
+          <w:i w:val="0"/>
+          <w:iCs w:val="0"/>
+          <w:color w:val="auto"/>
+          <w:sz w:val="28"/>
+          <w:szCs w:val="28"/>
+        </w:rPr>
+        <w:fldChar w:fldCharType="separate"/>
+      </w:r>
+      <w:r>
+        <w:rPr>
+          <w:i w:val="0"/>
+          <w:iCs w:val="0"/>
+          <w:noProof/>
+          <w:color w:val="auto"/>
+          <w:sz w:val="28"/>
+          <w:szCs w:val="28"/>
+        </w:rPr>
+        <w:t>4</w:t>
+      </w:r>
+      <w:r>
+        <w:rPr>
+          <w:i w:val="0"/>
+          <w:iCs w:val="0"/>
+          <w:color w:val="auto"/>
+          <w:sz w:val="28"/>
+          <w:szCs w:val="28"/>
+        </w:rPr>
+        <w:fldChar w:fldCharType="end"/>
+      </w:r>
+      <w:r>
+        <w:rPr>
+          <w:i w:val="0"/>
+          <w:iCs w:val="0"/>
+          <w:color w:val="auto"/>
+          <w:sz w:val="28"/>
+          <w:szCs w:val="28"/>
+        </w:rPr>
+        <w:t>.</w:t>
+      </w:r>
+      <w:r>
+        <w:rPr>
+          <w:i w:val="0"/>
+          <w:iCs w:val="0"/>
+          <w:color w:val="auto"/>
+          <w:sz w:val="28"/>
+          <w:szCs w:val="28"/>
+        </w:rPr>
+        <w:fldChar w:fldCharType="begin"/>
+      </w:r>
+      <w:r>
+        <w:rPr>
+          <w:i w:val="0"/>
+          <w:iCs w:val="0"/>
+          <w:color w:val="auto"/>
+          <w:sz w:val="28"/>
+          <w:szCs w:val="28"/>
+        </w:rPr>
+        <w:instrText xml:space="preserve"> SEQ Рисунок \* ARABIC \s 1 </w:instrText>
+      </w:r>
+      <w:r>
+        <w:rPr>
+          <w:i w:val="0"/>
+          <w:iCs w:val="0"/>
+          <w:color w:val="auto"/>
+          <w:sz w:val="28"/>
+          <w:szCs w:val="28"/>
+        </w:rPr>
+        <w:fldChar w:fldCharType="separate"/>
+      </w:r>
+      <w:r>
+        <w:rPr>
+          <w:i w:val="0"/>
+          <w:iCs w:val="0"/>
+          <w:noProof/>
+          <w:color w:val="auto"/>
+          <w:sz w:val="28"/>
+          <w:szCs w:val="28"/>
+        </w:rPr>
+        <w:t>2</w:t>
+      </w:r>
+      <w:r>
+        <w:rPr>
+          <w:i w:val="0"/>
+          <w:iCs w:val="0"/>
+          <w:color w:val="auto"/>
+          <w:sz w:val="28"/>
+          <w:szCs w:val="28"/>
+        </w:rPr>
+        <w:fldChar w:fldCharType="end"/>
+      </w:r>
+      <w:r>
+        <w:rPr>
+          <w:i w:val="0"/>
+          <w:iCs w:val="0"/>
+          <w:color w:val="auto"/>
+          <w:sz w:val="28"/>
+          <w:szCs w:val="28"/>
+        </w:rPr>
+        <w:t xml:space="preserve"> - Создание роли при помощи </w:t>
+      </w:r>
+      <w:r>
+        <w:rPr>
+          <w:i w:val="0"/>
+          <w:iCs w:val="0"/>
+          <w:color w:val="auto"/>
+          <w:sz w:val="28"/>
+          <w:szCs w:val="28"/>
+          <w:lang w:val="en-US"/>
+        </w:rPr>
+        <w:t>MSSMS</w:t>
+      </w:r>
+    </w:p>
+    <w:p>
+      <w:pPr>
+        <w:keepNext/>
+        <w:jc w:val="center"/>
+        <w:rPr>
+          <w:szCs w:val="28"/>
+        </w:rPr>
+      </w:pPr>
+      <w:r>
+        <w:rPr>
+          <w:szCs w:val="28"/>
+          <w:lang w:val="en-US"/>
+        </w:rPr>
+        <w:lastRenderedPageBreak/>
+        <w:drawing>
+          <wp:anchor distT="0" distB="0" distL="114300" distR="114300" simplePos="0" relativeHeight="251676672" behindDoc="0" locked="1" layoutInCell="1" allowOverlap="0" wp14:anchorId="597C43AE" wp14:editId="708C53AA">
+            <wp:simplePos x="2777319" y="723331"/>
+            <wp:positionH relativeFrom="column">
+              <wp:align>center</wp:align>
+            </wp:positionH>
+            <wp:positionV relativeFrom="paragraph">
+              <wp:posOffset>71755</wp:posOffset>
+            </wp:positionV>
+            <wp:extent cx="2980800" cy="4572000"/>
+            <wp:effectExtent l="0" t="0" r="0" b="0"/>
+            <wp:wrapTopAndBottom/>
+            <wp:docPr id="2029967043" name="Рисунок 1"/>
+            <wp:cNvGraphicFramePr>
+              <a:graphicFrameLocks xmlns:a="http://schemas.openxmlformats.org/drawingml/2006/main" noChangeAspect="1"/>
+            </wp:cNvGraphicFramePr>
+            <a:graphic xmlns:a="http://schemas.openxmlformats.org/drawingml/2006/main">
+              <a:graphicData uri="http://schemas.openxmlformats.org/drawingml/2006/picture">
+                <pic:pic xmlns:pic="http://schemas.openxmlformats.org/drawingml/2006/picture">
+                  <pic:nvPicPr>
+                    <pic:cNvPr id="2029967043" name=""/>
+                    <pic:cNvPicPr/>
+                  </pic:nvPicPr>
+                  <pic:blipFill>
+                    <a:blip r:embed="rId26">
+                      <a:extLst>
+                        <a:ext uri="{28A0092B-C50C-407E-A947-70E740481C1C}">
+                          <a14:useLocalDpi xmlns:a14="http://schemas.microsoft.com/office/drawing/2010/main" val="0"/>
+                        </a:ext>
+                      </a:extLst>
+                    </a:blip>
+                    <a:stretch>
+                      <a:fillRect/>
+                    </a:stretch>
+                  </pic:blipFill>
+                  <pic:spPr>
+                    <a:xfrm>
+                      <a:off x="0" y="0"/>
+                      <a:ext cx="2980800" cy="4572000"/>
+                    </a:xfrm>
+                    <a:prstGeom prst="rect">
+                      <a:avLst/>
+                    </a:prstGeom>
+                  </pic:spPr>
+                </pic:pic>
+              </a:graphicData>
+            </a:graphic>
+            <wp14:sizeRelH relativeFrom="margin">
+              <wp14:pctWidth>0</wp14:pctWidth>
+            </wp14:sizeRelH>
+            <wp14:sizeRelV relativeFrom="margin">
+              <wp14:pctHeight>0</wp14:pctHeight>
+            </wp14:sizeRelV>
+          </wp:anchor>
+        </w:drawing>
+      </w:r>
+    </w:p>
+    <w:p>
+      <w:pPr>
+        <w:pStyle w:val="ab"/>
+        <w:jc w:val="center"/>
+        <w:rPr>
+          <w:i w:val="0"/>
+          <w:iCs w:val="0"/>
+          <w:color w:val="auto"/>
+          <w:sz w:val="28"/>
+          <w:szCs w:val="28"/>
+          <w:lang w:val="en-US"/>
+        </w:rPr>
+      </w:pPr>
+      <w:r>
+        <w:rPr>
+          <w:i w:val="0"/>
+          <w:iCs w:val="0"/>
+          <w:color w:val="auto"/>
+          <w:sz w:val="28"/>
+          <w:szCs w:val="28"/>
+        </w:rPr>
+        <w:t xml:space="preserve">Рисунок </w:t>
+      </w:r>
+      <w:r>
+        <w:rPr>
+          <w:i w:val="0"/>
+          <w:iCs w:val="0"/>
+          <w:color w:val="auto"/>
+          <w:sz w:val="28"/>
+          <w:szCs w:val="28"/>
+        </w:rPr>
+        <w:fldChar w:fldCharType="begin"/>
+      </w:r>
+      <w:r>
+        <w:rPr>
+          <w:i w:val="0"/>
+          <w:iCs w:val="0"/>
+          <w:color w:val="auto"/>
+          <w:sz w:val="28"/>
+          <w:szCs w:val="28"/>
+        </w:rPr>
+        <w:instrText xml:space="preserve"> STYLEREF 1 \s </w:instrText>
+      </w:r>
+      <w:r>
+        <w:rPr>
+          <w:i w:val="0"/>
+          <w:iCs w:val="0"/>
+          <w:color w:val="auto"/>
+          <w:sz w:val="28"/>
+          <w:szCs w:val="28"/>
+        </w:rPr>
+        <w:fldChar w:fldCharType="separate"/>
+      </w:r>
+      <w:r>
+        <w:rPr>
+          <w:i w:val="0"/>
+          <w:iCs w:val="0"/>
+          <w:noProof/>
+          <w:color w:val="auto"/>
+          <w:sz w:val="28"/>
+          <w:szCs w:val="28"/>
+        </w:rPr>
+        <w:t>4</w:t>
+      </w:r>
+      <w:r>
+        <w:rPr>
+          <w:i w:val="0"/>
+          <w:iCs w:val="0"/>
+          <w:color w:val="auto"/>
+          <w:sz w:val="28"/>
+          <w:szCs w:val="28"/>
+        </w:rPr>
+        <w:fldChar w:fldCharType="end"/>
+      </w:r>
+      <w:r>
+        <w:rPr>
+          <w:i w:val="0"/>
+          <w:iCs w:val="0"/>
+          <w:color w:val="auto"/>
+          <w:sz w:val="28"/>
+          <w:szCs w:val="28"/>
+        </w:rPr>
+        <w:t>.</w:t>
+      </w:r>
+      <w:r>
+        <w:rPr>
+          <w:i w:val="0"/>
+          <w:iCs w:val="0"/>
+          <w:color w:val="auto"/>
+          <w:sz w:val="28"/>
+          <w:szCs w:val="28"/>
+        </w:rPr>
+        <w:fldChar w:fldCharType="begin"/>
+      </w:r>
+      <w:r>
+        <w:rPr>
+          <w:i w:val="0"/>
+          <w:iCs w:val="0"/>
+          <w:color w:val="auto"/>
+          <w:sz w:val="28"/>
+          <w:szCs w:val="28"/>
+        </w:rPr>
+        <w:instrText xml:space="preserve"> SEQ Рисунок \* ARABIC \s 1 </w:instrText>
+      </w:r>
+      <w:r>
+        <w:rPr>
+          <w:i w:val="0"/>
+          <w:iCs w:val="0"/>
+          <w:color w:val="auto"/>
+          <w:sz w:val="28"/>
+          <w:szCs w:val="28"/>
+        </w:rPr>
+        <w:fldChar w:fldCharType="separate"/>
+      </w:r>
+      <w:r>
+        <w:rPr>
+          <w:i w:val="0"/>
+          <w:iCs w:val="0"/>
+          <w:noProof/>
+          <w:color w:val="auto"/>
+          <w:sz w:val="28"/>
+          <w:szCs w:val="28"/>
+        </w:rPr>
+        <w:t>3</w:t>
+      </w:r>
+      <w:r>
+        <w:rPr>
+          <w:i w:val="0"/>
+          <w:iCs w:val="0"/>
+          <w:color w:val="auto"/>
+          <w:sz w:val="28"/>
+          <w:szCs w:val="28"/>
+        </w:rPr>
+        <w:fldChar w:fldCharType="end"/>
+      </w:r>
+      <w:r>
+        <w:rPr>
+          <w:i w:val="0"/>
+          <w:iCs w:val="0"/>
+          <w:color w:val="auto"/>
+          <w:sz w:val="28"/>
+          <w:szCs w:val="28"/>
+          <w:lang w:val="en-US"/>
+        </w:rPr>
+        <w:t xml:space="preserve"> - </w:t>
+      </w:r>
+      <w:r>
+        <w:rPr>
+          <w:i w:val="0"/>
+          <w:iCs w:val="0"/>
+          <w:color w:val="auto"/>
+          <w:sz w:val="28"/>
+          <w:szCs w:val="28"/>
+        </w:rPr>
+        <w:t>Результат добавления роли</w:t>
+      </w:r>
+    </w:p>
+    <w:p>
+      <w:pPr>
+        <w:pStyle w:val="2"/>
+        <w:jc w:val="left"/>
+      </w:pPr>
+      <w:bookmarkStart w:id="22" w:name="_Toc193111474"/>
+      <w:r>
+        <w:rPr>
+          <w:b/>
+          <w:bCs/>
+        </w:rPr>
+        <w:lastRenderedPageBreak/>
+        <w:t>Выводы</w:t>
+      </w:r>
+      <w:bookmarkEnd w:id="22"/>
+    </w:p>
+    <w:p>
+      <w:r>
+        <w:t>В результате выполнения лабораторной работы были решены следующие задачи:</w:t>
+      </w:r>
+    </w:p>
+    <w:p>
+      <w:pPr>
+        <w:pStyle w:val="aa"/>
+        <w:numPr>
+          <w:ilvl w:val="0"/>
+          <w:numId w:val="3"/>
+        </w:numPr>
+      </w:pPr>
+      <w:r>
+        <w:t>У</w:t>
+      </w:r>
+      <w:r>
+        <w:t xml:space="preserve">глублены теоретические знания в области настройки безопасности компонента Database Engine; </w:t>
+      </w:r>
+    </w:p>
+    <w:p>
+      <w:pPr>
+        <w:pStyle w:val="aa"/>
+        <w:numPr>
+          <w:ilvl w:val="0"/>
+          <w:numId w:val="3"/>
+        </w:numPr>
+      </w:pPr>
+      <w:r>
+        <w:t>О</w:t>
+      </w:r>
+      <w:r>
+        <w:t xml:space="preserve">своены приемы настройки безопасности компонента Database Engine с помощью среды управления Management Studio; </w:t>
+      </w:r>
+    </w:p>
+    <w:p>
+      <w:pPr>
+        <w:pStyle w:val="aa"/>
+        <w:numPr>
+          <w:ilvl w:val="0"/>
+          <w:numId w:val="3"/>
+        </w:numPr>
+      </w:pPr>
+      <w:r>
+        <w:t>В</w:t>
+      </w:r>
+      <w:r>
+        <w:t xml:space="preserve">ыработаны практические умения настройки безопасности компонента Database Engine с помощью инструкций языка </w:t>
+      </w:r>
+      <w:proofErr w:type="spellStart"/>
+      <w:r>
+        <w:t>Transact</w:t>
+      </w:r>
+      <w:proofErr w:type="spellEnd"/>
+      <w:r>
+        <w:t>-SQL</w:t>
+      </w:r>
     </w:p>
     <w:sectPr>
-      <w:headerReference w:type="even" r:id="rId8"/>
-      <w:headerReference w:type="default" r:id="rId9"/>
-      <w:footerReference w:type="even" r:id="rId10"/>
-      <w:footerReference w:type="default" r:id="rId11"/>
-      <w:headerReference w:type="first" r:id="rId12"/>
-      <w:footerReference w:type="first" r:id="rId13"/>
+      <w:headerReference w:type="even" r:id="rId27"/>
+      <w:headerReference w:type="default" r:id="rId28"/>
+      <w:footerReference w:type="even" r:id="rId29"/>
+      <w:footerReference w:type="default" r:id="rId30"/>
+      <w:headerReference w:type="first" r:id="rId31"/>
+      <w:footerReference w:type="first" r:id="rId32"/>
       <w:pgSz w:w="11906" w:h="16838"/>
       <w:pgMar w:top="1134" w:right="850" w:bottom="1134" w:left="1701" w:header="708" w:footer="708" w:gutter="0"/>
       <w:pgNumType w:start="1"/>
@@ -671,7 +6501,7 @@
 </file>
 
 <file path=word/endnotes.xml><?xml version="1.0" encoding="utf-8"?>
-<w:endnotes xmlns:wpc="http://schemas.microsoft.com/office/word/2010/wordprocessingCanvas" xmlns:cx="http://schemas.microsoft.com/office/drawing/2014/chartex" xmlns:cx1="http://schemas.microsoft.com/office/drawing/2015/9/8/chartex" xmlns:cx2="http://schemas.microsoft.com/office/drawing/2015/10/21/chartex" xmlns:cx3="http://schemas.microsoft.com/office/drawing/2016/5/9/chartex" xmlns:cx4="http://schemas.microsoft.com/office/drawing/2016/5/10/chartex" xmlns:cx5="http://schemas.microsoft.com/office/drawing/2016/5/11/chartex" xmlns:cx6="http://schemas.microsoft.com/office/drawing/2016/5/12/chartex" xmlns:cx7="http://schemas.microsoft.com/office/drawing/2016/5/13/chartex" xmlns:cx8="http://schemas.microsoft.com/office/drawing/2016/5/14/chartex" xmlns:mc="http://schemas.openxmlformats.org/markup-compatibility/2006" xmlns:aink="http://schemas.microsoft.com/office/drawing/2016/ink" xmlns:am3d="http://schemas.microsoft.com/office/drawing/2017/model3d" xmlns:o="urn:schemas-microsoft-com:office:office" xmlns:oel="http://schemas.microsoft.com/office/2019/extlst" xmlns:r="http://schemas.openxmlformats.org/officeDocument/2006/relationships" xmlns:m="http://schemas.openxmlformats.org/officeDocument/2006/math" xmlns:v="urn:schemas-microsoft-com:vml" xmlns:wp14="http://schemas.microsoft.com/office/word/2010/wordprocessingDrawing" xmlns:wp="http://schemas.openxmlformats.org/drawingml/2006/wordprocessingDrawing" xmlns:w10="urn:schemas-microsoft-com:office:word" xmlns:w="http://schemas.openxmlformats.org/wordprocessingml/2006/main" xmlns:w14="http://schemas.microsoft.com/office/word/2010/wordml" xmlns:w15="http://schemas.microsoft.com/office/word/2012/wordml" xmlns:w16cex="http://schemas.microsoft.com/office/word/2018/wordml/cex" xmlns:w16cid="http://schemas.microsoft.com/office/word/2016/wordml/cid" xmlns:w16="http://schemas.microsoft.com/office/word/2018/wordml" xmlns:w16du="http://schemas.microsoft.com/office/word/2023/wordml/word16du" xmlns:w16sdtdh="http://schemas.microsoft.com/office/word/2020/wordml/sdtdatahash" xmlns:w16se="http://schemas.microsoft.com/office/word/2015/wordml/symex" xmlns:wpg="http://schemas.microsoft.com/office/word/2010/wordprocessingGroup" xmlns:wpi="http://schemas.microsoft.com/office/word/2010/wordprocessingInk" xmlns:wne="http://schemas.microsoft.com/office/word/2006/wordml" xmlns:wps="http://schemas.microsoft.com/office/word/2010/wordprocessingShape" mc:Ignorable="w14 w15 w16se w16cid w16 w16cex w16sdtdh w16du wp14">
+<w:endnotes xmlns:wpc="http://schemas.microsoft.com/office/word/2010/wordprocessingCanvas" xmlns:cx="http://schemas.microsoft.com/office/drawing/2014/chartex" xmlns:cx1="http://schemas.microsoft.com/office/drawing/2015/9/8/chartex" xmlns:cx2="http://schemas.microsoft.com/office/drawing/2015/10/21/chartex" xmlns:cx3="http://schemas.microsoft.com/office/drawing/2016/5/9/chartex" xmlns:cx4="http://schemas.microsoft.com/office/drawing/2016/5/10/chartex" xmlns:cx5="http://schemas.microsoft.com/office/drawing/2016/5/11/chartex" xmlns:cx6="http://schemas.microsoft.com/office/drawing/2016/5/12/chartex" xmlns:cx7="http://schemas.microsoft.com/office/drawing/2016/5/13/chartex" xmlns:cx8="http://schemas.microsoft.com/office/drawing/2016/5/14/chartex" xmlns:mc="http://schemas.openxmlformats.org/markup-compatibility/2006" xmlns:aink="http://schemas.microsoft.com/office/drawing/2016/ink" xmlns:am3d="http://schemas.microsoft.com/office/drawing/2017/model3d" xmlns:o="urn:schemas-microsoft-com:office:office" xmlns:oel="http://schemas.microsoft.com/office/2019/extlst" xmlns:r="http://schemas.openxmlformats.org/officeDocument/2006/relationships" xmlns:m="http://schemas.openxmlformats.org/officeDocument/2006/math" xmlns:v="urn:schemas-microsoft-com:vml" xmlns:wp14="http://schemas.microsoft.com/office/word/2010/wordprocessingDrawing" xmlns:wp="http://schemas.openxmlformats.org/drawingml/2006/wordprocessingDrawing" xmlns:w10="urn:schemas-microsoft-com:office:word" xmlns:w="http://schemas.openxmlformats.org/wordprocessingml/2006/main" xmlns:w14="http://schemas.microsoft.com/office/word/2010/wordml" xmlns:w15="http://schemas.microsoft.com/office/word/2012/wordml" xmlns:w16cex="http://schemas.microsoft.com/office/word/2018/wordml/cex" xmlns:w16cid="http://schemas.microsoft.com/office/word/2016/wordml/cid" xmlns:w16="http://schemas.microsoft.com/office/word/2018/wordml" xmlns:w16du="http://schemas.microsoft.com/office/word/2023/wordml/word16du" xmlns:w16sdtdh="http://schemas.microsoft.com/office/word/2020/wordml/sdtdatahash" xmlns:w16sdtfl="http://schemas.microsoft.com/office/word/2024/wordml/sdtformatlock" xmlns:w16se="http://schemas.microsoft.com/office/word/2015/wordml/symex" xmlns:wpg="http://schemas.microsoft.com/office/word/2010/wordprocessingGroup" xmlns:wpi="http://schemas.microsoft.com/office/word/2010/wordprocessingInk" xmlns:wne="http://schemas.microsoft.com/office/word/2006/wordml" xmlns:wps="http://schemas.microsoft.com/office/word/2010/wordprocessingShape" mc:Ignorable="w14 w15 w16se w16cid w16 w16cex w16sdtdh w16sdtfl w16du wp14">
   <w:endnote w:type="separator" w:id="-1">
     <w:p>
       <w:pPr>
@@ -696,7 +6526,7 @@
 </file>
 
 <file path=word/footer1.xml><?xml version="1.0" encoding="utf-8"?>
-<w:ftr xmlns:wpc="http://schemas.microsoft.com/office/word/2010/wordprocessingCanvas" xmlns:cx="http://schemas.microsoft.com/office/drawing/2014/chartex" xmlns:cx1="http://schemas.microsoft.com/office/drawing/2015/9/8/chartex" xmlns:cx2="http://schemas.microsoft.com/office/drawing/2015/10/21/chartex" xmlns:cx3="http://schemas.microsoft.com/office/drawing/2016/5/9/chartex" xmlns:cx4="http://schemas.microsoft.com/office/drawing/2016/5/10/chartex" xmlns:cx5="http://schemas.microsoft.com/office/drawing/2016/5/11/chartex" xmlns:cx6="http://schemas.microsoft.com/office/drawing/2016/5/12/chartex" xmlns:cx7="http://schemas.microsoft.com/office/drawing/2016/5/13/chartex" xmlns:cx8="http://schemas.microsoft.com/office/drawing/2016/5/14/chartex" xmlns:mc="http://schemas.openxmlformats.org/markup-compatibility/2006" xmlns:aink="http://schemas.microsoft.com/office/drawing/2016/ink" xmlns:am3d="http://schemas.microsoft.com/office/drawing/2017/model3d" xmlns:o="urn:schemas-microsoft-com:office:office" xmlns:oel="http://schemas.microsoft.com/office/2019/extlst" xmlns:r="http://schemas.openxmlformats.org/officeDocument/2006/relationships" xmlns:m="http://schemas.openxmlformats.org/officeDocument/2006/math" xmlns:v="urn:schemas-microsoft-com:vml" xmlns:wp14="http://schemas.microsoft.com/office/word/2010/wordprocessingDrawing" xmlns:wp="http://schemas.openxmlformats.org/drawingml/2006/wordprocessingDrawing" xmlns:w10="urn:schemas-microsoft-com:office:word" xmlns:w="http://schemas.openxmlformats.org/wordprocessingml/2006/main" xmlns:w14="http://schemas.microsoft.com/office/word/2010/wordml" xmlns:w15="http://schemas.microsoft.com/office/word/2012/wordml" xmlns:w16cex="http://schemas.microsoft.com/office/word/2018/wordml/cex" xmlns:w16cid="http://schemas.microsoft.com/office/word/2016/wordml/cid" xmlns:w16="http://schemas.microsoft.com/office/word/2018/wordml" xmlns:w16du="http://schemas.microsoft.com/office/word/2023/wordml/word16du" xmlns:w16sdtdh="http://schemas.microsoft.com/office/word/2020/wordml/sdtdatahash" xmlns:w16se="http://schemas.microsoft.com/office/word/2015/wordml/symex" xmlns:wpg="http://schemas.microsoft.com/office/word/2010/wordprocessingGroup" xmlns:wpi="http://schemas.microsoft.com/office/word/2010/wordprocessingInk" xmlns:wne="http://schemas.microsoft.com/office/word/2006/wordml" xmlns:wps="http://schemas.microsoft.com/office/word/2010/wordprocessingShape" mc:Ignorable="w14 w15 w16se w16cid w16 w16cex w16sdtdh w16du wp14">
+<w:ftr xmlns:wpc="http://schemas.microsoft.com/office/word/2010/wordprocessingCanvas" xmlns:cx="http://schemas.microsoft.com/office/drawing/2014/chartex" xmlns:cx1="http://schemas.microsoft.com/office/drawing/2015/9/8/chartex" xmlns:cx2="http://schemas.microsoft.com/office/drawing/2015/10/21/chartex" xmlns:cx3="http://schemas.microsoft.com/office/drawing/2016/5/9/chartex" xmlns:cx4="http://schemas.microsoft.com/office/drawing/2016/5/10/chartex" xmlns:cx5="http://schemas.microsoft.com/office/drawing/2016/5/11/chartex" xmlns:cx6="http://schemas.microsoft.com/office/drawing/2016/5/12/chartex" xmlns:cx7="http://schemas.microsoft.com/office/drawing/2016/5/13/chartex" xmlns:cx8="http://schemas.microsoft.com/office/drawing/2016/5/14/chartex" xmlns:mc="http://schemas.openxmlformats.org/markup-compatibility/2006" xmlns:aink="http://schemas.microsoft.com/office/drawing/2016/ink" xmlns:am3d="http://schemas.microsoft.com/office/drawing/2017/model3d" xmlns:o="urn:schemas-microsoft-com:office:office" xmlns:oel="http://schemas.microsoft.com/office/2019/extlst" xmlns:r="http://schemas.openxmlformats.org/officeDocument/2006/relationships" xmlns:m="http://schemas.openxmlformats.org/officeDocument/2006/math" xmlns:v="urn:schemas-microsoft-com:vml" xmlns:wp14="http://schemas.microsoft.com/office/word/2010/wordprocessingDrawing" xmlns:wp="http://schemas.openxmlformats.org/drawingml/2006/wordprocessingDrawing" xmlns:w10="urn:schemas-microsoft-com:office:word" xmlns:w="http://schemas.openxmlformats.org/wordprocessingml/2006/main" xmlns:w14="http://schemas.microsoft.com/office/word/2010/wordml" xmlns:w15="http://schemas.microsoft.com/office/word/2012/wordml" xmlns:w16cex="http://schemas.microsoft.com/office/word/2018/wordml/cex" xmlns:w16cid="http://schemas.microsoft.com/office/word/2016/wordml/cid" xmlns:w16="http://schemas.microsoft.com/office/word/2018/wordml" xmlns:w16du="http://schemas.microsoft.com/office/word/2023/wordml/word16du" xmlns:w16sdtdh="http://schemas.microsoft.com/office/word/2020/wordml/sdtdatahash" xmlns:w16sdtfl="http://schemas.microsoft.com/office/word/2024/wordml/sdtformatlock" xmlns:w16se="http://schemas.microsoft.com/office/word/2015/wordml/symex" xmlns:wpg="http://schemas.microsoft.com/office/word/2010/wordprocessingGroup" xmlns:wpi="http://schemas.microsoft.com/office/word/2010/wordprocessingInk" xmlns:wne="http://schemas.microsoft.com/office/word/2006/wordml" xmlns:wps="http://schemas.microsoft.com/office/word/2010/wordprocessingShape" mc:Ignorable="w14 w15 w16se w16cid w16 w16cex w16sdtdh w16sdtfl w16du wp14">
   <w:p>
     <w:pPr>
       <w:pStyle w:val="a7"/>
@@ -706,7 +6536,7 @@
 </file>
 
 <file path=word/footer2.xml><?xml version="1.0" encoding="utf-8"?>
-<w:ftr xmlns:wpc="http://schemas.microsoft.com/office/word/2010/wordprocessingCanvas" xmlns:cx="http://schemas.microsoft.com/office/drawing/2014/chartex" xmlns:cx1="http://schemas.microsoft.com/office/drawing/2015/9/8/chartex" xmlns:cx2="http://schemas.microsoft.com/office/drawing/2015/10/21/chartex" xmlns:cx3="http://schemas.microsoft.com/office/drawing/2016/5/9/chartex" xmlns:cx4="http://schemas.microsoft.com/office/drawing/2016/5/10/chartex" xmlns:cx5="http://schemas.microsoft.com/office/drawing/2016/5/11/chartex" xmlns:cx6="http://schemas.microsoft.com/office/drawing/2016/5/12/chartex" xmlns:cx7="http://schemas.microsoft.com/office/drawing/2016/5/13/chartex" xmlns:cx8="http://schemas.microsoft.com/office/drawing/2016/5/14/chartex" xmlns:mc="http://schemas.openxmlformats.org/markup-compatibility/2006" xmlns:aink="http://schemas.microsoft.com/office/drawing/2016/ink" xmlns:am3d="http://schemas.microsoft.com/office/drawing/2017/model3d" xmlns:o="urn:schemas-microsoft-com:office:office" xmlns:oel="http://schemas.microsoft.com/office/2019/extlst" xmlns:r="http://schemas.openxmlformats.org/officeDocument/2006/relationships" xmlns:m="http://schemas.openxmlformats.org/officeDocument/2006/math" xmlns:v="urn:schemas-microsoft-com:vml" xmlns:wp14="http://schemas.microsoft.com/office/word/2010/wordprocessingDrawing" xmlns:wp="http://schemas.openxmlformats.org/drawingml/2006/wordprocessingDrawing" xmlns:w10="urn:schemas-microsoft-com:office:word" xmlns:w="http://schemas.openxmlformats.org/wordprocessingml/2006/main" xmlns:w14="http://schemas.microsoft.com/office/word/2010/wordml" xmlns:w15="http://schemas.microsoft.com/office/word/2012/wordml" xmlns:w16cex="http://schemas.microsoft.com/office/word/2018/wordml/cex" xmlns:w16cid="http://schemas.microsoft.com/office/word/2016/wordml/cid" xmlns:w16="http://schemas.microsoft.com/office/word/2018/wordml" xmlns:w16du="http://schemas.microsoft.com/office/word/2023/wordml/word16du" xmlns:w16sdtdh="http://schemas.microsoft.com/office/word/2020/wordml/sdtdatahash" xmlns:w16se="http://schemas.microsoft.com/office/word/2015/wordml/symex" xmlns:wpg="http://schemas.microsoft.com/office/word/2010/wordprocessingGroup" xmlns:wpi="http://schemas.microsoft.com/office/word/2010/wordprocessingInk" xmlns:wne="http://schemas.microsoft.com/office/word/2006/wordml" xmlns:wps="http://schemas.microsoft.com/office/word/2010/wordprocessingShape" mc:Ignorable="w14 w15 w16se w16cid w16 w16cex w16sdtdh w16du wp14">
+<w:ftr xmlns:wpc="http://schemas.microsoft.com/office/word/2010/wordprocessingCanvas" xmlns:cx="http://schemas.microsoft.com/office/drawing/2014/chartex" xmlns:cx1="http://schemas.microsoft.com/office/drawing/2015/9/8/chartex" xmlns:cx2="http://schemas.microsoft.com/office/drawing/2015/10/21/chartex" xmlns:cx3="http://schemas.microsoft.com/office/drawing/2016/5/9/chartex" xmlns:cx4="http://schemas.microsoft.com/office/drawing/2016/5/10/chartex" xmlns:cx5="http://schemas.microsoft.com/office/drawing/2016/5/11/chartex" xmlns:cx6="http://schemas.microsoft.com/office/drawing/2016/5/12/chartex" xmlns:cx7="http://schemas.microsoft.com/office/drawing/2016/5/13/chartex" xmlns:cx8="http://schemas.microsoft.com/office/drawing/2016/5/14/chartex" xmlns:mc="http://schemas.openxmlformats.org/markup-compatibility/2006" xmlns:aink="http://schemas.microsoft.com/office/drawing/2016/ink" xmlns:am3d="http://schemas.microsoft.com/office/drawing/2017/model3d" xmlns:o="urn:schemas-microsoft-com:office:office" xmlns:oel="http://schemas.microsoft.com/office/2019/extlst" xmlns:r="http://schemas.openxmlformats.org/officeDocument/2006/relationships" xmlns:m="http://schemas.openxmlformats.org/officeDocument/2006/math" xmlns:v="urn:schemas-microsoft-com:vml" xmlns:wp14="http://schemas.microsoft.com/office/word/2010/wordprocessingDrawing" xmlns:wp="http://schemas.openxmlformats.org/drawingml/2006/wordprocessingDrawing" xmlns:w10="urn:schemas-microsoft-com:office:word" xmlns:w="http://schemas.openxmlformats.org/wordprocessingml/2006/main" xmlns:w14="http://schemas.microsoft.com/office/word/2010/wordml" xmlns:w15="http://schemas.microsoft.com/office/word/2012/wordml" xmlns:w16cex="http://schemas.microsoft.com/office/word/2018/wordml/cex" xmlns:w16cid="http://schemas.microsoft.com/office/word/2016/wordml/cid" xmlns:w16="http://schemas.microsoft.com/office/word/2018/wordml" xmlns:w16du="http://schemas.microsoft.com/office/word/2023/wordml/word16du" xmlns:w16sdtdh="http://schemas.microsoft.com/office/word/2020/wordml/sdtdatahash" xmlns:w16sdtfl="http://schemas.microsoft.com/office/word/2024/wordml/sdtformatlock" xmlns:w16se="http://schemas.microsoft.com/office/word/2015/wordml/symex" xmlns:wpg="http://schemas.microsoft.com/office/word/2010/wordprocessingGroup" xmlns:wpi="http://schemas.microsoft.com/office/word/2010/wordprocessingInk" xmlns:wne="http://schemas.microsoft.com/office/word/2006/wordml" xmlns:wps="http://schemas.microsoft.com/office/word/2010/wordprocessingShape" mc:Ignorable="w14 w15 w16se w16cid w16 w16cex w16sdtdh w16sdtfl w16du wp14">
   <w:sdt>
     <w:sdtPr>
       <w:id w:val="-971432890"/>
@@ -744,7 +6574,7 @@
 </file>
 
 <file path=word/footer3.xml><?xml version="1.0" encoding="utf-8"?>
-<w:ftr xmlns:wpc="http://schemas.microsoft.com/office/word/2010/wordprocessingCanvas" xmlns:cx="http://schemas.microsoft.com/office/drawing/2014/chartex" xmlns:cx1="http://schemas.microsoft.com/office/drawing/2015/9/8/chartex" xmlns:cx2="http://schemas.microsoft.com/office/drawing/2015/10/21/chartex" xmlns:cx3="http://schemas.microsoft.com/office/drawing/2016/5/9/chartex" xmlns:cx4="http://schemas.microsoft.com/office/drawing/2016/5/10/chartex" xmlns:cx5="http://schemas.microsoft.com/office/drawing/2016/5/11/chartex" xmlns:cx6="http://schemas.microsoft.com/office/drawing/2016/5/12/chartex" xmlns:cx7="http://schemas.microsoft.com/office/drawing/2016/5/13/chartex" xmlns:cx8="http://schemas.microsoft.com/office/drawing/2016/5/14/chartex" xmlns:mc="http://schemas.openxmlformats.org/markup-compatibility/2006" xmlns:aink="http://schemas.microsoft.com/office/drawing/2016/ink" xmlns:am3d="http://schemas.microsoft.com/office/drawing/2017/model3d" xmlns:o="urn:schemas-microsoft-com:office:office" xmlns:oel="http://schemas.microsoft.com/office/2019/extlst" xmlns:r="http://schemas.openxmlformats.org/officeDocument/2006/relationships" xmlns:m="http://schemas.openxmlformats.org/officeDocument/2006/math" xmlns:v="urn:schemas-microsoft-com:vml" xmlns:wp14="http://schemas.microsoft.com/office/word/2010/wordprocessingDrawing" xmlns:wp="http://schemas.openxmlformats.org/drawingml/2006/wordprocessingDrawing" xmlns:w10="urn:schemas-microsoft-com:office:word" xmlns:w="http://schemas.openxmlformats.org/wordprocessingml/2006/main" xmlns:w14="http://schemas.microsoft.com/office/word/2010/wordml" xmlns:w15="http://schemas.microsoft.com/office/word/2012/wordml" xmlns:w16cex="http://schemas.microsoft.com/office/word/2018/wordml/cex" xmlns:w16cid="http://schemas.microsoft.com/office/word/2016/wordml/cid" xmlns:w16="http://schemas.microsoft.com/office/word/2018/wordml" xmlns:w16du="http://schemas.microsoft.com/office/word/2023/wordml/word16du" xmlns:w16sdtdh="http://schemas.microsoft.com/office/word/2020/wordml/sdtdatahash" xmlns:w16se="http://schemas.microsoft.com/office/word/2015/wordml/symex" xmlns:wpg="http://schemas.microsoft.com/office/word/2010/wordprocessingGroup" xmlns:wpi="http://schemas.microsoft.com/office/word/2010/wordprocessingInk" xmlns:wne="http://schemas.microsoft.com/office/word/2006/wordml" xmlns:wps="http://schemas.microsoft.com/office/word/2010/wordprocessingShape" mc:Ignorable="w14 w15 w16se w16cid w16 w16cex w16sdtdh w16du wp14">
+<w:ftr xmlns:wpc="http://schemas.microsoft.com/office/word/2010/wordprocessingCanvas" xmlns:cx="http://schemas.microsoft.com/office/drawing/2014/chartex" xmlns:cx1="http://schemas.microsoft.com/office/drawing/2015/9/8/chartex" xmlns:cx2="http://schemas.microsoft.com/office/drawing/2015/10/21/chartex" xmlns:cx3="http://schemas.microsoft.com/office/drawing/2016/5/9/chartex" xmlns:cx4="http://schemas.microsoft.com/office/drawing/2016/5/10/chartex" xmlns:cx5="http://schemas.microsoft.com/office/drawing/2016/5/11/chartex" xmlns:cx6="http://schemas.microsoft.com/office/drawing/2016/5/12/chartex" xmlns:cx7="http://schemas.microsoft.com/office/drawing/2016/5/13/chartex" xmlns:cx8="http://schemas.microsoft.com/office/drawing/2016/5/14/chartex" xmlns:mc="http://schemas.openxmlformats.org/markup-compatibility/2006" xmlns:aink="http://schemas.microsoft.com/office/drawing/2016/ink" xmlns:am3d="http://schemas.microsoft.com/office/drawing/2017/model3d" xmlns:o="urn:schemas-microsoft-com:office:office" xmlns:oel="http://schemas.microsoft.com/office/2019/extlst" xmlns:r="http://schemas.openxmlformats.org/officeDocument/2006/relationships" xmlns:m="http://schemas.openxmlformats.org/officeDocument/2006/math" xmlns:v="urn:schemas-microsoft-com:vml" xmlns:wp14="http://schemas.microsoft.com/office/word/2010/wordprocessingDrawing" xmlns:wp="http://schemas.openxmlformats.org/drawingml/2006/wordprocessingDrawing" xmlns:w10="urn:schemas-microsoft-com:office:word" xmlns:w="http://schemas.openxmlformats.org/wordprocessingml/2006/main" xmlns:w14="http://schemas.microsoft.com/office/word/2010/wordml" xmlns:w15="http://schemas.microsoft.com/office/word/2012/wordml" xmlns:w16cex="http://schemas.microsoft.com/office/word/2018/wordml/cex" xmlns:w16cid="http://schemas.microsoft.com/office/word/2016/wordml/cid" xmlns:w16="http://schemas.microsoft.com/office/word/2018/wordml" xmlns:w16du="http://schemas.microsoft.com/office/word/2023/wordml/word16du" xmlns:w16sdtdh="http://schemas.microsoft.com/office/word/2020/wordml/sdtdatahash" xmlns:w16sdtfl="http://schemas.microsoft.com/office/word/2024/wordml/sdtformatlock" xmlns:w16se="http://schemas.microsoft.com/office/word/2015/wordml/symex" xmlns:wpg="http://schemas.microsoft.com/office/word/2010/wordprocessingGroup" xmlns:wpi="http://schemas.microsoft.com/office/word/2010/wordprocessingInk" xmlns:wne="http://schemas.microsoft.com/office/word/2006/wordml" xmlns:wps="http://schemas.microsoft.com/office/word/2010/wordprocessingShape" mc:Ignorable="w14 w15 w16se w16cid w16 w16cex w16sdtdh w16sdtfl w16du wp14">
   <w:sdt>
     <w:sdtPr>
       <w:id w:val="-1242717136"/>
@@ -780,7 +6610,7 @@
 </file>
 
 <file path=word/footnotes.xml><?xml version="1.0" encoding="utf-8"?>
-<w:footnotes xmlns:wpc="http://schemas.microsoft.com/office/word/2010/wordprocessingCanvas" xmlns:cx="http://schemas.microsoft.com/office/drawing/2014/chartex" xmlns:cx1="http://schemas.microsoft.com/office/drawing/2015/9/8/chartex" xmlns:cx2="http://schemas.microsoft.com/office/drawing/2015/10/21/chartex" xmlns:cx3="http://schemas.microsoft.com/office/drawing/2016/5/9/chartex" xmlns:cx4="http://schemas.microsoft.com/office/drawing/2016/5/10/chartex" xmlns:cx5="http://schemas.microsoft.com/office/drawing/2016/5/11/chartex" xmlns:cx6="http://schemas.microsoft.com/office/drawing/2016/5/12/chartex" xmlns:cx7="http://schemas.microsoft.com/office/drawing/2016/5/13/chartex" xmlns:cx8="http://schemas.microsoft.com/office/drawing/2016/5/14/chartex" xmlns:mc="http://schemas.openxmlformats.org/markup-compatibility/2006" xmlns:aink="http://schemas.microsoft.com/office/drawing/2016/ink" xmlns:am3d="http://schemas.microsoft.com/office/drawing/2017/model3d" xmlns:o="urn:schemas-microsoft-com:office:office" xmlns:oel="http://schemas.microsoft.com/office/2019/extlst" xmlns:r="http://schemas.openxmlformats.org/officeDocument/2006/relationships" xmlns:m="http://schemas.openxmlformats.org/officeDocument/2006/math" xmlns:v="urn:schemas-microsoft-com:vml" xmlns:wp14="http://schemas.microsoft.com/office/word/2010/wordprocessingDrawing" xmlns:wp="http://schemas.openxmlformats.org/drawingml/2006/wordprocessingDrawing" xmlns:w10="urn:schemas-microsoft-com:office:word" xmlns:w="http://schemas.openxmlformats.org/wordprocessingml/2006/main" xmlns:w14="http://schemas.microsoft.com/office/word/2010/wordml" xmlns:w15="http://schemas.microsoft.com/office/word/2012/wordml" xmlns:w16cex="http://schemas.microsoft.com/office/word/2018/wordml/cex" xmlns:w16cid="http://schemas.microsoft.com/office/word/2016/wordml/cid" xmlns:w16="http://schemas.microsoft.com/office/word/2018/wordml" xmlns:w16du="http://schemas.microsoft.com/office/word/2023/wordml/word16du" xmlns:w16sdtdh="http://schemas.microsoft.com/office/word/2020/wordml/sdtdatahash" xmlns:w16se="http://schemas.microsoft.com/office/word/2015/wordml/symex" xmlns:wpg="http://schemas.microsoft.com/office/word/2010/wordprocessingGroup" xmlns:wpi="http://schemas.microsoft.com/office/word/2010/wordprocessingInk" xmlns:wne="http://schemas.microsoft.com/office/word/2006/wordml" xmlns:wps="http://schemas.microsoft.com/office/word/2010/wordprocessingShape" mc:Ignorable="w14 w15 w16se w16cid w16 w16cex w16sdtdh w16du wp14">
+<w:footnotes xmlns:wpc="http://schemas.microsoft.com/office/word/2010/wordprocessingCanvas" xmlns:cx="http://schemas.microsoft.com/office/drawing/2014/chartex" xmlns:cx1="http://schemas.microsoft.com/office/drawing/2015/9/8/chartex" xmlns:cx2="http://schemas.microsoft.com/office/drawing/2015/10/21/chartex" xmlns:cx3="http://schemas.microsoft.com/office/drawing/2016/5/9/chartex" xmlns:cx4="http://schemas.microsoft.com/office/drawing/2016/5/10/chartex" xmlns:cx5="http://schemas.microsoft.com/office/drawing/2016/5/11/chartex" xmlns:cx6="http://schemas.microsoft.com/office/drawing/2016/5/12/chartex" xmlns:cx7="http://schemas.microsoft.com/office/drawing/2016/5/13/chartex" xmlns:cx8="http://schemas.microsoft.com/office/drawing/2016/5/14/chartex" xmlns:mc="http://schemas.openxmlformats.org/markup-compatibility/2006" xmlns:aink="http://schemas.microsoft.com/office/drawing/2016/ink" xmlns:am3d="http://schemas.microsoft.com/office/drawing/2017/model3d" xmlns:o="urn:schemas-microsoft-com:office:office" xmlns:oel="http://schemas.microsoft.com/office/2019/extlst" xmlns:r="http://schemas.openxmlformats.org/officeDocument/2006/relationships" xmlns:m="http://schemas.openxmlformats.org/officeDocument/2006/math" xmlns:v="urn:schemas-microsoft-com:vml" xmlns:wp14="http://schemas.microsoft.com/office/word/2010/wordprocessingDrawing" xmlns:wp="http://schemas.openxmlformats.org/drawingml/2006/wordprocessingDrawing" xmlns:w10="urn:schemas-microsoft-com:office:word" xmlns:w="http://schemas.openxmlformats.org/wordprocessingml/2006/main" xmlns:w14="http://schemas.microsoft.com/office/word/2010/wordml" xmlns:w15="http://schemas.microsoft.com/office/word/2012/wordml" xmlns:w16cex="http://schemas.microsoft.com/office/word/2018/wordml/cex" xmlns:w16cid="http://schemas.microsoft.com/office/word/2016/wordml/cid" xmlns:w16="http://schemas.microsoft.com/office/word/2018/wordml" xmlns:w16du="http://schemas.microsoft.com/office/word/2023/wordml/word16du" xmlns:w16sdtdh="http://schemas.microsoft.com/office/word/2020/wordml/sdtdatahash" xmlns:w16sdtfl="http://schemas.microsoft.com/office/word/2024/wordml/sdtformatlock" xmlns:w16se="http://schemas.microsoft.com/office/word/2015/wordml/symex" xmlns:wpg="http://schemas.microsoft.com/office/word/2010/wordprocessingGroup" xmlns:wpi="http://schemas.microsoft.com/office/word/2010/wordprocessingInk" xmlns:wne="http://schemas.microsoft.com/office/word/2006/wordml" xmlns:wps="http://schemas.microsoft.com/office/word/2010/wordprocessingShape" mc:Ignorable="w14 w15 w16se w16cid w16 w16cex w16sdtdh w16sdtfl w16du wp14">
   <w:footnote w:type="separator" w:id="-1">
     <w:p>
       <w:pPr>
@@ -805,7 +6635,7 @@
 </file>
 
 <file path=word/header1.xml><?xml version="1.0" encoding="utf-8"?>
-<w:hdr xmlns:wpc="http://schemas.microsoft.com/office/word/2010/wordprocessingCanvas" xmlns:cx="http://schemas.microsoft.com/office/drawing/2014/chartex" xmlns:cx1="http://schemas.microsoft.com/office/drawing/2015/9/8/chartex" xmlns:cx2="http://schemas.microsoft.com/office/drawing/2015/10/21/chartex" xmlns:cx3="http://schemas.microsoft.com/office/drawing/2016/5/9/chartex" xmlns:cx4="http://schemas.microsoft.com/office/drawing/2016/5/10/chartex" xmlns:cx5="http://schemas.microsoft.com/office/drawing/2016/5/11/chartex" xmlns:cx6="http://schemas.microsoft.com/office/drawing/2016/5/12/chartex" xmlns:cx7="http://schemas.microsoft.com/office/drawing/2016/5/13/chartex" xmlns:cx8="http://schemas.microsoft.com/office/drawing/2016/5/14/chartex" xmlns:mc="http://schemas.openxmlformats.org/markup-compatibility/2006" xmlns:aink="http://schemas.microsoft.com/office/drawing/2016/ink" xmlns:am3d="http://schemas.microsoft.com/office/drawing/2017/model3d" xmlns:o="urn:schemas-microsoft-com:office:office" xmlns:oel="http://schemas.microsoft.com/office/2019/extlst" xmlns:r="http://schemas.openxmlformats.org/officeDocument/2006/relationships" xmlns:m="http://schemas.openxmlformats.org/officeDocument/2006/math" xmlns:v="urn:schemas-microsoft-com:vml" xmlns:wp14="http://schemas.microsoft.com/office/word/2010/wordprocessingDrawing" xmlns:wp="http://schemas.openxmlformats.org/drawingml/2006/wordprocessingDrawing" xmlns:w10="urn:schemas-microsoft-com:office:word" xmlns:w="http://schemas.openxmlformats.org/wordprocessingml/2006/main" xmlns:w14="http://schemas.microsoft.com/office/word/2010/wordml" xmlns:w15="http://schemas.microsoft.com/office/word/2012/wordml" xmlns:w16cex="http://schemas.microsoft.com/office/word/2018/wordml/cex" xmlns:w16cid="http://schemas.microsoft.com/office/word/2016/wordml/cid" xmlns:w16="http://schemas.microsoft.com/office/word/2018/wordml" xmlns:w16du="http://schemas.microsoft.com/office/word/2023/wordml/word16du" xmlns:w16sdtdh="http://schemas.microsoft.com/office/word/2020/wordml/sdtdatahash" xmlns:w16se="http://schemas.microsoft.com/office/word/2015/wordml/symex" xmlns:wpg="http://schemas.microsoft.com/office/word/2010/wordprocessingGroup" xmlns:wpi="http://schemas.microsoft.com/office/word/2010/wordprocessingInk" xmlns:wne="http://schemas.microsoft.com/office/word/2006/wordml" xmlns:wps="http://schemas.microsoft.com/office/word/2010/wordprocessingShape" mc:Ignorable="w14 w15 w16se w16cid w16 w16cex w16sdtdh w16du wp14">
+<w:hdr xmlns:wpc="http://schemas.microsoft.com/office/word/2010/wordprocessingCanvas" xmlns:cx="http://schemas.microsoft.com/office/drawing/2014/chartex" xmlns:cx1="http://schemas.microsoft.com/office/drawing/2015/9/8/chartex" xmlns:cx2="http://schemas.microsoft.com/office/drawing/2015/10/21/chartex" xmlns:cx3="http://schemas.microsoft.com/office/drawing/2016/5/9/chartex" xmlns:cx4="http://schemas.microsoft.com/office/drawing/2016/5/10/chartex" xmlns:cx5="http://schemas.microsoft.com/office/drawing/2016/5/11/chartex" xmlns:cx6="http://schemas.microsoft.com/office/drawing/2016/5/12/chartex" xmlns:cx7="http://schemas.microsoft.com/office/drawing/2016/5/13/chartex" xmlns:cx8="http://schemas.microsoft.com/office/drawing/2016/5/14/chartex" xmlns:mc="http://schemas.openxmlformats.org/markup-compatibility/2006" xmlns:aink="http://schemas.microsoft.com/office/drawing/2016/ink" xmlns:am3d="http://schemas.microsoft.com/office/drawing/2017/model3d" xmlns:o="urn:schemas-microsoft-com:office:office" xmlns:oel="http://schemas.microsoft.com/office/2019/extlst" xmlns:r="http://schemas.openxmlformats.org/officeDocument/2006/relationships" xmlns:m="http://schemas.openxmlformats.org/officeDocument/2006/math" xmlns:v="urn:schemas-microsoft-com:vml" xmlns:wp14="http://schemas.microsoft.com/office/word/2010/wordprocessingDrawing" xmlns:wp="http://schemas.openxmlformats.org/drawingml/2006/wordprocessingDrawing" xmlns:w10="urn:schemas-microsoft-com:office:word" xmlns:w="http://schemas.openxmlformats.org/wordprocessingml/2006/main" xmlns:w14="http://schemas.microsoft.com/office/word/2010/wordml" xmlns:w15="http://schemas.microsoft.com/office/word/2012/wordml" xmlns:w16cex="http://schemas.microsoft.com/office/word/2018/wordml/cex" xmlns:w16cid="http://schemas.microsoft.com/office/word/2016/wordml/cid" xmlns:w16="http://schemas.microsoft.com/office/word/2018/wordml" xmlns:w16du="http://schemas.microsoft.com/office/word/2023/wordml/word16du" xmlns:w16sdtdh="http://schemas.microsoft.com/office/word/2020/wordml/sdtdatahash" xmlns:w16sdtfl="http://schemas.microsoft.com/office/word/2024/wordml/sdtformatlock" xmlns:w16se="http://schemas.microsoft.com/office/word/2015/wordml/symex" xmlns:wpg="http://schemas.microsoft.com/office/word/2010/wordprocessingGroup" xmlns:wpi="http://schemas.microsoft.com/office/word/2010/wordprocessingInk" xmlns:wne="http://schemas.microsoft.com/office/word/2006/wordml" xmlns:wps="http://schemas.microsoft.com/office/word/2010/wordprocessingShape" mc:Ignorable="w14 w15 w16se w16cid w16 w16cex w16sdtdh w16sdtfl w16du wp14">
   <w:p>
     <w:pPr>
       <w:pStyle w:val="a5"/>
@@ -815,7 +6645,7 @@
 </file>
 
 <file path=word/header2.xml><?xml version="1.0" encoding="utf-8"?>
-<w:hdr xmlns:wpc="http://schemas.microsoft.com/office/word/2010/wordprocessingCanvas" xmlns:cx="http://schemas.microsoft.com/office/drawing/2014/chartex" xmlns:cx1="http://schemas.microsoft.com/office/drawing/2015/9/8/chartex" xmlns:cx2="http://schemas.microsoft.com/office/drawing/2015/10/21/chartex" xmlns:cx3="http://schemas.microsoft.com/office/drawing/2016/5/9/chartex" xmlns:cx4="http://schemas.microsoft.com/office/drawing/2016/5/10/chartex" xmlns:cx5="http://schemas.microsoft.com/office/drawing/2016/5/11/chartex" xmlns:cx6="http://schemas.microsoft.com/office/drawing/2016/5/12/chartex" xmlns:cx7="http://schemas.microsoft.com/office/drawing/2016/5/13/chartex" xmlns:cx8="http://schemas.microsoft.com/office/drawing/2016/5/14/chartex" xmlns:mc="http://schemas.openxmlformats.org/markup-compatibility/2006" xmlns:aink="http://schemas.microsoft.com/office/drawing/2016/ink" xmlns:am3d="http://schemas.microsoft.com/office/drawing/2017/model3d" xmlns:o="urn:schemas-microsoft-com:office:office" xmlns:oel="http://schemas.microsoft.com/office/2019/extlst" xmlns:r="http://schemas.openxmlformats.org/officeDocument/2006/relationships" xmlns:m="http://schemas.openxmlformats.org/officeDocument/2006/math" xmlns:v="urn:schemas-microsoft-com:vml" xmlns:wp14="http://schemas.microsoft.com/office/word/2010/wordprocessingDrawing" xmlns:wp="http://schemas.openxmlformats.org/drawingml/2006/wordprocessingDrawing" xmlns:w10="urn:schemas-microsoft-com:office:word" xmlns:w="http://schemas.openxmlformats.org/wordprocessingml/2006/main" xmlns:w14="http://schemas.microsoft.com/office/word/2010/wordml" xmlns:w15="http://schemas.microsoft.com/office/word/2012/wordml" xmlns:w16cex="http://schemas.microsoft.com/office/word/2018/wordml/cex" xmlns:w16cid="http://schemas.microsoft.com/office/word/2016/wordml/cid" xmlns:w16="http://schemas.microsoft.com/office/word/2018/wordml" xmlns:w16du="http://schemas.microsoft.com/office/word/2023/wordml/word16du" xmlns:w16sdtdh="http://schemas.microsoft.com/office/word/2020/wordml/sdtdatahash" xmlns:w16se="http://schemas.microsoft.com/office/word/2015/wordml/symex" xmlns:wpg="http://schemas.microsoft.com/office/word/2010/wordprocessingGroup" xmlns:wpi="http://schemas.microsoft.com/office/word/2010/wordprocessingInk" xmlns:wne="http://schemas.microsoft.com/office/word/2006/wordml" xmlns:wps="http://schemas.microsoft.com/office/word/2010/wordprocessingShape" mc:Ignorable="w14 w15 w16se w16cid w16 w16cex w16sdtdh w16du wp14">
+<w:hdr xmlns:wpc="http://schemas.microsoft.com/office/word/2010/wordprocessingCanvas" xmlns:cx="http://schemas.microsoft.com/office/drawing/2014/chartex" xmlns:cx1="http://schemas.microsoft.com/office/drawing/2015/9/8/chartex" xmlns:cx2="http://schemas.microsoft.com/office/drawing/2015/10/21/chartex" xmlns:cx3="http://schemas.microsoft.com/office/drawing/2016/5/9/chartex" xmlns:cx4="http://schemas.microsoft.com/office/drawing/2016/5/10/chartex" xmlns:cx5="http://schemas.microsoft.com/office/drawing/2016/5/11/chartex" xmlns:cx6="http://schemas.microsoft.com/office/drawing/2016/5/12/chartex" xmlns:cx7="http://schemas.microsoft.com/office/drawing/2016/5/13/chartex" xmlns:cx8="http://schemas.microsoft.com/office/drawing/2016/5/14/chartex" xmlns:mc="http://schemas.openxmlformats.org/markup-compatibility/2006" xmlns:aink="http://schemas.microsoft.com/office/drawing/2016/ink" xmlns:am3d="http://schemas.microsoft.com/office/drawing/2017/model3d" xmlns:o="urn:schemas-microsoft-com:office:office" xmlns:oel="http://schemas.microsoft.com/office/2019/extlst" xmlns:r="http://schemas.openxmlformats.org/officeDocument/2006/relationships" xmlns:m="http://schemas.openxmlformats.org/officeDocument/2006/math" xmlns:v="urn:schemas-microsoft-com:vml" xmlns:wp14="http://schemas.microsoft.com/office/word/2010/wordprocessingDrawing" xmlns:wp="http://schemas.openxmlformats.org/drawingml/2006/wordprocessingDrawing" xmlns:w10="urn:schemas-microsoft-com:office:word" xmlns:w="http://schemas.openxmlformats.org/wordprocessingml/2006/main" xmlns:w14="http://schemas.microsoft.com/office/word/2010/wordml" xmlns:w15="http://schemas.microsoft.com/office/word/2012/wordml" xmlns:w16cex="http://schemas.microsoft.com/office/word/2018/wordml/cex" xmlns:w16cid="http://schemas.microsoft.com/office/word/2016/wordml/cid" xmlns:w16="http://schemas.microsoft.com/office/word/2018/wordml" xmlns:w16du="http://schemas.microsoft.com/office/word/2023/wordml/word16du" xmlns:w16sdtdh="http://schemas.microsoft.com/office/word/2020/wordml/sdtdatahash" xmlns:w16sdtfl="http://schemas.microsoft.com/office/word/2024/wordml/sdtformatlock" xmlns:w16se="http://schemas.microsoft.com/office/word/2015/wordml/symex" xmlns:wpg="http://schemas.microsoft.com/office/word/2010/wordprocessingGroup" xmlns:wpi="http://schemas.microsoft.com/office/word/2010/wordprocessingInk" xmlns:wne="http://schemas.microsoft.com/office/word/2006/wordml" xmlns:wps="http://schemas.microsoft.com/office/word/2010/wordprocessingShape" mc:Ignorable="w14 w15 w16se w16cid w16 w16cex w16sdtdh w16sdtfl w16du wp14">
   <w:p>
     <w:pPr>
       <w:pStyle w:val="a5"/>
@@ -825,7 +6655,7 @@
 </file>
 
 <file path=word/header3.xml><?xml version="1.0" encoding="utf-8"?>
-<w:hdr xmlns:wpc="http://schemas.microsoft.com/office/word/2010/wordprocessingCanvas" xmlns:cx="http://schemas.microsoft.com/office/drawing/2014/chartex" xmlns:cx1="http://schemas.microsoft.com/office/drawing/2015/9/8/chartex" xmlns:cx2="http://schemas.microsoft.com/office/drawing/2015/10/21/chartex" xmlns:cx3="http://schemas.microsoft.com/office/drawing/2016/5/9/chartex" xmlns:cx4="http://schemas.microsoft.com/office/drawing/2016/5/10/chartex" xmlns:cx5="http://schemas.microsoft.com/office/drawing/2016/5/11/chartex" xmlns:cx6="http://schemas.microsoft.com/office/drawing/2016/5/12/chartex" xmlns:cx7="http://schemas.microsoft.com/office/drawing/2016/5/13/chartex" xmlns:cx8="http://schemas.microsoft.com/office/drawing/2016/5/14/chartex" xmlns:mc="http://schemas.openxmlformats.org/markup-compatibility/2006" xmlns:aink="http://schemas.microsoft.com/office/drawing/2016/ink" xmlns:am3d="http://schemas.microsoft.com/office/drawing/2017/model3d" xmlns:o="urn:schemas-microsoft-com:office:office" xmlns:oel="http://schemas.microsoft.com/office/2019/extlst" xmlns:r="http://schemas.openxmlformats.org/officeDocument/2006/relationships" xmlns:m="http://schemas.openxmlformats.org/officeDocument/2006/math" xmlns:v="urn:schemas-microsoft-com:vml" xmlns:wp14="http://schemas.microsoft.com/office/word/2010/wordprocessingDrawing" xmlns:wp="http://schemas.openxmlformats.org/drawingml/2006/wordprocessingDrawing" xmlns:w10="urn:schemas-microsoft-com:office:word" xmlns:w="http://schemas.openxmlformats.org/wordprocessingml/2006/main" xmlns:w14="http://schemas.microsoft.com/office/word/2010/wordml" xmlns:w15="http://schemas.microsoft.com/office/word/2012/wordml" xmlns:w16cex="http://schemas.microsoft.com/office/word/2018/wordml/cex" xmlns:w16cid="http://schemas.microsoft.com/office/word/2016/wordml/cid" xmlns:w16="http://schemas.microsoft.com/office/word/2018/wordml" xmlns:w16du="http://schemas.microsoft.com/office/word/2023/wordml/word16du" xmlns:w16sdtdh="http://schemas.microsoft.com/office/word/2020/wordml/sdtdatahash" xmlns:w16se="http://schemas.microsoft.com/office/word/2015/wordml/symex" xmlns:wpg="http://schemas.microsoft.com/office/word/2010/wordprocessingGroup" xmlns:wpi="http://schemas.microsoft.com/office/word/2010/wordprocessingInk" xmlns:wne="http://schemas.microsoft.com/office/word/2006/wordml" xmlns:wps="http://schemas.microsoft.com/office/word/2010/wordprocessingShape" mc:Ignorable="w14 w15 w16se w16cid w16 w16cex w16sdtdh w16du wp14">
+<w:hdr xmlns:wpc="http://schemas.microsoft.com/office/word/2010/wordprocessingCanvas" xmlns:cx="http://schemas.microsoft.com/office/drawing/2014/chartex" xmlns:cx1="http://schemas.microsoft.com/office/drawing/2015/9/8/chartex" xmlns:cx2="http://schemas.microsoft.com/office/drawing/2015/10/21/chartex" xmlns:cx3="http://schemas.microsoft.com/office/drawing/2016/5/9/chartex" xmlns:cx4="http://schemas.microsoft.com/office/drawing/2016/5/10/chartex" xmlns:cx5="http://schemas.microsoft.com/office/drawing/2016/5/11/chartex" xmlns:cx6="http://schemas.microsoft.com/office/drawing/2016/5/12/chartex" xmlns:cx7="http://schemas.microsoft.com/office/drawing/2016/5/13/chartex" xmlns:cx8="http://schemas.microsoft.com/office/drawing/2016/5/14/chartex" xmlns:mc="http://schemas.openxmlformats.org/markup-compatibility/2006" xmlns:aink="http://schemas.microsoft.com/office/drawing/2016/ink" xmlns:am3d="http://schemas.microsoft.com/office/drawing/2017/model3d" xmlns:o="urn:schemas-microsoft-com:office:office" xmlns:oel="http://schemas.microsoft.com/office/2019/extlst" xmlns:r="http://schemas.openxmlformats.org/officeDocument/2006/relationships" xmlns:m="http://schemas.openxmlformats.org/officeDocument/2006/math" xmlns:v="urn:schemas-microsoft-com:vml" xmlns:wp14="http://schemas.microsoft.com/office/word/2010/wordprocessingDrawing" xmlns:wp="http://schemas.openxmlformats.org/drawingml/2006/wordprocessingDrawing" xmlns:w10="urn:schemas-microsoft-com:office:word" xmlns:w="http://schemas.openxmlformats.org/wordprocessingml/2006/main" xmlns:w14="http://schemas.microsoft.com/office/word/2010/wordml" xmlns:w15="http://schemas.microsoft.com/office/word/2012/wordml" xmlns:w16cex="http://schemas.microsoft.com/office/word/2018/wordml/cex" xmlns:w16cid="http://schemas.microsoft.com/office/word/2016/wordml/cid" xmlns:w16="http://schemas.microsoft.com/office/word/2018/wordml" xmlns:w16du="http://schemas.microsoft.com/office/word/2023/wordml/word16du" xmlns:w16sdtdh="http://schemas.microsoft.com/office/word/2020/wordml/sdtdatahash" xmlns:w16sdtfl="http://schemas.microsoft.com/office/word/2024/wordml/sdtformatlock" xmlns:w16se="http://schemas.microsoft.com/office/word/2015/wordml/symex" xmlns:wpg="http://schemas.microsoft.com/office/word/2010/wordprocessingGroup" xmlns:wpi="http://schemas.microsoft.com/office/word/2010/wordprocessingInk" xmlns:wne="http://schemas.microsoft.com/office/word/2006/wordml" xmlns:wps="http://schemas.microsoft.com/office/word/2010/wordprocessingShape" mc:Ignorable="w14 w15 w16se w16cid w16 w16cex w16sdtdh w16sdtfl w16du wp14">
   <w:p>
     <w:pPr>
       <w:pStyle w:val="a5"/>
@@ -834,8 +6664,271 @@
 </w:hdr>
 </file>
 
+<file path=word/numbering.xml><?xml version="1.0" encoding="utf-8"?>
+<w:numbering xmlns:wpc="http://schemas.microsoft.com/office/word/2010/wordprocessingCanvas" xmlns:cx="http://schemas.microsoft.com/office/drawing/2014/chartex" xmlns:cx1="http://schemas.microsoft.com/office/drawing/2015/9/8/chartex" xmlns:cx2="http://schemas.microsoft.com/office/drawing/2015/10/21/chartex" xmlns:cx3="http://schemas.microsoft.com/office/drawing/2016/5/9/chartex" xmlns:cx4="http://schemas.microsoft.com/office/drawing/2016/5/10/chartex" xmlns:cx5="http://schemas.microsoft.com/office/drawing/2016/5/11/chartex" xmlns:cx6="http://schemas.microsoft.com/office/drawing/2016/5/12/chartex" xmlns:cx7="http://schemas.microsoft.com/office/drawing/2016/5/13/chartex" xmlns:cx8="http://schemas.microsoft.com/office/drawing/2016/5/14/chartex" xmlns:mc="http://schemas.openxmlformats.org/markup-compatibility/2006" xmlns:aink="http://schemas.microsoft.com/office/drawing/2016/ink" xmlns:am3d="http://schemas.microsoft.com/office/drawing/2017/model3d" xmlns:o="urn:schemas-microsoft-com:office:office" xmlns:oel="http://schemas.microsoft.com/office/2019/extlst" xmlns:r="http://schemas.openxmlformats.org/officeDocument/2006/relationships" xmlns:m="http://schemas.openxmlformats.org/officeDocument/2006/math" xmlns:v="urn:schemas-microsoft-com:vml" xmlns:wp14="http://schemas.microsoft.com/office/word/2010/wordprocessingDrawing" xmlns:wp="http://schemas.openxmlformats.org/drawingml/2006/wordprocessingDrawing" xmlns:w10="urn:schemas-microsoft-com:office:word" xmlns:w="http://schemas.openxmlformats.org/wordprocessingml/2006/main" xmlns:w14="http://schemas.microsoft.com/office/word/2010/wordml" xmlns:w15="http://schemas.microsoft.com/office/word/2012/wordml" xmlns:w16cex="http://schemas.microsoft.com/office/word/2018/wordml/cex" xmlns:w16cid="http://schemas.microsoft.com/office/word/2016/wordml/cid" xmlns:w16="http://schemas.microsoft.com/office/word/2018/wordml" xmlns:w16du="http://schemas.microsoft.com/office/word/2023/wordml/word16du" xmlns:w16sdtdh="http://schemas.microsoft.com/office/word/2020/wordml/sdtdatahash" xmlns:w16sdtfl="http://schemas.microsoft.com/office/word/2024/wordml/sdtformatlock" xmlns:w16se="http://schemas.microsoft.com/office/word/2015/wordml/symex" xmlns:wpg="http://schemas.microsoft.com/office/word/2010/wordprocessingGroup" xmlns:wpi="http://schemas.microsoft.com/office/word/2010/wordprocessingInk" xmlns:wne="http://schemas.microsoft.com/office/word/2006/wordml" xmlns:wps="http://schemas.microsoft.com/office/word/2010/wordprocessingShape" mc:Ignorable="w14 w15 w16se w16cid w16 w16cex w16sdtdh w16sdtfl w16du wp14">
+  <w:abstractNum w:abstractNumId="0" w15:restartNumberingAfterBreak="0">
+    <w:nsid w:val="265D07C4"/>
+    <w:multiLevelType w:val="hybridMultilevel"/>
+    <w:tmpl w:val="3ACAADA0"/>
+    <w:lvl w:ilvl="0" w:tplc="0419000F">
+      <w:start w:val="1"/>
+      <w:numFmt w:val="decimal"/>
+      <w:lvlText w:val="%1."/>
+      <w:lvlJc w:val="left"/>
+      <w:pPr>
+        <w:ind w:left="1429" w:hanging="360"/>
+      </w:pPr>
+    </w:lvl>
+    <w:lvl w:ilvl="1" w:tplc="04190019" w:tentative="1">
+      <w:start w:val="1"/>
+      <w:numFmt w:val="lowerLetter"/>
+      <w:lvlText w:val="%2."/>
+      <w:lvlJc w:val="left"/>
+      <w:pPr>
+        <w:ind w:left="2149" w:hanging="360"/>
+      </w:pPr>
+    </w:lvl>
+    <w:lvl w:ilvl="2" w:tplc="0419001B" w:tentative="1">
+      <w:start w:val="1"/>
+      <w:numFmt w:val="lowerRoman"/>
+      <w:lvlText w:val="%3."/>
+      <w:lvlJc w:val="right"/>
+      <w:pPr>
+        <w:ind w:left="2869" w:hanging="180"/>
+      </w:pPr>
+    </w:lvl>
+    <w:lvl w:ilvl="3" w:tplc="0419000F" w:tentative="1">
+      <w:start w:val="1"/>
+      <w:numFmt w:val="decimal"/>
+      <w:lvlText w:val="%4."/>
+      <w:lvlJc w:val="left"/>
+      <w:pPr>
+        <w:ind w:left="3589" w:hanging="360"/>
+      </w:pPr>
+    </w:lvl>
+    <w:lvl w:ilvl="4" w:tplc="04190019" w:tentative="1">
+      <w:start w:val="1"/>
+      <w:numFmt w:val="lowerLetter"/>
+      <w:lvlText w:val="%5."/>
+      <w:lvlJc w:val="left"/>
+      <w:pPr>
+        <w:ind w:left="4309" w:hanging="360"/>
+      </w:pPr>
+    </w:lvl>
+    <w:lvl w:ilvl="5" w:tplc="0419001B" w:tentative="1">
+      <w:start w:val="1"/>
+      <w:numFmt w:val="lowerRoman"/>
+      <w:lvlText w:val="%6."/>
+      <w:lvlJc w:val="right"/>
+      <w:pPr>
+        <w:ind w:left="5029" w:hanging="180"/>
+      </w:pPr>
+    </w:lvl>
+    <w:lvl w:ilvl="6" w:tplc="0419000F" w:tentative="1">
+      <w:start w:val="1"/>
+      <w:numFmt w:val="decimal"/>
+      <w:lvlText w:val="%7."/>
+      <w:lvlJc w:val="left"/>
+      <w:pPr>
+        <w:ind w:left="5749" w:hanging="360"/>
+      </w:pPr>
+    </w:lvl>
+    <w:lvl w:ilvl="7" w:tplc="04190019" w:tentative="1">
+      <w:start w:val="1"/>
+      <w:numFmt w:val="lowerLetter"/>
+      <w:lvlText w:val="%8."/>
+      <w:lvlJc w:val="left"/>
+      <w:pPr>
+        <w:ind w:left="6469" w:hanging="360"/>
+      </w:pPr>
+    </w:lvl>
+    <w:lvl w:ilvl="8" w:tplc="0419001B" w:tentative="1">
+      <w:start w:val="1"/>
+      <w:numFmt w:val="lowerRoman"/>
+      <w:lvlText w:val="%9."/>
+      <w:lvlJc w:val="right"/>
+      <w:pPr>
+        <w:ind w:left="7189" w:hanging="180"/>
+      </w:pPr>
+    </w:lvl>
+  </w:abstractNum>
+  <w:abstractNum w:abstractNumId="1" w15:restartNumberingAfterBreak="0">
+    <w:nsid w:val="64294C2E"/>
+    <w:multiLevelType w:val="multilevel"/>
+    <w:tmpl w:val="7BF85CEC"/>
+    <w:lvl w:ilvl="0">
+      <w:start w:val="1"/>
+      <w:numFmt w:val="decimal"/>
+      <w:pStyle w:val="1"/>
+      <w:suff w:val="space"/>
+      <w:lvlText w:val="Задание %1"/>
+      <w:lvlJc w:val="left"/>
+      <w:pPr>
+        <w:ind w:left="0" w:firstLine="0"/>
+      </w:pPr>
+      <w:rPr>
+        <w:rFonts w:hint="default"/>
+        <w:b/>
+        <w:bCs/>
+      </w:rPr>
+    </w:lvl>
+    <w:lvl w:ilvl="1">
+      <w:start w:val="1"/>
+      <w:numFmt w:val="none"/>
+      <w:pStyle w:val="2"/>
+      <w:suff w:val="nothing"/>
+      <w:lvlText w:val=""/>
+      <w:lvlJc w:val="left"/>
+      <w:pPr>
+        <w:ind w:left="0" w:firstLine="0"/>
+      </w:pPr>
+      <w:rPr>
+        <w:rFonts w:hint="default"/>
+      </w:rPr>
+    </w:lvl>
+    <w:lvl w:ilvl="2">
+      <w:start w:val="1"/>
+      <w:numFmt w:val="none"/>
+      <w:pStyle w:val="3"/>
+      <w:suff w:val="nothing"/>
+      <w:lvlText w:val=""/>
+      <w:lvlJc w:val="left"/>
+      <w:pPr>
+        <w:ind w:left="0" w:firstLine="0"/>
+      </w:pPr>
+      <w:rPr>
+        <w:rFonts w:hint="default"/>
+      </w:rPr>
+    </w:lvl>
+    <w:lvl w:ilvl="3">
+      <w:start w:val="1"/>
+      <w:numFmt w:val="none"/>
+      <w:pStyle w:val="4"/>
+      <w:suff w:val="nothing"/>
+      <w:lvlText w:val=""/>
+      <w:lvlJc w:val="left"/>
+      <w:pPr>
+        <w:ind w:left="0" w:firstLine="0"/>
+      </w:pPr>
+      <w:rPr>
+        <w:rFonts w:hint="default"/>
+      </w:rPr>
+    </w:lvl>
+    <w:lvl w:ilvl="4">
+      <w:start w:val="1"/>
+      <w:numFmt w:val="none"/>
+      <w:pStyle w:val="5"/>
+      <w:suff w:val="nothing"/>
+      <w:lvlText w:val=""/>
+      <w:lvlJc w:val="left"/>
+      <w:pPr>
+        <w:ind w:left="0" w:firstLine="0"/>
+      </w:pPr>
+      <w:rPr>
+        <w:rFonts w:hint="default"/>
+      </w:rPr>
+    </w:lvl>
+    <w:lvl w:ilvl="5">
+      <w:start w:val="1"/>
+      <w:numFmt w:val="none"/>
+      <w:pStyle w:val="6"/>
+      <w:suff w:val="nothing"/>
+      <w:lvlText w:val=""/>
+      <w:lvlJc w:val="left"/>
+      <w:pPr>
+        <w:ind w:left="0" w:firstLine="0"/>
+      </w:pPr>
+      <w:rPr>
+        <w:rFonts w:hint="default"/>
+      </w:rPr>
+    </w:lvl>
+    <w:lvl w:ilvl="6">
+      <w:start w:val="1"/>
+      <w:numFmt w:val="none"/>
+      <w:pStyle w:val="7"/>
+      <w:suff w:val="nothing"/>
+      <w:lvlText w:val=""/>
+      <w:lvlJc w:val="left"/>
+      <w:pPr>
+        <w:ind w:left="0" w:firstLine="0"/>
+      </w:pPr>
+      <w:rPr>
+        <w:rFonts w:hint="default"/>
+      </w:rPr>
+    </w:lvl>
+    <w:lvl w:ilvl="7">
+      <w:start w:val="1"/>
+      <w:numFmt w:val="none"/>
+      <w:pStyle w:val="8"/>
+      <w:suff w:val="nothing"/>
+      <w:lvlText w:val=""/>
+      <w:lvlJc w:val="left"/>
+      <w:pPr>
+        <w:ind w:left="0" w:firstLine="0"/>
+      </w:pPr>
+      <w:rPr>
+        <w:rFonts w:hint="default"/>
+      </w:rPr>
+    </w:lvl>
+    <w:lvl w:ilvl="8">
+      <w:start w:val="1"/>
+      <w:numFmt w:val="none"/>
+      <w:pStyle w:val="9"/>
+      <w:suff w:val="nothing"/>
+      <w:lvlText w:val=""/>
+      <w:lvlJc w:val="left"/>
+      <w:pPr>
+        <w:ind w:left="0" w:firstLine="0"/>
+      </w:pPr>
+      <w:rPr>
+        <w:rFonts w:hint="default"/>
+      </w:rPr>
+    </w:lvl>
+  </w:abstractNum>
+  <w:num w:numId="1" w16cid:durableId="187988745">
+    <w:abstractNumId w:val="1"/>
+  </w:num>
+  <w:num w:numId="2" w16cid:durableId="1374379733">
+    <w:abstractNumId w:val="1"/>
+    <w:lvlOverride w:ilvl="0">
+      <w:startOverride w:val="1"/>
+    </w:lvlOverride>
+    <w:lvlOverride w:ilvl="1">
+      <w:startOverride w:val="1"/>
+    </w:lvlOverride>
+    <w:lvlOverride w:ilvl="2">
+      <w:startOverride w:val="1"/>
+    </w:lvlOverride>
+    <w:lvlOverride w:ilvl="3">
+      <w:startOverride w:val="1"/>
+    </w:lvlOverride>
+    <w:lvlOverride w:ilvl="4">
+      <w:startOverride w:val="1"/>
+    </w:lvlOverride>
+    <w:lvlOverride w:ilvl="5">
+      <w:startOverride w:val="1"/>
+    </w:lvlOverride>
+    <w:lvlOverride w:ilvl="6">
+      <w:startOverride w:val="1"/>
+    </w:lvlOverride>
+    <w:lvlOverride w:ilvl="7">
+      <w:startOverride w:val="1"/>
+    </w:lvlOverride>
+    <w:lvlOverride w:ilvl="8">
+      <w:startOverride w:val="1"/>
+    </w:lvlOverride>
+  </w:num>
+  <w:num w:numId="3" w16cid:durableId="1876192754">
+    <w:abstractNumId w:val="0"/>
+  </w:num>
+  <w:num w:numId="4" w16cid:durableId="974413994">
+    <w:abstractNumId w:val="1"/>
+  </w:num>
+</w:numbering>
+</file>
+
 <file path=word/styles.xml><?xml version="1.0" encoding="utf-8"?>
-<w:styles xmlns:mc="http://schemas.openxmlformats.org/markup-compatibility/2006" xmlns:r="http://schemas.openxmlformats.org/officeDocument/2006/relationships" xmlns:w="http://schemas.openxmlformats.org/wordprocessingml/2006/main" xmlns:w14="http://schemas.microsoft.com/office/word/2010/wordml" xmlns:w15="http://schemas.microsoft.com/office/word/2012/wordml" xmlns:w16cex="http://schemas.microsoft.com/office/word/2018/wordml/cex" xmlns:w16cid="http://schemas.microsoft.com/office/word/2016/wordml/cid" xmlns:w16="http://schemas.microsoft.com/office/word/2018/wordml" xmlns:w16du="http://schemas.microsoft.com/office/word/2023/wordml/word16du" xmlns:w16sdtdh="http://schemas.microsoft.com/office/word/2020/wordml/sdtdatahash" xmlns:w16se="http://schemas.microsoft.com/office/word/2015/wordml/symex" mc:Ignorable="w14 w15 w16se w16cid w16 w16cex w16sdtdh w16du">
+<w:styles xmlns:mc="http://schemas.openxmlformats.org/markup-compatibility/2006" xmlns:r="http://schemas.openxmlformats.org/officeDocument/2006/relationships" xmlns:w="http://schemas.openxmlformats.org/wordprocessingml/2006/main" xmlns:w14="http://schemas.microsoft.com/office/word/2010/wordml" xmlns:w15="http://schemas.microsoft.com/office/word/2012/wordml" xmlns:w16cex="http://schemas.microsoft.com/office/word/2018/wordml/cex" xmlns:w16cid="http://schemas.microsoft.com/office/word/2016/wordml/cid" xmlns:w16="http://schemas.microsoft.com/office/word/2018/wordml" xmlns:w16du="http://schemas.microsoft.com/office/word/2023/wordml/word16du" xmlns:w16sdtdh="http://schemas.microsoft.com/office/word/2020/wordml/sdtdatahash" xmlns:w16sdtfl="http://schemas.microsoft.com/office/word/2024/wordml/sdtformatlock" xmlns:w16se="http://schemas.microsoft.com/office/word/2015/wordml/symex" mc:Ignorable="w14 w15 w16se w16cid w16 w16cex w16sdtdh w16sdtfl w16du">
   <w:docDefaults>
     <w:rPrDefault>
       <w:rPr>
@@ -1234,7 +7327,7 @@
   <w:style w:type="paragraph" w:default="1" w:styleId="a">
     <w:name w:val="Normal"/>
     <w:qFormat/>
-    <w:rsid w:val="00BD7E38"/>
+    <w:rsid w:val="00711643"/>
     <w:pPr>
       <w:spacing w:after="200" w:line="360" w:lineRule="auto"/>
       <w:ind w:firstLine="709"/>
@@ -1255,12 +7348,15 @@
     <w:link w:val="10"/>
     <w:uiPriority w:val="9"/>
     <w:qFormat/>
-    <w:rsid w:val="0016667A"/>
+    <w:rsid w:val="002F022A"/>
     <w:pPr>
       <w:keepNext/>
       <w:keepLines/>
+      <w:pageBreakBefore/>
+      <w:numPr>
+        <w:numId w:val="4"/>
+      </w:numPr>
       <w:spacing w:before="240" w:after="0"/>
-      <w:ind w:firstLine="0"/>
       <w:jc w:val="center"/>
       <w:outlineLvl w:val="0"/>
     </w:pPr>
@@ -1279,10 +7375,15 @@
     <w:uiPriority w:val="9"/>
     <w:unhideWhenUsed/>
     <w:qFormat/>
-    <w:rsid w:val="00FE637C"/>
+    <w:rsid w:val="002F022A"/>
     <w:pPr>
       <w:keepNext/>
       <w:keepLines/>
+      <w:pageBreakBefore/>
+      <w:numPr>
+        <w:ilvl w:val="1"/>
+        <w:numId w:val="4"/>
+      </w:numPr>
       <w:spacing w:before="240" w:after="0"/>
       <w:jc w:val="center"/>
       <w:outlineLvl w:val="1"/>
@@ -1306,6 +7407,10 @@
     <w:pPr>
       <w:keepNext/>
       <w:keepLines/>
+      <w:numPr>
+        <w:ilvl w:val="2"/>
+        <w:numId w:val="4"/>
+      </w:numPr>
       <w:spacing w:before="240" w:after="0"/>
       <w:outlineLvl w:val="2"/>
     </w:pPr>
@@ -1313,6 +7418,166 @@
       <w:rFonts w:eastAsiaTheme="majorEastAsia" w:cstheme="majorBidi"/>
       <w:color w:val="1F3763" w:themeColor="accent1" w:themeShade="7F"/>
       <w:szCs w:val="24"/>
+    </w:rPr>
+  </w:style>
+  <w:style w:type="paragraph" w:styleId="4">
+    <w:name w:val="heading 4"/>
+    <w:basedOn w:val="a"/>
+    <w:next w:val="a"/>
+    <w:link w:val="40"/>
+    <w:uiPriority w:val="9"/>
+    <w:semiHidden/>
+    <w:unhideWhenUsed/>
+    <w:qFormat/>
+    <w:rsid w:val="00711643"/>
+    <w:pPr>
+      <w:keepNext/>
+      <w:keepLines/>
+      <w:numPr>
+        <w:ilvl w:val="3"/>
+        <w:numId w:val="4"/>
+      </w:numPr>
+      <w:spacing w:before="40" w:after="0"/>
+      <w:outlineLvl w:val="3"/>
+    </w:pPr>
+    <w:rPr>
+      <w:rFonts w:asciiTheme="majorHAnsi" w:eastAsiaTheme="majorEastAsia" w:hAnsiTheme="majorHAnsi" w:cstheme="majorBidi"/>
+      <w:i/>
+      <w:iCs/>
+      <w:color w:val="2F5496" w:themeColor="accent1" w:themeShade="BF"/>
+    </w:rPr>
+  </w:style>
+  <w:style w:type="paragraph" w:styleId="5">
+    <w:name w:val="heading 5"/>
+    <w:basedOn w:val="a"/>
+    <w:next w:val="a"/>
+    <w:link w:val="50"/>
+    <w:uiPriority w:val="9"/>
+    <w:semiHidden/>
+    <w:unhideWhenUsed/>
+    <w:qFormat/>
+    <w:rsid w:val="00711643"/>
+    <w:pPr>
+      <w:keepNext/>
+      <w:keepLines/>
+      <w:numPr>
+        <w:ilvl w:val="4"/>
+        <w:numId w:val="4"/>
+      </w:numPr>
+      <w:spacing w:before="40" w:after="0"/>
+      <w:outlineLvl w:val="4"/>
+    </w:pPr>
+    <w:rPr>
+      <w:rFonts w:asciiTheme="majorHAnsi" w:eastAsiaTheme="majorEastAsia" w:hAnsiTheme="majorHAnsi" w:cstheme="majorBidi"/>
+      <w:color w:val="2F5496" w:themeColor="accent1" w:themeShade="BF"/>
+    </w:rPr>
+  </w:style>
+  <w:style w:type="paragraph" w:styleId="6">
+    <w:name w:val="heading 6"/>
+    <w:basedOn w:val="a"/>
+    <w:next w:val="a"/>
+    <w:link w:val="60"/>
+    <w:uiPriority w:val="9"/>
+    <w:semiHidden/>
+    <w:unhideWhenUsed/>
+    <w:qFormat/>
+    <w:rsid w:val="00711643"/>
+    <w:pPr>
+      <w:keepNext/>
+      <w:keepLines/>
+      <w:numPr>
+        <w:ilvl w:val="5"/>
+        <w:numId w:val="4"/>
+      </w:numPr>
+      <w:spacing w:before="40" w:after="0"/>
+      <w:outlineLvl w:val="5"/>
+    </w:pPr>
+    <w:rPr>
+      <w:rFonts w:asciiTheme="majorHAnsi" w:eastAsiaTheme="majorEastAsia" w:hAnsiTheme="majorHAnsi" w:cstheme="majorBidi"/>
+      <w:color w:val="1F3763" w:themeColor="accent1" w:themeShade="7F"/>
+    </w:rPr>
+  </w:style>
+  <w:style w:type="paragraph" w:styleId="7">
+    <w:name w:val="heading 7"/>
+    <w:basedOn w:val="a"/>
+    <w:next w:val="a"/>
+    <w:link w:val="70"/>
+    <w:uiPriority w:val="9"/>
+    <w:semiHidden/>
+    <w:unhideWhenUsed/>
+    <w:qFormat/>
+    <w:rsid w:val="00711643"/>
+    <w:pPr>
+      <w:keepNext/>
+      <w:keepLines/>
+      <w:numPr>
+        <w:ilvl w:val="6"/>
+        <w:numId w:val="4"/>
+      </w:numPr>
+      <w:spacing w:before="40" w:after="0"/>
+      <w:outlineLvl w:val="6"/>
+    </w:pPr>
+    <w:rPr>
+      <w:rFonts w:asciiTheme="majorHAnsi" w:eastAsiaTheme="majorEastAsia" w:hAnsiTheme="majorHAnsi" w:cstheme="majorBidi"/>
+      <w:i/>
+      <w:iCs/>
+      <w:color w:val="1F3763" w:themeColor="accent1" w:themeShade="7F"/>
+    </w:rPr>
+  </w:style>
+  <w:style w:type="paragraph" w:styleId="8">
+    <w:name w:val="heading 8"/>
+    <w:basedOn w:val="a"/>
+    <w:next w:val="a"/>
+    <w:link w:val="80"/>
+    <w:uiPriority w:val="9"/>
+    <w:semiHidden/>
+    <w:unhideWhenUsed/>
+    <w:qFormat/>
+    <w:rsid w:val="00711643"/>
+    <w:pPr>
+      <w:keepNext/>
+      <w:keepLines/>
+      <w:numPr>
+        <w:ilvl w:val="7"/>
+        <w:numId w:val="4"/>
+      </w:numPr>
+      <w:spacing w:before="40" w:after="0"/>
+      <w:outlineLvl w:val="7"/>
+    </w:pPr>
+    <w:rPr>
+      <w:rFonts w:asciiTheme="majorHAnsi" w:eastAsiaTheme="majorEastAsia" w:hAnsiTheme="majorHAnsi" w:cstheme="majorBidi"/>
+      <w:color w:val="272727" w:themeColor="text1" w:themeTint="D8"/>
+      <w:sz w:val="21"/>
+      <w:szCs w:val="21"/>
+    </w:rPr>
+  </w:style>
+  <w:style w:type="paragraph" w:styleId="9">
+    <w:name w:val="heading 9"/>
+    <w:basedOn w:val="a"/>
+    <w:next w:val="a"/>
+    <w:link w:val="90"/>
+    <w:uiPriority w:val="9"/>
+    <w:semiHidden/>
+    <w:unhideWhenUsed/>
+    <w:qFormat/>
+    <w:rsid w:val="00711643"/>
+    <w:pPr>
+      <w:keepNext/>
+      <w:keepLines/>
+      <w:numPr>
+        <w:ilvl w:val="8"/>
+        <w:numId w:val="4"/>
+      </w:numPr>
+      <w:spacing w:before="40" w:after="0"/>
+      <w:outlineLvl w:val="8"/>
+    </w:pPr>
+    <w:rPr>
+      <w:rFonts w:asciiTheme="majorHAnsi" w:eastAsiaTheme="majorEastAsia" w:hAnsiTheme="majorHAnsi" w:cstheme="majorBidi"/>
+      <w:i/>
+      <w:iCs/>
+      <w:color w:val="272727" w:themeColor="text1" w:themeTint="D8"/>
+      <w:sz w:val="21"/>
+      <w:szCs w:val="21"/>
     </w:rPr>
   </w:style>
   <w:style w:type="character" w:default="1" w:styleId="a0">
@@ -1347,21 +7612,32 @@
     <w:link w:val="12"/>
     <w:autoRedefine/>
     <w:qFormat/>
-    <w:rsid w:val="003E0757"/>
+    <w:rsid w:val="00711643"/>
     <w:pPr>
       <w:spacing w:before="120" w:after="120" w:line="276" w:lineRule="auto"/>
       <w:ind w:left="708"/>
+      <w:jc w:val="center"/>
     </w:pPr>
+    <w:rPr>
+      <w:rFonts w:eastAsia="Times New Roman"/>
+      <w:b/>
+      <w:bCs/>
+      <w:sz w:val="32"/>
+      <w:szCs w:val="32"/>
+    </w:rPr>
   </w:style>
   <w:style w:type="character" w:customStyle="1" w:styleId="12">
     <w:name w:val="Стиль1 Знак"/>
     <w:basedOn w:val="a0"/>
     <w:link w:val="11"/>
-    <w:rsid w:val="003E0757"/>
+    <w:rsid w:val="00711643"/>
     <w:rPr>
-      <w:rFonts w:ascii="Times New Roman" w:eastAsiaTheme="minorEastAsia" w:hAnsi="Times New Roman"/>
+      <w:rFonts w:ascii="Times New Roman" w:eastAsia="Times New Roman" w:hAnsi="Times New Roman"/>
+      <w:b/>
+      <w:bCs/>
       <w:kern w:val="0"/>
-      <w:sz w:val="28"/>
+      <w:sz w:val="32"/>
+      <w:szCs w:val="32"/>
       <w:lang w:eastAsia="ru-RU"/>
       <w14:ligatures w14:val="none"/>
     </w:rPr>
@@ -1371,7 +7647,7 @@
     <w:basedOn w:val="a0"/>
     <w:link w:val="1"/>
     <w:uiPriority w:val="9"/>
-    <w:rsid w:val="0016667A"/>
+    <w:rsid w:val="002F022A"/>
     <w:rPr>
       <w:rFonts w:ascii="Times New Roman" w:eastAsiaTheme="majorEastAsia" w:hAnsi="Times New Roman" w:cstheme="majorBidi"/>
       <w:color w:val="2F5496" w:themeColor="accent1" w:themeShade="BF"/>
@@ -1400,7 +7676,7 @@
     <w:basedOn w:val="a0"/>
     <w:link w:val="2"/>
     <w:uiPriority w:val="9"/>
-    <w:rsid w:val="00FE637C"/>
+    <w:rsid w:val="002F022A"/>
     <w:rPr>
       <w:rFonts w:ascii="Times New Roman" w:eastAsiaTheme="majorEastAsia" w:hAnsi="Times New Roman" w:cstheme="majorBidi"/>
       <w:color w:val="2F5496" w:themeColor="accent1" w:themeShade="BF"/>
@@ -1527,6 +7803,176 @@
         <w:insideV w:val="single" w:sz="4" w:space="0" w:color="auto"/>
       </w:tblBorders>
     </w:tblPr>
+  </w:style>
+  <w:style w:type="character" w:customStyle="1" w:styleId="40">
+    <w:name w:val="Заголовок 4 Знак"/>
+    <w:basedOn w:val="a0"/>
+    <w:link w:val="4"/>
+    <w:uiPriority w:val="9"/>
+    <w:semiHidden/>
+    <w:rsid w:val="00711643"/>
+    <w:rPr>
+      <w:rFonts w:asciiTheme="majorHAnsi" w:eastAsiaTheme="majorEastAsia" w:hAnsiTheme="majorHAnsi" w:cstheme="majorBidi"/>
+      <w:i/>
+      <w:iCs/>
+      <w:color w:val="2F5496" w:themeColor="accent1" w:themeShade="BF"/>
+      <w:kern w:val="0"/>
+      <w:sz w:val="28"/>
+      <w:lang w:eastAsia="ru-RU"/>
+      <w14:ligatures w14:val="none"/>
+    </w:rPr>
+  </w:style>
+  <w:style w:type="character" w:customStyle="1" w:styleId="50">
+    <w:name w:val="Заголовок 5 Знак"/>
+    <w:basedOn w:val="a0"/>
+    <w:link w:val="5"/>
+    <w:uiPriority w:val="9"/>
+    <w:semiHidden/>
+    <w:rsid w:val="00711643"/>
+    <w:rPr>
+      <w:rFonts w:asciiTheme="majorHAnsi" w:eastAsiaTheme="majorEastAsia" w:hAnsiTheme="majorHAnsi" w:cstheme="majorBidi"/>
+      <w:color w:val="2F5496" w:themeColor="accent1" w:themeShade="BF"/>
+      <w:kern w:val="0"/>
+      <w:sz w:val="28"/>
+      <w:lang w:eastAsia="ru-RU"/>
+      <w14:ligatures w14:val="none"/>
+    </w:rPr>
+  </w:style>
+  <w:style w:type="character" w:customStyle="1" w:styleId="60">
+    <w:name w:val="Заголовок 6 Знак"/>
+    <w:basedOn w:val="a0"/>
+    <w:link w:val="6"/>
+    <w:uiPriority w:val="9"/>
+    <w:semiHidden/>
+    <w:rsid w:val="00711643"/>
+    <w:rPr>
+      <w:rFonts w:asciiTheme="majorHAnsi" w:eastAsiaTheme="majorEastAsia" w:hAnsiTheme="majorHAnsi" w:cstheme="majorBidi"/>
+      <w:color w:val="1F3763" w:themeColor="accent1" w:themeShade="7F"/>
+      <w:kern w:val="0"/>
+      <w:sz w:val="28"/>
+      <w:lang w:eastAsia="ru-RU"/>
+      <w14:ligatures w14:val="none"/>
+    </w:rPr>
+  </w:style>
+  <w:style w:type="character" w:customStyle="1" w:styleId="70">
+    <w:name w:val="Заголовок 7 Знак"/>
+    <w:basedOn w:val="a0"/>
+    <w:link w:val="7"/>
+    <w:uiPriority w:val="9"/>
+    <w:semiHidden/>
+    <w:rsid w:val="00711643"/>
+    <w:rPr>
+      <w:rFonts w:asciiTheme="majorHAnsi" w:eastAsiaTheme="majorEastAsia" w:hAnsiTheme="majorHAnsi" w:cstheme="majorBidi"/>
+      <w:i/>
+      <w:iCs/>
+      <w:color w:val="1F3763" w:themeColor="accent1" w:themeShade="7F"/>
+      <w:kern w:val="0"/>
+      <w:sz w:val="28"/>
+      <w:lang w:eastAsia="ru-RU"/>
+      <w14:ligatures w14:val="none"/>
+    </w:rPr>
+  </w:style>
+  <w:style w:type="character" w:customStyle="1" w:styleId="80">
+    <w:name w:val="Заголовок 8 Знак"/>
+    <w:basedOn w:val="a0"/>
+    <w:link w:val="8"/>
+    <w:uiPriority w:val="9"/>
+    <w:semiHidden/>
+    <w:rsid w:val="00711643"/>
+    <w:rPr>
+      <w:rFonts w:asciiTheme="majorHAnsi" w:eastAsiaTheme="majorEastAsia" w:hAnsiTheme="majorHAnsi" w:cstheme="majorBidi"/>
+      <w:color w:val="272727" w:themeColor="text1" w:themeTint="D8"/>
+      <w:kern w:val="0"/>
+      <w:sz w:val="21"/>
+      <w:szCs w:val="21"/>
+      <w:lang w:eastAsia="ru-RU"/>
+      <w14:ligatures w14:val="none"/>
+    </w:rPr>
+  </w:style>
+  <w:style w:type="character" w:customStyle="1" w:styleId="90">
+    <w:name w:val="Заголовок 9 Знак"/>
+    <w:basedOn w:val="a0"/>
+    <w:link w:val="9"/>
+    <w:uiPriority w:val="9"/>
+    <w:semiHidden/>
+    <w:rsid w:val="00711643"/>
+    <w:rPr>
+      <w:rFonts w:asciiTheme="majorHAnsi" w:eastAsiaTheme="majorEastAsia" w:hAnsiTheme="majorHAnsi" w:cstheme="majorBidi"/>
+      <w:i/>
+      <w:iCs/>
+      <w:color w:val="272727" w:themeColor="text1" w:themeTint="D8"/>
+      <w:kern w:val="0"/>
+      <w:sz w:val="21"/>
+      <w:szCs w:val="21"/>
+      <w:lang w:eastAsia="ru-RU"/>
+      <w14:ligatures w14:val="none"/>
+    </w:rPr>
+  </w:style>
+  <w:style w:type="paragraph" w:styleId="14">
+    <w:name w:val="toc 1"/>
+    <w:basedOn w:val="a"/>
+    <w:next w:val="a"/>
+    <w:autoRedefine/>
+    <w:uiPriority w:val="39"/>
+    <w:unhideWhenUsed/>
+    <w:rsid w:val="00711643"/>
+    <w:pPr>
+      <w:spacing w:after="100"/>
+    </w:pPr>
+  </w:style>
+  <w:style w:type="paragraph" w:styleId="21">
+    <w:name w:val="toc 2"/>
+    <w:basedOn w:val="a"/>
+    <w:next w:val="a"/>
+    <w:autoRedefine/>
+    <w:uiPriority w:val="39"/>
+    <w:unhideWhenUsed/>
+    <w:rsid w:val="00711643"/>
+    <w:pPr>
+      <w:spacing w:after="100"/>
+      <w:ind w:left="280"/>
+    </w:pPr>
+  </w:style>
+  <w:style w:type="character" w:styleId="a9">
+    <w:name w:val="Hyperlink"/>
+    <w:basedOn w:val="a0"/>
+    <w:uiPriority w:val="99"/>
+    <w:unhideWhenUsed/>
+    <w:rsid w:val="00711643"/>
+    <w:rPr>
+      <w:color w:val="0563C1" w:themeColor="hyperlink"/>
+      <w:u w:val="single"/>
+    </w:rPr>
+  </w:style>
+  <w:style w:type="paragraph" w:styleId="aa">
+    <w:name w:val="List Paragraph"/>
+    <w:basedOn w:val="a"/>
+    <w:uiPriority w:val="34"/>
+    <w:qFormat/>
+    <w:rsid w:val="00711643"/>
+    <w:pPr>
+      <w:ind w:left="720"/>
+      <w:contextualSpacing/>
+    </w:pPr>
+  </w:style>
+  <w:style w:type="paragraph" w:styleId="ab">
+    <w:name w:val="caption"/>
+    <w:basedOn w:val="a"/>
+    <w:next w:val="a"/>
+    <w:uiPriority w:val="35"/>
+    <w:unhideWhenUsed/>
+    <w:qFormat/>
+    <w:rsid w:val="00950661"/>
+    <w:pPr>
+      <w:spacing w:line="240" w:lineRule="auto"/>
+    </w:pPr>
+    <w:rPr>
+      <w:i/>
+      <w:iCs/>
+      <w:color w:val="44546A" w:themeColor="text2"/>
+      <w:sz w:val="18"/>
+      <w:szCs w:val="18"/>
+    </w:rPr>
   </w:style>
 </w:styles>
 </file>
